--- a/Question Paper/21 Schema/Internet of Things/Imp. Questions & Answers/21CS735-Module-1.docx
+++ b/Question Paper/21 Schema/Internet of Things/Imp. Questions & Answers/21CS735-Module-1.docx
@@ -5,10 +5,329 @@
     <w:p>
       <w:pPr>
         <w:rPr>
+          <w:b/>
+          <w:bCs/>
           <w:sz w:val="24"/>
           <w:szCs w:val="24"/>
         </w:rPr>
       </w:pPr>
+      <w:r>
+        <w:rPr>
+          <w:b/>
+          <w:bCs/>
+          <w:sz w:val="24"/>
+          <w:szCs w:val="24"/>
+        </w:rPr>
+        <w:t>Module 1: Emergence of IoT:</w:t>
+      </w:r>
+    </w:p>
+    <w:p>
+      <w:pPr>
+        <w:rPr>
+          <w:sz w:val="24"/>
+          <w:szCs w:val="24"/>
+        </w:rPr>
+      </w:pPr>
+    </w:p>
+    <w:p>
+      <w:pPr>
+        <w:rPr>
+          <w:b/>
+          <w:bCs/>
+          <w:sz w:val="24"/>
+          <w:szCs w:val="24"/>
+        </w:rPr>
+      </w:pPr>
+      <w:r>
+        <w:rPr>
+          <w:b/>
+          <w:bCs/>
+          <w:sz w:val="24"/>
+          <w:szCs w:val="24"/>
+        </w:rPr>
+        <w:t>1. Explain the evolution of IoT and its significance.</w:t>
+      </w:r>
+    </w:p>
+    <w:p>
+      <w:pPr>
+        <w:rPr>
+          <w:b/>
+          <w:bCs/>
+          <w:sz w:val="24"/>
+          <w:szCs w:val="24"/>
+        </w:rPr>
+      </w:pPr>
+    </w:p>
+    <w:p>
+      <w:pPr>
+        <w:rPr>
+          <w:b/>
+          <w:bCs/>
+          <w:sz w:val="24"/>
+          <w:szCs w:val="24"/>
+        </w:rPr>
+      </w:pPr>
+      <w:r>
+        <w:rPr>
+          <w:b/>
+          <w:bCs/>
+          <w:sz w:val="24"/>
+          <w:szCs w:val="24"/>
+        </w:rPr>
+        <w:t xml:space="preserve">2. What </w:t>
+      </w:r>
+      <w:proofErr w:type="gramStart"/>
+      <w:r>
+        <w:rPr>
+          <w:b/>
+          <w:bCs/>
+          <w:sz w:val="24"/>
+          <w:szCs w:val="24"/>
+        </w:rPr>
+        <w:t>are</w:t>
+      </w:r>
+      <w:proofErr w:type="gramEnd"/>
+      <w:r>
+        <w:rPr>
+          <w:b/>
+          <w:bCs/>
+          <w:sz w:val="24"/>
+          <w:szCs w:val="24"/>
+        </w:rPr>
+        <w:t xml:space="preserve"> the key enabling technologies for IoT? Discuss their roles.</w:t>
+      </w:r>
+    </w:p>
+    <w:p>
+      <w:pPr>
+        <w:rPr>
+          <w:b/>
+          <w:bCs/>
+          <w:sz w:val="24"/>
+          <w:szCs w:val="24"/>
+        </w:rPr>
+      </w:pPr>
+    </w:p>
+    <w:p>
+      <w:pPr>
+        <w:rPr>
+          <w:b/>
+          <w:bCs/>
+          <w:sz w:val="24"/>
+          <w:szCs w:val="24"/>
+        </w:rPr>
+      </w:pPr>
+      <w:r>
+        <w:rPr>
+          <w:b/>
+          <w:bCs/>
+          <w:sz w:val="24"/>
+          <w:szCs w:val="24"/>
+        </w:rPr>
+        <w:t>3. Describe the complex interdependence of IoT technologies with examples.</w:t>
+      </w:r>
+    </w:p>
+    <w:p>
+      <w:pPr>
+        <w:rPr>
+          <w:b/>
+          <w:bCs/>
+          <w:sz w:val="24"/>
+          <w:szCs w:val="24"/>
+        </w:rPr>
+      </w:pPr>
+    </w:p>
+    <w:p>
+      <w:pPr>
+        <w:rPr>
+          <w:b/>
+          <w:bCs/>
+          <w:sz w:val="24"/>
+          <w:szCs w:val="24"/>
+        </w:rPr>
+      </w:pPr>
+      <w:r>
+        <w:rPr>
+          <w:b/>
+          <w:bCs/>
+          <w:sz w:val="24"/>
+          <w:szCs w:val="24"/>
+        </w:rPr>
+        <w:t>4. List and explain various IoT networking components.</w:t>
+      </w:r>
+    </w:p>
+    <w:p>
+      <w:pPr>
+        <w:rPr>
+          <w:b/>
+          <w:bCs/>
+          <w:sz w:val="24"/>
+          <w:szCs w:val="24"/>
+        </w:rPr>
+      </w:pPr>
+    </w:p>
+    <w:p>
+      <w:pPr>
+        <w:rPr>
+          <w:b/>
+          <w:bCs/>
+          <w:sz w:val="24"/>
+          <w:szCs w:val="24"/>
+        </w:rPr>
+      </w:pPr>
+      <w:r>
+        <w:rPr>
+          <w:b/>
+          <w:bCs/>
+          <w:sz w:val="24"/>
+          <w:szCs w:val="24"/>
+        </w:rPr>
+        <w:t>5. What are addressing strategies in IoT? Why are they important?</w:t>
+      </w:r>
+    </w:p>
+    <w:p>
+      <w:pPr>
+        <w:rPr>
+          <w:b/>
+          <w:bCs/>
+          <w:sz w:val="24"/>
+          <w:szCs w:val="24"/>
+        </w:rPr>
+      </w:pPr>
+    </w:p>
+    <w:p>
+      <w:pPr>
+        <w:rPr>
+          <w:b/>
+          <w:bCs/>
+          <w:sz w:val="24"/>
+          <w:szCs w:val="24"/>
+        </w:rPr>
+      </w:pPr>
+      <w:r>
+        <w:rPr>
+          <w:b/>
+          <w:bCs/>
+          <w:sz w:val="24"/>
+          <w:szCs w:val="24"/>
+        </w:rPr>
+        <w:t>6. Discuss the challenges faced during the implementation of IoT systems.</w:t>
+      </w:r>
+    </w:p>
+    <w:p>
+      <w:pPr>
+        <w:rPr>
+          <w:b/>
+          <w:bCs/>
+          <w:sz w:val="24"/>
+          <w:szCs w:val="24"/>
+        </w:rPr>
+      </w:pPr>
+    </w:p>
+    <w:p>
+      <w:pPr>
+        <w:rPr>
+          <w:b/>
+          <w:bCs/>
+          <w:sz w:val="24"/>
+          <w:szCs w:val="24"/>
+        </w:rPr>
+      </w:pPr>
+      <w:r>
+        <w:rPr>
+          <w:b/>
+          <w:bCs/>
+          <w:sz w:val="24"/>
+          <w:szCs w:val="24"/>
+        </w:rPr>
+        <w:t>7. Explain how IoT has evolved from M2M communication.</w:t>
+      </w:r>
+    </w:p>
+    <w:p>
+      <w:pPr>
+        <w:rPr>
+          <w:b/>
+          <w:bCs/>
+          <w:sz w:val="24"/>
+          <w:szCs w:val="24"/>
+        </w:rPr>
+      </w:pPr>
+    </w:p>
+    <w:p>
+      <w:pPr>
+        <w:rPr>
+          <w:b/>
+          <w:bCs/>
+          <w:sz w:val="24"/>
+          <w:szCs w:val="24"/>
+        </w:rPr>
+      </w:pPr>
+      <w:r>
+        <w:rPr>
+          <w:b/>
+          <w:bCs/>
+          <w:sz w:val="24"/>
+          <w:szCs w:val="24"/>
+        </w:rPr>
+        <w:t>8. Compare IPv4 and IPv6 in the context of IoT addressing.</w:t>
+      </w:r>
+    </w:p>
+    <w:p>
+      <w:pPr>
+        <w:rPr>
+          <w:b/>
+          <w:bCs/>
+          <w:sz w:val="24"/>
+          <w:szCs w:val="24"/>
+        </w:rPr>
+      </w:pPr>
+    </w:p>
+    <w:p>
+      <w:pPr>
+        <w:rPr>
+          <w:b/>
+          <w:bCs/>
+          <w:sz w:val="24"/>
+          <w:szCs w:val="24"/>
+        </w:rPr>
+      </w:pPr>
+      <w:r>
+        <w:rPr>
+          <w:b/>
+          <w:bCs/>
+          <w:sz w:val="24"/>
+          <w:szCs w:val="24"/>
+        </w:rPr>
+        <w:t>9. Illustrate the architecture of a basic IoT system.</w:t>
+      </w:r>
+    </w:p>
+    <w:p>
+      <w:pPr>
+        <w:rPr>
+          <w:b/>
+          <w:bCs/>
+          <w:sz w:val="24"/>
+          <w:szCs w:val="24"/>
+        </w:rPr>
+      </w:pPr>
+    </w:p>
+    <w:p>
+      <w:pPr>
+        <w:rPr>
+          <w:b/>
+          <w:bCs/>
+          <w:sz w:val="24"/>
+          <w:szCs w:val="24"/>
+        </w:rPr>
+      </w:pPr>
+      <w:r>
+        <w:rPr>
+          <w:b/>
+          <w:bCs/>
+          <w:sz w:val="24"/>
+          <w:szCs w:val="24"/>
+        </w:rPr>
+        <w:t>10. Analyze how IoT impacts different sectors like healthcare, agriculture, and industry.</w:t>
+      </w:r>
     </w:p>
     <w:sectPr>
       <w:headerReference w:type="default" r:id="rId7"/>

--- a/Question Paper/21 Schema/Internet of Things/Imp. Questions & Answers/21CS735-Module-1.docx
+++ b/Question Paper/21 Schema/Internet of Things/Imp. Questions & Answers/21CS735-Module-1.docx
@@ -4,6 +4,7 @@
   <w:body>
     <w:p>
       <w:pPr>
+        <w:jc w:val="both"/>
         <w:rPr>
           <w:b/>
           <w:bCs/>
@@ -23,14 +24,16 @@
     </w:p>
     <w:p>
       <w:pPr>
-        <w:rPr>
-          <w:sz w:val="24"/>
-          <w:szCs w:val="24"/>
-        </w:rPr>
-      </w:pPr>
-    </w:p>
-    <w:p>
-      <w:pPr>
+        <w:jc w:val="both"/>
+        <w:rPr>
+          <w:sz w:val="24"/>
+          <w:szCs w:val="24"/>
+        </w:rPr>
+      </w:pPr>
+    </w:p>
+    <w:p>
+      <w:pPr>
+        <w:jc w:val="both"/>
         <w:rPr>
           <w:b/>
           <w:bCs/>
@@ -50,16 +53,495 @@
     </w:p>
     <w:p>
       <w:pPr>
-        <w:rPr>
-          <w:b/>
-          <w:bCs/>
-          <w:sz w:val="24"/>
-          <w:szCs w:val="24"/>
-        </w:rPr>
-      </w:pPr>
-    </w:p>
-    <w:p>
-      <w:pPr>
+        <w:jc w:val="both"/>
+        <w:rPr>
+          <w:b/>
+          <w:bCs/>
+          <w:sz w:val="24"/>
+          <w:szCs w:val="24"/>
+        </w:rPr>
+      </w:pPr>
+      <w:r>
+        <w:rPr>
+          <w:b/>
+          <w:bCs/>
+          <w:sz w:val="24"/>
+          <w:szCs w:val="24"/>
+        </w:rPr>
+        <w:t>Evolution of IoT</w:t>
+      </w:r>
+    </w:p>
+    <w:p>
+      <w:pPr>
+        <w:numPr>
+          <w:ilvl w:val="0"/>
+          <w:numId w:val="19"/>
+        </w:numPr>
+        <w:jc w:val="both"/>
+        <w:rPr>
+          <w:sz w:val="24"/>
+          <w:szCs w:val="24"/>
+        </w:rPr>
+      </w:pPr>
+      <w:r>
+        <w:rPr>
+          <w:b/>
+          <w:bCs/>
+          <w:sz w:val="24"/>
+          <w:szCs w:val="24"/>
+        </w:rPr>
+        <w:t>Historical Context</w:t>
+      </w:r>
+      <w:r>
+        <w:rPr>
+          <w:sz w:val="24"/>
+          <w:szCs w:val="24"/>
+        </w:rPr>
+        <w:t>: The Internet of Things (IoT) has evolved from a series of technological advancements over several decades. It is rooted in earlier concepts such as Machine-to-Machine (M2M) communication, Wireless Sensor Networks (WSN), and Cyber-Physical Systems (CPS).</w:t>
+      </w:r>
+    </w:p>
+    <w:p>
+      <w:pPr>
+        <w:numPr>
+          <w:ilvl w:val="0"/>
+          <w:numId w:val="19"/>
+        </w:numPr>
+        <w:jc w:val="both"/>
+        <w:rPr>
+          <w:sz w:val="24"/>
+          <w:szCs w:val="24"/>
+        </w:rPr>
+      </w:pPr>
+      <w:r>
+        <w:rPr>
+          <w:b/>
+          <w:bCs/>
+          <w:sz w:val="24"/>
+          <w:szCs w:val="24"/>
+        </w:rPr>
+        <w:t>Key Developments</w:t>
+      </w:r>
+      <w:r>
+        <w:rPr>
+          <w:sz w:val="24"/>
+          <w:szCs w:val="24"/>
+        </w:rPr>
+        <w:t>:</w:t>
+      </w:r>
+    </w:p>
+    <w:p>
+      <w:pPr>
+        <w:numPr>
+          <w:ilvl w:val="1"/>
+          <w:numId w:val="19"/>
+        </w:numPr>
+        <w:jc w:val="both"/>
+        <w:rPr>
+          <w:sz w:val="24"/>
+          <w:szCs w:val="24"/>
+        </w:rPr>
+      </w:pPr>
+      <w:r>
+        <w:rPr>
+          <w:b/>
+          <w:bCs/>
+          <w:sz w:val="24"/>
+          <w:szCs w:val="24"/>
+        </w:rPr>
+        <w:t>ATMs (1974)</w:t>
+      </w:r>
+      <w:r>
+        <w:rPr>
+          <w:sz w:val="24"/>
+          <w:szCs w:val="24"/>
+        </w:rPr>
+        <w:t>: The first automated teller machines were connected online, allowing for financial transactions outside of regular banking hours.</w:t>
+      </w:r>
+    </w:p>
+    <w:p>
+      <w:pPr>
+        <w:numPr>
+          <w:ilvl w:val="1"/>
+          <w:numId w:val="19"/>
+        </w:numPr>
+        <w:jc w:val="both"/>
+        <w:rPr>
+          <w:sz w:val="24"/>
+          <w:szCs w:val="24"/>
+        </w:rPr>
+      </w:pPr>
+      <w:r>
+        <w:rPr>
+          <w:b/>
+          <w:bCs/>
+          <w:sz w:val="24"/>
+          <w:szCs w:val="24"/>
+        </w:rPr>
+        <w:t>World Wide Web (1991)</w:t>
+      </w:r>
+      <w:r>
+        <w:rPr>
+          <w:sz w:val="24"/>
+          <w:szCs w:val="24"/>
+        </w:rPr>
+        <w:t>: The introduction of the web revolutionized communication and information sharing, laying the groundwork for connected devices.</w:t>
+      </w:r>
+    </w:p>
+    <w:p>
+      <w:pPr>
+        <w:numPr>
+          <w:ilvl w:val="1"/>
+          <w:numId w:val="19"/>
+        </w:numPr>
+        <w:jc w:val="both"/>
+        <w:rPr>
+          <w:sz w:val="24"/>
+          <w:szCs w:val="24"/>
+        </w:rPr>
+      </w:pPr>
+      <w:r>
+        <w:rPr>
+          <w:b/>
+          <w:bCs/>
+          <w:sz w:val="24"/>
+          <w:szCs w:val="24"/>
+        </w:rPr>
+        <w:t>Smart Meters (Early 2000s)</w:t>
+      </w:r>
+      <w:r>
+        <w:rPr>
+          <w:sz w:val="24"/>
+          <w:szCs w:val="24"/>
+        </w:rPr>
+        <w:t>: These devices enabled remote monitoring of power usage, marking the beginning of smart technology in everyday applications.</w:t>
+      </w:r>
+    </w:p>
+    <w:p>
+      <w:pPr>
+        <w:numPr>
+          <w:ilvl w:val="1"/>
+          <w:numId w:val="19"/>
+        </w:numPr>
+        <w:jc w:val="both"/>
+        <w:rPr>
+          <w:sz w:val="24"/>
+          <w:szCs w:val="24"/>
+        </w:rPr>
+      </w:pPr>
+      <w:r>
+        <w:rPr>
+          <w:b/>
+          <w:bCs/>
+          <w:sz w:val="24"/>
+          <w:szCs w:val="24"/>
+        </w:rPr>
+        <w:t>Digital Locks</w:t>
+      </w:r>
+      <w:r>
+        <w:rPr>
+          <w:sz w:val="24"/>
+          <w:szCs w:val="24"/>
+        </w:rPr>
+        <w:t>: Early home automation systems that allowed remote control via smartphones.</w:t>
+      </w:r>
+    </w:p>
+    <w:p>
+      <w:pPr>
+        <w:numPr>
+          <w:ilvl w:val="1"/>
+          <w:numId w:val="19"/>
+        </w:numPr>
+        <w:jc w:val="both"/>
+        <w:rPr>
+          <w:sz w:val="24"/>
+          <w:szCs w:val="24"/>
+        </w:rPr>
+      </w:pPr>
+      <w:r>
+        <w:rPr>
+          <w:b/>
+          <w:bCs/>
+          <w:sz w:val="24"/>
+          <w:szCs w:val="24"/>
+        </w:rPr>
+        <w:t>Connected Healthcare</w:t>
+      </w:r>
+      <w:r>
+        <w:rPr>
+          <w:sz w:val="24"/>
+          <w:szCs w:val="24"/>
+        </w:rPr>
+        <w:t>: Devices that connect patients to healthcare providers for monitoring and emergency alerts.</w:t>
+      </w:r>
+    </w:p>
+    <w:p>
+      <w:pPr>
+        <w:numPr>
+          <w:ilvl w:val="1"/>
+          <w:numId w:val="19"/>
+        </w:numPr>
+        <w:jc w:val="both"/>
+        <w:rPr>
+          <w:sz w:val="24"/>
+          <w:szCs w:val="24"/>
+        </w:rPr>
+      </w:pPr>
+      <w:r>
+        <w:rPr>
+          <w:b/>
+          <w:bCs/>
+          <w:sz w:val="24"/>
+          <w:szCs w:val="24"/>
+        </w:rPr>
+        <w:t>Connected Vehicles</w:t>
+      </w:r>
+      <w:r>
+        <w:rPr>
+          <w:sz w:val="24"/>
+          <w:szCs w:val="24"/>
+        </w:rPr>
+        <w:t>: Vehicles that communicate with the internet and other vehicles for diagnostics and safety.</w:t>
+      </w:r>
+    </w:p>
+    <w:p>
+      <w:pPr>
+        <w:numPr>
+          <w:ilvl w:val="1"/>
+          <w:numId w:val="19"/>
+        </w:numPr>
+        <w:jc w:val="both"/>
+        <w:rPr>
+          <w:sz w:val="24"/>
+          <w:szCs w:val="24"/>
+        </w:rPr>
+      </w:pPr>
+      <w:r>
+        <w:rPr>
+          <w:b/>
+          <w:bCs/>
+          <w:sz w:val="24"/>
+          <w:szCs w:val="24"/>
+        </w:rPr>
+        <w:t>Smart Cities</w:t>
+      </w:r>
+      <w:r>
+        <w:rPr>
+          <w:sz w:val="24"/>
+          <w:szCs w:val="24"/>
+        </w:rPr>
+        <w:t>: Urban areas implementing smart technologies for efficient management of resources and services.</w:t>
+      </w:r>
+    </w:p>
+    <w:p>
+      <w:pPr>
+        <w:numPr>
+          <w:ilvl w:val="1"/>
+          <w:numId w:val="19"/>
+        </w:numPr>
+        <w:jc w:val="both"/>
+        <w:rPr>
+          <w:sz w:val="24"/>
+          <w:szCs w:val="24"/>
+        </w:rPr>
+      </w:pPr>
+      <w:r>
+        <w:rPr>
+          <w:b/>
+          <w:bCs/>
+          <w:sz w:val="24"/>
+          <w:szCs w:val="24"/>
+        </w:rPr>
+        <w:t>Smart Factories and UAVs</w:t>
+      </w:r>
+      <w:r>
+        <w:rPr>
+          <w:sz w:val="24"/>
+          <w:szCs w:val="24"/>
+        </w:rPr>
+        <w:t>: Industries began using IoT for automation and efficiency, leading to the development of unmanned aerial vehicles for various applications.</w:t>
+      </w:r>
+    </w:p>
+    <w:p>
+      <w:pPr>
+        <w:jc w:val="both"/>
+        <w:rPr>
+          <w:b/>
+          <w:bCs/>
+          <w:sz w:val="24"/>
+          <w:szCs w:val="24"/>
+        </w:rPr>
+      </w:pPr>
+      <w:r>
+        <w:rPr>
+          <w:b/>
+          <w:bCs/>
+          <w:sz w:val="24"/>
+          <w:szCs w:val="24"/>
+        </w:rPr>
+        <w:t>Significance of IoT</w:t>
+      </w:r>
+    </w:p>
+    <w:p>
+      <w:pPr>
+        <w:numPr>
+          <w:ilvl w:val="0"/>
+          <w:numId w:val="20"/>
+        </w:numPr>
+        <w:jc w:val="both"/>
+        <w:rPr>
+          <w:sz w:val="24"/>
+          <w:szCs w:val="24"/>
+        </w:rPr>
+      </w:pPr>
+      <w:r>
+        <w:rPr>
+          <w:b/>
+          <w:bCs/>
+          <w:sz w:val="24"/>
+          <w:szCs w:val="24"/>
+        </w:rPr>
+        <w:lastRenderedPageBreak/>
+        <w:t>Ubiquity</w:t>
+      </w:r>
+      <w:r>
+        <w:rPr>
+          <w:sz w:val="24"/>
+          <w:szCs w:val="24"/>
+        </w:rPr>
+        <w:t>: IoT represents a shift towards a ubiquitous network where billions of devices communicate with each other, often outnumbering human users. This creates a more complex and interconnected environment.</w:t>
+      </w:r>
+    </w:p>
+    <w:p>
+      <w:pPr>
+        <w:numPr>
+          <w:ilvl w:val="0"/>
+          <w:numId w:val="20"/>
+        </w:numPr>
+        <w:jc w:val="both"/>
+        <w:rPr>
+          <w:sz w:val="24"/>
+          <w:szCs w:val="24"/>
+        </w:rPr>
+      </w:pPr>
+      <w:r>
+        <w:rPr>
+          <w:b/>
+          <w:bCs/>
+          <w:sz w:val="24"/>
+          <w:szCs w:val="24"/>
+        </w:rPr>
+        <w:t>Data Generation</w:t>
+      </w:r>
+      <w:r>
+        <w:rPr>
+          <w:sz w:val="24"/>
+          <w:szCs w:val="24"/>
+        </w:rPr>
+        <w:t>: IoT generates massive amounts of data from various sources, including sensors, devices, and systems. This data can be analyzed for insights, leading to improved decision-making and operational efficiency.</w:t>
+      </w:r>
+    </w:p>
+    <w:p>
+      <w:pPr>
+        <w:numPr>
+          <w:ilvl w:val="0"/>
+          <w:numId w:val="20"/>
+        </w:numPr>
+        <w:jc w:val="both"/>
+        <w:rPr>
+          <w:sz w:val="24"/>
+          <w:szCs w:val="24"/>
+        </w:rPr>
+      </w:pPr>
+      <w:r>
+        <w:rPr>
+          <w:b/>
+          <w:bCs/>
+          <w:sz w:val="24"/>
+          <w:szCs w:val="24"/>
+        </w:rPr>
+        <w:t>Cross-Domain Applications</w:t>
+      </w:r>
+      <w:r>
+        <w:rPr>
+          <w:sz w:val="24"/>
+          <w:szCs w:val="24"/>
+        </w:rPr>
+        <w:t>: IoT serves as a cross-domain technology enabler, supporting applications in various sectors such as healthcare, manufacturing, transportation, and smart cities.</w:t>
+      </w:r>
+    </w:p>
+    <w:p>
+      <w:pPr>
+        <w:numPr>
+          <w:ilvl w:val="0"/>
+          <w:numId w:val="20"/>
+        </w:numPr>
+        <w:jc w:val="both"/>
+        <w:rPr>
+          <w:sz w:val="24"/>
+          <w:szCs w:val="24"/>
+        </w:rPr>
+      </w:pPr>
+      <w:r>
+        <w:rPr>
+          <w:b/>
+          <w:bCs/>
+          <w:sz w:val="24"/>
+          <w:szCs w:val="24"/>
+        </w:rPr>
+        <w:t>Economic Impact</w:t>
+      </w:r>
+      <w:r>
+        <w:rPr>
+          <w:sz w:val="24"/>
+          <w:szCs w:val="24"/>
+        </w:rPr>
+        <w:t>: The rapid growth of IoT is projected to lead to significant economic benefits, with worldwide spending on IoT technologies expected to reach approximately USD 1.1 trillion.</w:t>
+      </w:r>
+    </w:p>
+    <w:p>
+      <w:pPr>
+        <w:numPr>
+          <w:ilvl w:val="0"/>
+          <w:numId w:val="20"/>
+        </w:numPr>
+        <w:pBdr>
+          <w:bottom w:val="single" w:sz="6" w:space="1" w:color="auto"/>
+        </w:pBdr>
+        <w:jc w:val="both"/>
+        <w:rPr>
+          <w:sz w:val="24"/>
+          <w:szCs w:val="24"/>
+        </w:rPr>
+      </w:pPr>
+      <w:r>
+        <w:rPr>
+          <w:b/>
+          <w:bCs/>
+          <w:sz w:val="24"/>
+          <w:szCs w:val="24"/>
+        </w:rPr>
+        <w:t>Environmental Benefits</w:t>
+      </w:r>
+      <w:r>
+        <w:rPr>
+          <w:sz w:val="24"/>
+          <w:szCs w:val="24"/>
+        </w:rPr>
+        <w:t>: IoT can contribute to sustainability efforts by optimizing resource usage, reducing waste, and improving energy efficiency across industries.</w:t>
+      </w:r>
+    </w:p>
+    <w:p>
+      <w:pPr>
+        <w:jc w:val="both"/>
+        <w:rPr>
+          <w:sz w:val="24"/>
+          <w:szCs w:val="24"/>
+        </w:rPr>
+      </w:pPr>
+    </w:p>
+    <w:p>
+      <w:pPr>
+        <w:jc w:val="both"/>
         <w:rPr>
           <w:b/>
           <w:bCs/>
@@ -99,16 +581,799 @@
     </w:p>
     <w:p>
       <w:pPr>
-        <w:rPr>
-          <w:b/>
-          <w:bCs/>
-          <w:sz w:val="24"/>
-          <w:szCs w:val="24"/>
-        </w:rPr>
-      </w:pPr>
-    </w:p>
-    <w:p>
-      <w:pPr>
+        <w:jc w:val="both"/>
+        <w:rPr>
+          <w:b/>
+          <w:bCs/>
+          <w:sz w:val="24"/>
+          <w:szCs w:val="24"/>
+        </w:rPr>
+      </w:pPr>
+      <w:r>
+        <w:rPr>
+          <w:b/>
+          <w:bCs/>
+          <w:sz w:val="24"/>
+          <w:szCs w:val="24"/>
+        </w:rPr>
+        <w:t>Key Enabling Technologies for IoT</w:t>
+      </w:r>
+    </w:p>
+    <w:p>
+      <w:pPr>
+        <w:numPr>
+          <w:ilvl w:val="0"/>
+          <w:numId w:val="21"/>
+        </w:numPr>
+        <w:jc w:val="both"/>
+        <w:rPr>
+          <w:sz w:val="24"/>
+          <w:szCs w:val="24"/>
+        </w:rPr>
+      </w:pPr>
+      <w:r>
+        <w:rPr>
+          <w:b/>
+          <w:bCs/>
+          <w:sz w:val="24"/>
+          <w:szCs w:val="24"/>
+        </w:rPr>
+        <w:t>Wireless Communication Technologies</w:t>
+      </w:r>
+    </w:p>
+    <w:p>
+      <w:pPr>
+        <w:numPr>
+          <w:ilvl w:val="1"/>
+          <w:numId w:val="21"/>
+        </w:numPr>
+        <w:jc w:val="both"/>
+        <w:rPr>
+          <w:sz w:val="24"/>
+          <w:szCs w:val="24"/>
+        </w:rPr>
+      </w:pPr>
+      <w:r>
+        <w:rPr>
+          <w:b/>
+          <w:bCs/>
+          <w:sz w:val="24"/>
+          <w:szCs w:val="24"/>
+        </w:rPr>
+        <w:t>Role</w:t>
+      </w:r>
+      <w:r>
+        <w:rPr>
+          <w:sz w:val="24"/>
+          <w:szCs w:val="24"/>
+        </w:rPr>
+        <w:t>: Wireless communication technologies are essential for connecting IoT devices to the internet and to each other without the need for physical cables. They enable mobility and flexibility in device deployment.</w:t>
+      </w:r>
+    </w:p>
+    <w:p>
+      <w:pPr>
+        <w:numPr>
+          <w:ilvl w:val="1"/>
+          <w:numId w:val="21"/>
+        </w:numPr>
+        <w:jc w:val="both"/>
+        <w:rPr>
+          <w:sz w:val="24"/>
+          <w:szCs w:val="24"/>
+        </w:rPr>
+      </w:pPr>
+      <w:r>
+        <w:rPr>
+          <w:b/>
+          <w:bCs/>
+          <w:sz w:val="24"/>
+          <w:szCs w:val="24"/>
+        </w:rPr>
+        <w:t>Examples</w:t>
+      </w:r>
+      <w:r>
+        <w:rPr>
+          <w:sz w:val="24"/>
+          <w:szCs w:val="24"/>
+        </w:rPr>
+        <w:t>:</w:t>
+      </w:r>
+    </w:p>
+    <w:p>
+      <w:pPr>
+        <w:numPr>
+          <w:ilvl w:val="2"/>
+          <w:numId w:val="21"/>
+        </w:numPr>
+        <w:jc w:val="both"/>
+        <w:rPr>
+          <w:sz w:val="24"/>
+          <w:szCs w:val="24"/>
+        </w:rPr>
+      </w:pPr>
+      <w:r>
+        <w:rPr>
+          <w:b/>
+          <w:bCs/>
+          <w:sz w:val="24"/>
+          <w:szCs w:val="24"/>
+        </w:rPr>
+        <w:t>Wi-Fi</w:t>
+      </w:r>
+      <w:r>
+        <w:rPr>
+          <w:sz w:val="24"/>
+          <w:szCs w:val="24"/>
+        </w:rPr>
+        <w:t>: Provides high-speed internet access for devices in homes and offices.</w:t>
+      </w:r>
+    </w:p>
+    <w:p>
+      <w:pPr>
+        <w:numPr>
+          <w:ilvl w:val="2"/>
+          <w:numId w:val="21"/>
+        </w:numPr>
+        <w:jc w:val="both"/>
+        <w:rPr>
+          <w:sz w:val="24"/>
+          <w:szCs w:val="24"/>
+        </w:rPr>
+      </w:pPr>
+      <w:r>
+        <w:rPr>
+          <w:b/>
+          <w:bCs/>
+          <w:sz w:val="24"/>
+          <w:szCs w:val="24"/>
+        </w:rPr>
+        <w:t>Bluetooth</w:t>
+      </w:r>
+      <w:r>
+        <w:rPr>
+          <w:sz w:val="24"/>
+          <w:szCs w:val="24"/>
+        </w:rPr>
+        <w:t>: Facilitates short-range communication between devices, commonly used in wearables and smart home devices.</w:t>
+      </w:r>
+    </w:p>
+    <w:p>
+      <w:pPr>
+        <w:numPr>
+          <w:ilvl w:val="2"/>
+          <w:numId w:val="21"/>
+        </w:numPr>
+        <w:jc w:val="both"/>
+        <w:rPr>
+          <w:sz w:val="24"/>
+          <w:szCs w:val="24"/>
+        </w:rPr>
+      </w:pPr>
+      <w:r>
+        <w:rPr>
+          <w:b/>
+          <w:bCs/>
+          <w:sz w:val="24"/>
+          <w:szCs w:val="24"/>
+        </w:rPr>
+        <w:t>Zigbee</w:t>
+      </w:r>
+      <w:r>
+        <w:rPr>
+          <w:sz w:val="24"/>
+          <w:szCs w:val="24"/>
+        </w:rPr>
+        <w:t>: A low-power, low-data-rate wireless standard ideal for home automation and sensor networks.</w:t>
+      </w:r>
+    </w:p>
+    <w:p>
+      <w:pPr>
+        <w:numPr>
+          <w:ilvl w:val="2"/>
+          <w:numId w:val="21"/>
+        </w:numPr>
+        <w:jc w:val="both"/>
+        <w:rPr>
+          <w:sz w:val="24"/>
+          <w:szCs w:val="24"/>
+        </w:rPr>
+      </w:pPr>
+      <w:proofErr w:type="spellStart"/>
+      <w:r>
+        <w:rPr>
+          <w:b/>
+          <w:bCs/>
+          <w:sz w:val="24"/>
+          <w:szCs w:val="24"/>
+        </w:rPr>
+        <w:t>LoRaWAN</w:t>
+      </w:r>
+      <w:proofErr w:type="spellEnd"/>
+      <w:r>
+        <w:rPr>
+          <w:sz w:val="24"/>
+          <w:szCs w:val="24"/>
+        </w:rPr>
+        <w:t>: A long-range, low-power network protocol suitable for wide-area IoT applications.</w:t>
+      </w:r>
+    </w:p>
+    <w:p>
+      <w:pPr>
+        <w:numPr>
+          <w:ilvl w:val="0"/>
+          <w:numId w:val="21"/>
+        </w:numPr>
+        <w:jc w:val="both"/>
+        <w:rPr>
+          <w:sz w:val="24"/>
+          <w:szCs w:val="24"/>
+        </w:rPr>
+      </w:pPr>
+      <w:r>
+        <w:rPr>
+          <w:b/>
+          <w:bCs/>
+          <w:sz w:val="24"/>
+          <w:szCs w:val="24"/>
+        </w:rPr>
+        <w:lastRenderedPageBreak/>
+        <w:t>Cloud Computing</w:t>
+      </w:r>
+    </w:p>
+    <w:p>
+      <w:pPr>
+        <w:numPr>
+          <w:ilvl w:val="1"/>
+          <w:numId w:val="21"/>
+        </w:numPr>
+        <w:jc w:val="both"/>
+        <w:rPr>
+          <w:sz w:val="24"/>
+          <w:szCs w:val="24"/>
+        </w:rPr>
+      </w:pPr>
+      <w:r>
+        <w:rPr>
+          <w:b/>
+          <w:bCs/>
+          <w:sz w:val="24"/>
+          <w:szCs w:val="24"/>
+        </w:rPr>
+        <w:t>Role</w:t>
+      </w:r>
+      <w:r>
+        <w:rPr>
+          <w:sz w:val="24"/>
+          <w:szCs w:val="24"/>
+        </w:rPr>
+        <w:t>: Cloud computing provides the infrastructure for data storage, processing, and analysis. It allows IoT devices to offload heavy computational tasks and store large volumes of data without the need for local servers.</w:t>
+      </w:r>
+    </w:p>
+    <w:p>
+      <w:pPr>
+        <w:numPr>
+          <w:ilvl w:val="1"/>
+          <w:numId w:val="21"/>
+        </w:numPr>
+        <w:jc w:val="both"/>
+        <w:rPr>
+          <w:sz w:val="24"/>
+          <w:szCs w:val="24"/>
+        </w:rPr>
+      </w:pPr>
+      <w:r>
+        <w:rPr>
+          <w:b/>
+          <w:bCs/>
+          <w:sz w:val="24"/>
+          <w:szCs w:val="24"/>
+        </w:rPr>
+        <w:t>Benefits</w:t>
+      </w:r>
+      <w:r>
+        <w:rPr>
+          <w:sz w:val="24"/>
+          <w:szCs w:val="24"/>
+        </w:rPr>
+        <w:t>: Scalability, flexibility, and cost-effectiveness in managing IoT data and applications.</w:t>
+      </w:r>
+    </w:p>
+    <w:p>
+      <w:pPr>
+        <w:numPr>
+          <w:ilvl w:val="0"/>
+          <w:numId w:val="21"/>
+        </w:numPr>
+        <w:jc w:val="both"/>
+        <w:rPr>
+          <w:sz w:val="24"/>
+          <w:szCs w:val="24"/>
+        </w:rPr>
+      </w:pPr>
+      <w:r>
+        <w:rPr>
+          <w:b/>
+          <w:bCs/>
+          <w:sz w:val="24"/>
+          <w:szCs w:val="24"/>
+        </w:rPr>
+        <w:t>Big Data Analytics</w:t>
+      </w:r>
+    </w:p>
+    <w:p>
+      <w:pPr>
+        <w:numPr>
+          <w:ilvl w:val="1"/>
+          <w:numId w:val="21"/>
+        </w:numPr>
+        <w:jc w:val="both"/>
+        <w:rPr>
+          <w:sz w:val="24"/>
+          <w:szCs w:val="24"/>
+        </w:rPr>
+      </w:pPr>
+      <w:r>
+        <w:rPr>
+          <w:b/>
+          <w:bCs/>
+          <w:sz w:val="24"/>
+          <w:szCs w:val="24"/>
+        </w:rPr>
+        <w:t>Role</w:t>
+      </w:r>
+      <w:r>
+        <w:rPr>
+          <w:sz w:val="24"/>
+          <w:szCs w:val="24"/>
+        </w:rPr>
+        <w:t>: Big data analytics tools are used to process and analyze the vast amounts of data generated by IoT devices. They help in extracting meaningful insights, trends, and patterns from the data.</w:t>
+      </w:r>
+    </w:p>
+    <w:p>
+      <w:pPr>
+        <w:numPr>
+          <w:ilvl w:val="1"/>
+          <w:numId w:val="21"/>
+        </w:numPr>
+        <w:jc w:val="both"/>
+        <w:rPr>
+          <w:sz w:val="24"/>
+          <w:szCs w:val="24"/>
+        </w:rPr>
+      </w:pPr>
+      <w:r>
+        <w:rPr>
+          <w:b/>
+          <w:bCs/>
+          <w:sz w:val="24"/>
+          <w:szCs w:val="24"/>
+        </w:rPr>
+        <w:t>Applications</w:t>
+      </w:r>
+      <w:r>
+        <w:rPr>
+          <w:sz w:val="24"/>
+          <w:szCs w:val="24"/>
+        </w:rPr>
+        <w:t>: Predictive maintenance, user behavior analysis, and operational optimization.</w:t>
+      </w:r>
+    </w:p>
+    <w:p>
+      <w:pPr>
+        <w:numPr>
+          <w:ilvl w:val="0"/>
+          <w:numId w:val="21"/>
+        </w:numPr>
+        <w:jc w:val="both"/>
+        <w:rPr>
+          <w:sz w:val="24"/>
+          <w:szCs w:val="24"/>
+        </w:rPr>
+      </w:pPr>
+      <w:r>
+        <w:rPr>
+          <w:b/>
+          <w:bCs/>
+          <w:sz w:val="24"/>
+          <w:szCs w:val="24"/>
+        </w:rPr>
+        <w:t>Artificial Intelligence (AI) and Machine Learning (ML)</w:t>
+      </w:r>
+    </w:p>
+    <w:p>
+      <w:pPr>
+        <w:numPr>
+          <w:ilvl w:val="1"/>
+          <w:numId w:val="21"/>
+        </w:numPr>
+        <w:jc w:val="both"/>
+        <w:rPr>
+          <w:sz w:val="24"/>
+          <w:szCs w:val="24"/>
+        </w:rPr>
+      </w:pPr>
+      <w:r>
+        <w:rPr>
+          <w:b/>
+          <w:bCs/>
+          <w:sz w:val="24"/>
+          <w:szCs w:val="24"/>
+        </w:rPr>
+        <w:t>Role</w:t>
+      </w:r>
+      <w:r>
+        <w:rPr>
+          <w:sz w:val="24"/>
+          <w:szCs w:val="24"/>
+        </w:rPr>
+        <w:t>: AI and ML algorithms enable IoT systems to learn from data, make decisions, and automate processes. They enhance the intelligence of IoT applications by enabling predictive analytics and real-time decision-making.</w:t>
+      </w:r>
+    </w:p>
+    <w:p>
+      <w:pPr>
+        <w:numPr>
+          <w:ilvl w:val="1"/>
+          <w:numId w:val="21"/>
+        </w:numPr>
+        <w:jc w:val="both"/>
+        <w:rPr>
+          <w:sz w:val="24"/>
+          <w:szCs w:val="24"/>
+        </w:rPr>
+      </w:pPr>
+      <w:r>
+        <w:rPr>
+          <w:b/>
+          <w:bCs/>
+          <w:sz w:val="24"/>
+          <w:szCs w:val="24"/>
+        </w:rPr>
+        <w:t>Examples</w:t>
+      </w:r>
+      <w:r>
+        <w:rPr>
+          <w:sz w:val="24"/>
+          <w:szCs w:val="24"/>
+        </w:rPr>
+        <w:t>: Smart home systems that learn user preferences, industrial IoT systems that predict equipment failures.</w:t>
+      </w:r>
+    </w:p>
+    <w:p>
+      <w:pPr>
+        <w:numPr>
+          <w:ilvl w:val="0"/>
+          <w:numId w:val="21"/>
+        </w:numPr>
+        <w:jc w:val="both"/>
+        <w:rPr>
+          <w:sz w:val="24"/>
+          <w:szCs w:val="24"/>
+        </w:rPr>
+      </w:pPr>
+      <w:r>
+        <w:rPr>
+          <w:b/>
+          <w:bCs/>
+          <w:sz w:val="24"/>
+          <w:szCs w:val="24"/>
+        </w:rPr>
+        <w:t>Edge Computing</w:t>
+      </w:r>
+    </w:p>
+    <w:p>
+      <w:pPr>
+        <w:numPr>
+          <w:ilvl w:val="1"/>
+          <w:numId w:val="21"/>
+        </w:numPr>
+        <w:jc w:val="both"/>
+        <w:rPr>
+          <w:sz w:val="24"/>
+          <w:szCs w:val="24"/>
+        </w:rPr>
+      </w:pPr>
+      <w:r>
+        <w:rPr>
+          <w:b/>
+          <w:bCs/>
+          <w:sz w:val="24"/>
+          <w:szCs w:val="24"/>
+        </w:rPr>
+        <w:t>Role</w:t>
+      </w:r>
+      <w:r>
+        <w:rPr>
+          <w:sz w:val="24"/>
+          <w:szCs w:val="24"/>
+        </w:rPr>
+        <w:t>: Edge computing processes data closer to the source (i.e., IoT devices) rather than relying solely on cloud computing. This reduces latency, bandwidth usage, and improves response times for time-sensitive applications.</w:t>
+      </w:r>
+    </w:p>
+    <w:p>
+      <w:pPr>
+        <w:numPr>
+          <w:ilvl w:val="1"/>
+          <w:numId w:val="21"/>
+        </w:numPr>
+        <w:jc w:val="both"/>
+        <w:rPr>
+          <w:sz w:val="24"/>
+          <w:szCs w:val="24"/>
+        </w:rPr>
+      </w:pPr>
+      <w:r>
+        <w:rPr>
+          <w:b/>
+          <w:bCs/>
+          <w:sz w:val="24"/>
+          <w:szCs w:val="24"/>
+        </w:rPr>
+        <w:t>Applications</w:t>
+      </w:r>
+      <w:r>
+        <w:rPr>
+          <w:sz w:val="24"/>
+          <w:szCs w:val="24"/>
+        </w:rPr>
+        <w:t>: Real-time data processing in autonomous vehicles, smart manufacturing, and remote monitoring systems.</w:t>
+      </w:r>
+    </w:p>
+    <w:p>
+      <w:pPr>
+        <w:numPr>
+          <w:ilvl w:val="0"/>
+          <w:numId w:val="21"/>
+        </w:numPr>
+        <w:jc w:val="both"/>
+        <w:rPr>
+          <w:sz w:val="24"/>
+          <w:szCs w:val="24"/>
+        </w:rPr>
+      </w:pPr>
+      <w:r>
+        <w:rPr>
+          <w:b/>
+          <w:bCs/>
+          <w:sz w:val="24"/>
+          <w:szCs w:val="24"/>
+        </w:rPr>
+        <w:t>Sensor Technologies</w:t>
+      </w:r>
+    </w:p>
+    <w:p>
+      <w:pPr>
+        <w:numPr>
+          <w:ilvl w:val="1"/>
+          <w:numId w:val="21"/>
+        </w:numPr>
+        <w:jc w:val="both"/>
+        <w:rPr>
+          <w:sz w:val="24"/>
+          <w:szCs w:val="24"/>
+        </w:rPr>
+      </w:pPr>
+      <w:r>
+        <w:rPr>
+          <w:b/>
+          <w:bCs/>
+          <w:sz w:val="24"/>
+          <w:szCs w:val="24"/>
+        </w:rPr>
+        <w:t>Role</w:t>
+      </w:r>
+      <w:r>
+        <w:rPr>
+          <w:sz w:val="24"/>
+          <w:szCs w:val="24"/>
+        </w:rPr>
+        <w:t>: Sensors are the backbone of IoT, collecting data from the physical environment. They measure various parameters such as temperature, humidity, motion, and light.</w:t>
+      </w:r>
+    </w:p>
+    <w:p>
+      <w:pPr>
+        <w:numPr>
+          <w:ilvl w:val="1"/>
+          <w:numId w:val="21"/>
+        </w:numPr>
+        <w:jc w:val="both"/>
+        <w:rPr>
+          <w:sz w:val="24"/>
+          <w:szCs w:val="24"/>
+        </w:rPr>
+      </w:pPr>
+      <w:r>
+        <w:rPr>
+          <w:b/>
+          <w:bCs/>
+          <w:sz w:val="24"/>
+          <w:szCs w:val="24"/>
+        </w:rPr>
+        <w:t>Examples</w:t>
+      </w:r>
+      <w:r>
+        <w:rPr>
+          <w:sz w:val="24"/>
+          <w:szCs w:val="24"/>
+        </w:rPr>
+        <w:t>: Temperature sensors in smart thermostats, motion sensors in security systems.</w:t>
+      </w:r>
+    </w:p>
+    <w:p>
+      <w:pPr>
+        <w:numPr>
+          <w:ilvl w:val="0"/>
+          <w:numId w:val="21"/>
+        </w:numPr>
+        <w:jc w:val="both"/>
+        <w:rPr>
+          <w:sz w:val="24"/>
+          <w:szCs w:val="24"/>
+        </w:rPr>
+      </w:pPr>
+      <w:r>
+        <w:rPr>
+          <w:b/>
+          <w:bCs/>
+          <w:sz w:val="24"/>
+          <w:szCs w:val="24"/>
+        </w:rPr>
+        <w:lastRenderedPageBreak/>
+        <w:t>Actuators</w:t>
+      </w:r>
+    </w:p>
+    <w:p>
+      <w:pPr>
+        <w:numPr>
+          <w:ilvl w:val="1"/>
+          <w:numId w:val="21"/>
+        </w:numPr>
+        <w:jc w:val="both"/>
+        <w:rPr>
+          <w:sz w:val="24"/>
+          <w:szCs w:val="24"/>
+        </w:rPr>
+      </w:pPr>
+      <w:r>
+        <w:rPr>
+          <w:b/>
+          <w:bCs/>
+          <w:sz w:val="24"/>
+          <w:szCs w:val="24"/>
+        </w:rPr>
+        <w:t>Role</w:t>
+      </w:r>
+      <w:r>
+        <w:rPr>
+          <w:sz w:val="24"/>
+          <w:szCs w:val="24"/>
+        </w:rPr>
+        <w:t>: Actuators are devices that perform actions based on commands received from IoT systems. They enable physical responses to data inputs, such as opening a valve or turning on a light.</w:t>
+      </w:r>
+    </w:p>
+    <w:p>
+      <w:pPr>
+        <w:numPr>
+          <w:ilvl w:val="1"/>
+          <w:numId w:val="21"/>
+        </w:numPr>
+        <w:jc w:val="both"/>
+        <w:rPr>
+          <w:sz w:val="24"/>
+          <w:szCs w:val="24"/>
+        </w:rPr>
+      </w:pPr>
+      <w:r>
+        <w:rPr>
+          <w:b/>
+          <w:bCs/>
+          <w:sz w:val="24"/>
+          <w:szCs w:val="24"/>
+        </w:rPr>
+        <w:t>Applications</w:t>
+      </w:r>
+      <w:r>
+        <w:rPr>
+          <w:sz w:val="24"/>
+          <w:szCs w:val="24"/>
+        </w:rPr>
+        <w:t>: Automated irrigation systems, smart home devices that control appliances.</w:t>
+      </w:r>
+    </w:p>
+    <w:p>
+      <w:pPr>
+        <w:numPr>
+          <w:ilvl w:val="0"/>
+          <w:numId w:val="21"/>
+        </w:numPr>
+        <w:jc w:val="both"/>
+        <w:rPr>
+          <w:sz w:val="24"/>
+          <w:szCs w:val="24"/>
+        </w:rPr>
+      </w:pPr>
+      <w:r>
+        <w:rPr>
+          <w:b/>
+          <w:bCs/>
+          <w:sz w:val="24"/>
+          <w:szCs w:val="24"/>
+        </w:rPr>
+        <w:t>Interoperability Standards</w:t>
+      </w:r>
+    </w:p>
+    <w:p>
+      <w:pPr>
+        <w:numPr>
+          <w:ilvl w:val="1"/>
+          <w:numId w:val="21"/>
+        </w:numPr>
+        <w:jc w:val="both"/>
+        <w:rPr>
+          <w:sz w:val="24"/>
+          <w:szCs w:val="24"/>
+        </w:rPr>
+      </w:pPr>
+      <w:r>
+        <w:rPr>
+          <w:b/>
+          <w:bCs/>
+          <w:sz w:val="24"/>
+          <w:szCs w:val="24"/>
+        </w:rPr>
+        <w:t>Role</w:t>
+      </w:r>
+      <w:r>
+        <w:rPr>
+          <w:sz w:val="24"/>
+          <w:szCs w:val="24"/>
+        </w:rPr>
+        <w:t>: Standards and protocols ensure that different IoT devices and systems can communicate and work together seamlessly. They facilitate integration across various platforms and manufacturers.</w:t>
+      </w:r>
+    </w:p>
+    <w:p>
+      <w:pPr>
+        <w:numPr>
+          <w:ilvl w:val="1"/>
+          <w:numId w:val="21"/>
+        </w:numPr>
+        <w:pBdr>
+          <w:bottom w:val="single" w:sz="6" w:space="1" w:color="auto"/>
+        </w:pBdr>
+        <w:jc w:val="both"/>
+        <w:rPr>
+          <w:sz w:val="24"/>
+          <w:szCs w:val="24"/>
+        </w:rPr>
+      </w:pPr>
+      <w:r>
+        <w:rPr>
+          <w:b/>
+          <w:bCs/>
+          <w:sz w:val="24"/>
+          <w:szCs w:val="24"/>
+        </w:rPr>
+        <w:t>Examples</w:t>
+      </w:r>
+      <w:r>
+        <w:rPr>
+          <w:sz w:val="24"/>
+          <w:szCs w:val="24"/>
+        </w:rPr>
+        <w:t>: MQTT, CoAP, and HTTP protocols for data transmission.</w:t>
+      </w:r>
+    </w:p>
+    <w:p>
+      <w:pPr>
+        <w:jc w:val="both"/>
+        <w:rPr>
+          <w:sz w:val="24"/>
+          <w:szCs w:val="24"/>
+        </w:rPr>
+      </w:pPr>
+    </w:p>
+    <w:p>
+      <w:pPr>
+        <w:jc w:val="both"/>
         <w:rPr>
           <w:b/>
           <w:bCs/>
@@ -128,16 +1393,745 @@
     </w:p>
     <w:p>
       <w:pPr>
-        <w:rPr>
-          <w:b/>
-          <w:bCs/>
-          <w:sz w:val="24"/>
-          <w:szCs w:val="24"/>
-        </w:rPr>
-      </w:pPr>
-    </w:p>
-    <w:p>
-      <w:pPr>
+        <w:jc w:val="both"/>
+        <w:rPr>
+          <w:b/>
+          <w:bCs/>
+          <w:sz w:val="24"/>
+          <w:szCs w:val="24"/>
+        </w:rPr>
+      </w:pPr>
+      <w:r>
+        <w:rPr>
+          <w:b/>
+          <w:bCs/>
+          <w:sz w:val="24"/>
+          <w:szCs w:val="24"/>
+        </w:rPr>
+        <w:t>Complex Interdependence of IoT Technologies</w:t>
+      </w:r>
+    </w:p>
+    <w:p>
+      <w:pPr>
+        <w:jc w:val="both"/>
+        <w:rPr>
+          <w:sz w:val="24"/>
+          <w:szCs w:val="24"/>
+        </w:rPr>
+      </w:pPr>
+      <w:r>
+        <w:rPr>
+          <w:sz w:val="24"/>
+          <w:szCs w:val="24"/>
+        </w:rPr>
+        <w:t>The Internet of Things (IoT) is characterized by a complex interdependence of various technologies that work together to create a cohesive ecosystem. This interdependence can be understood through the following planes and their interactions:</w:t>
+      </w:r>
+    </w:p>
+    <w:p>
+      <w:pPr>
+        <w:numPr>
+          <w:ilvl w:val="0"/>
+          <w:numId w:val="22"/>
+        </w:numPr>
+        <w:jc w:val="both"/>
+        <w:rPr>
+          <w:sz w:val="24"/>
+          <w:szCs w:val="24"/>
+        </w:rPr>
+      </w:pPr>
+      <w:r>
+        <w:rPr>
+          <w:b/>
+          <w:bCs/>
+          <w:sz w:val="24"/>
+          <w:szCs w:val="24"/>
+        </w:rPr>
+        <w:t>Service Plane</w:t>
+      </w:r>
+    </w:p>
+    <w:p>
+      <w:pPr>
+        <w:numPr>
+          <w:ilvl w:val="1"/>
+          <w:numId w:val="22"/>
+        </w:numPr>
+        <w:jc w:val="both"/>
+        <w:rPr>
+          <w:sz w:val="24"/>
+          <w:szCs w:val="24"/>
+        </w:rPr>
+      </w:pPr>
+      <w:r>
+        <w:rPr>
+          <w:b/>
+          <w:bCs/>
+          <w:sz w:val="24"/>
+          <w:szCs w:val="24"/>
+        </w:rPr>
+        <w:t>Description</w:t>
+      </w:r>
+      <w:r>
+        <w:rPr>
+          <w:sz w:val="24"/>
+          <w:szCs w:val="24"/>
+        </w:rPr>
+        <w:t>: This plane includes the devices (things) and low-power connectivity technologies that form the foundation of IoT applications.</w:t>
+      </w:r>
+    </w:p>
+    <w:p>
+      <w:pPr>
+        <w:numPr>
+          <w:ilvl w:val="1"/>
+          <w:numId w:val="22"/>
+        </w:numPr>
+        <w:jc w:val="both"/>
+        <w:rPr>
+          <w:sz w:val="24"/>
+          <w:szCs w:val="24"/>
+        </w:rPr>
+      </w:pPr>
+      <w:r>
+        <w:rPr>
+          <w:b/>
+          <w:bCs/>
+          <w:sz w:val="24"/>
+          <w:szCs w:val="24"/>
+        </w:rPr>
+        <w:t>Examples</w:t>
+      </w:r>
+      <w:r>
+        <w:rPr>
+          <w:sz w:val="24"/>
+          <w:szCs w:val="24"/>
+        </w:rPr>
+        <w:t>:</w:t>
+      </w:r>
+    </w:p>
+    <w:p>
+      <w:pPr>
+        <w:numPr>
+          <w:ilvl w:val="2"/>
+          <w:numId w:val="22"/>
+        </w:numPr>
+        <w:jc w:val="both"/>
+        <w:rPr>
+          <w:sz w:val="24"/>
+          <w:szCs w:val="24"/>
+        </w:rPr>
+      </w:pPr>
+      <w:r>
+        <w:rPr>
+          <w:b/>
+          <w:bCs/>
+          <w:sz w:val="24"/>
+          <w:szCs w:val="24"/>
+        </w:rPr>
+        <w:t>Devices</w:t>
+      </w:r>
+      <w:r>
+        <w:rPr>
+          <w:sz w:val="24"/>
+          <w:szCs w:val="24"/>
+        </w:rPr>
+        <w:t>: Sensors, actuators, and smart appliances that collect data and perform actions.</w:t>
+      </w:r>
+    </w:p>
+    <w:p>
+      <w:pPr>
+        <w:numPr>
+          <w:ilvl w:val="2"/>
+          <w:numId w:val="22"/>
+        </w:numPr>
+        <w:jc w:val="both"/>
+        <w:rPr>
+          <w:sz w:val="24"/>
+          <w:szCs w:val="24"/>
+        </w:rPr>
+      </w:pPr>
+      <w:r>
+        <w:rPr>
+          <w:b/>
+          <w:bCs/>
+          <w:sz w:val="24"/>
+          <w:szCs w:val="24"/>
+        </w:rPr>
+        <w:t>Connectivity</w:t>
+      </w:r>
+      <w:r>
+        <w:rPr>
+          <w:sz w:val="24"/>
+          <w:szCs w:val="24"/>
+        </w:rPr>
+        <w:t>: Technologies like Zigbee, Bluetooth, and Wi-Fi that enable communication between devices and the network.</w:t>
+      </w:r>
+    </w:p>
+    <w:p>
+      <w:pPr>
+        <w:numPr>
+          <w:ilvl w:val="0"/>
+          <w:numId w:val="22"/>
+        </w:numPr>
+        <w:jc w:val="both"/>
+        <w:rPr>
+          <w:sz w:val="24"/>
+          <w:szCs w:val="24"/>
+        </w:rPr>
+      </w:pPr>
+      <w:r>
+        <w:rPr>
+          <w:b/>
+          <w:bCs/>
+          <w:sz w:val="24"/>
+          <w:szCs w:val="24"/>
+        </w:rPr>
+        <w:t>Local Connectivity Plane</w:t>
+      </w:r>
+    </w:p>
+    <w:p>
+      <w:pPr>
+        <w:numPr>
+          <w:ilvl w:val="1"/>
+          <w:numId w:val="22"/>
+        </w:numPr>
+        <w:jc w:val="both"/>
+        <w:rPr>
+          <w:sz w:val="24"/>
+          <w:szCs w:val="24"/>
+        </w:rPr>
+      </w:pPr>
+      <w:r>
+        <w:rPr>
+          <w:b/>
+          <w:bCs/>
+          <w:sz w:val="24"/>
+          <w:szCs w:val="24"/>
+        </w:rPr>
+        <w:t>Description</w:t>
+      </w:r>
+      <w:r>
+        <w:rPr>
+          <w:sz w:val="24"/>
+          <w:szCs w:val="24"/>
+        </w:rPr>
+        <w:t>: This plane manages the local area networks (LANs) that connect IoT devices to gateways or routers. It focuses on short-range communication and local data processing.</w:t>
+      </w:r>
+    </w:p>
+    <w:p>
+      <w:pPr>
+        <w:numPr>
+          <w:ilvl w:val="1"/>
+          <w:numId w:val="22"/>
+        </w:numPr>
+        <w:jc w:val="both"/>
+        <w:rPr>
+          <w:sz w:val="24"/>
+          <w:szCs w:val="24"/>
+        </w:rPr>
+      </w:pPr>
+      <w:r>
+        <w:rPr>
+          <w:b/>
+          <w:bCs/>
+          <w:sz w:val="24"/>
+          <w:szCs w:val="24"/>
+        </w:rPr>
+        <w:lastRenderedPageBreak/>
+        <w:t>Examples</w:t>
+      </w:r>
+      <w:r>
+        <w:rPr>
+          <w:sz w:val="24"/>
+          <w:szCs w:val="24"/>
+        </w:rPr>
+        <w:t>:</w:t>
+      </w:r>
+    </w:p>
+    <w:p>
+      <w:pPr>
+        <w:numPr>
+          <w:ilvl w:val="2"/>
+          <w:numId w:val="22"/>
+        </w:numPr>
+        <w:jc w:val="both"/>
+        <w:rPr>
+          <w:sz w:val="24"/>
+          <w:szCs w:val="24"/>
+        </w:rPr>
+      </w:pPr>
+      <w:r>
+        <w:rPr>
+          <w:b/>
+          <w:bCs/>
+          <w:sz w:val="24"/>
+          <w:szCs w:val="24"/>
+        </w:rPr>
+        <w:t>Local Networks</w:t>
+      </w:r>
+      <w:r>
+        <w:rPr>
+          <w:sz w:val="24"/>
+          <w:szCs w:val="24"/>
+        </w:rPr>
+        <w:t>: A smart home network where devices like smart bulbs and thermostats communicate with a central hub via Zigbee or Wi-Fi.</w:t>
+      </w:r>
+    </w:p>
+    <w:p>
+      <w:pPr>
+        <w:numPr>
+          <w:ilvl w:val="2"/>
+          <w:numId w:val="22"/>
+        </w:numPr>
+        <w:jc w:val="both"/>
+        <w:rPr>
+          <w:sz w:val="24"/>
+          <w:szCs w:val="24"/>
+        </w:rPr>
+      </w:pPr>
+      <w:r>
+        <w:rPr>
+          <w:b/>
+          <w:bCs/>
+          <w:sz w:val="24"/>
+          <w:szCs w:val="24"/>
+        </w:rPr>
+        <w:t>Edge Computing</w:t>
+      </w:r>
+      <w:r>
+        <w:rPr>
+          <w:sz w:val="24"/>
+          <w:szCs w:val="24"/>
+        </w:rPr>
+        <w:t>: Local processing of data from devices to reduce latency and bandwidth usage, such as processing video feeds from security cameras on-site rather than sending them to the cloud.</w:t>
+      </w:r>
+    </w:p>
+    <w:p>
+      <w:pPr>
+        <w:numPr>
+          <w:ilvl w:val="0"/>
+          <w:numId w:val="22"/>
+        </w:numPr>
+        <w:jc w:val="both"/>
+        <w:rPr>
+          <w:sz w:val="24"/>
+          <w:szCs w:val="24"/>
+        </w:rPr>
+      </w:pPr>
+      <w:r>
+        <w:rPr>
+          <w:b/>
+          <w:bCs/>
+          <w:sz w:val="24"/>
+          <w:szCs w:val="24"/>
+        </w:rPr>
+        <w:t>Global Connectivity Plane</w:t>
+      </w:r>
+    </w:p>
+    <w:p>
+      <w:pPr>
+        <w:numPr>
+          <w:ilvl w:val="1"/>
+          <w:numId w:val="22"/>
+        </w:numPr>
+        <w:jc w:val="both"/>
+        <w:rPr>
+          <w:sz w:val="24"/>
+          <w:szCs w:val="24"/>
+        </w:rPr>
+      </w:pPr>
+      <w:r>
+        <w:rPr>
+          <w:b/>
+          <w:bCs/>
+          <w:sz w:val="24"/>
+          <w:szCs w:val="24"/>
+        </w:rPr>
+        <w:t>Description</w:t>
+      </w:r>
+      <w:r>
+        <w:rPr>
+          <w:sz w:val="24"/>
+          <w:szCs w:val="24"/>
+        </w:rPr>
+        <w:t>: This plane connects local networks to the internet, enabling global access to IoT devices and data. It manages data transmission and storage across the internet.</w:t>
+      </w:r>
+    </w:p>
+    <w:p>
+      <w:pPr>
+        <w:numPr>
+          <w:ilvl w:val="1"/>
+          <w:numId w:val="22"/>
+        </w:numPr>
+        <w:jc w:val="both"/>
+        <w:rPr>
+          <w:sz w:val="24"/>
+          <w:szCs w:val="24"/>
+        </w:rPr>
+      </w:pPr>
+      <w:r>
+        <w:rPr>
+          <w:b/>
+          <w:bCs/>
+          <w:sz w:val="24"/>
+          <w:szCs w:val="24"/>
+        </w:rPr>
+        <w:t>Examples</w:t>
+      </w:r>
+      <w:r>
+        <w:rPr>
+          <w:sz w:val="24"/>
+          <w:szCs w:val="24"/>
+        </w:rPr>
+        <w:t>:</w:t>
+      </w:r>
+    </w:p>
+    <w:p>
+      <w:pPr>
+        <w:numPr>
+          <w:ilvl w:val="2"/>
+          <w:numId w:val="22"/>
+        </w:numPr>
+        <w:jc w:val="both"/>
+        <w:rPr>
+          <w:sz w:val="24"/>
+          <w:szCs w:val="24"/>
+        </w:rPr>
+      </w:pPr>
+      <w:r>
+        <w:rPr>
+          <w:b/>
+          <w:bCs/>
+          <w:sz w:val="24"/>
+          <w:szCs w:val="24"/>
+        </w:rPr>
+        <w:t>Cloud Services</w:t>
+      </w:r>
+      <w:r>
+        <w:rPr>
+          <w:sz w:val="24"/>
+          <w:szCs w:val="24"/>
+        </w:rPr>
+        <w:t>: Platforms like AWS IoT or Microsoft Azure that provide storage, processing, and analytics capabilities for IoT data.</w:t>
+      </w:r>
+    </w:p>
+    <w:p>
+      <w:pPr>
+        <w:numPr>
+          <w:ilvl w:val="2"/>
+          <w:numId w:val="22"/>
+        </w:numPr>
+        <w:jc w:val="both"/>
+        <w:rPr>
+          <w:sz w:val="24"/>
+          <w:szCs w:val="24"/>
+        </w:rPr>
+      </w:pPr>
+      <w:r>
+        <w:rPr>
+          <w:b/>
+          <w:bCs/>
+          <w:sz w:val="24"/>
+          <w:szCs w:val="24"/>
+        </w:rPr>
+        <w:t>Data Transmission</w:t>
+      </w:r>
+      <w:r>
+        <w:rPr>
+          <w:sz w:val="24"/>
+          <w:szCs w:val="24"/>
+        </w:rPr>
+        <w:t>: Use of cellular networks (3G, 4G, 5G) to connect remote IoT devices, such as agricultural sensors in fields that send data to a central server.</w:t>
+      </w:r>
+    </w:p>
+    <w:p>
+      <w:pPr>
+        <w:numPr>
+          <w:ilvl w:val="0"/>
+          <w:numId w:val="22"/>
+        </w:numPr>
+        <w:jc w:val="both"/>
+        <w:rPr>
+          <w:sz w:val="24"/>
+          <w:szCs w:val="24"/>
+        </w:rPr>
+      </w:pPr>
+      <w:r>
+        <w:rPr>
+          <w:b/>
+          <w:bCs/>
+          <w:sz w:val="24"/>
+          <w:szCs w:val="24"/>
+        </w:rPr>
+        <w:t>Processing Plane</w:t>
+      </w:r>
+    </w:p>
+    <w:p>
+      <w:pPr>
+        <w:numPr>
+          <w:ilvl w:val="1"/>
+          <w:numId w:val="22"/>
+        </w:numPr>
+        <w:jc w:val="both"/>
+        <w:rPr>
+          <w:sz w:val="24"/>
+          <w:szCs w:val="24"/>
+        </w:rPr>
+      </w:pPr>
+      <w:r>
+        <w:rPr>
+          <w:b/>
+          <w:bCs/>
+          <w:sz w:val="24"/>
+          <w:szCs w:val="24"/>
+        </w:rPr>
+        <w:t>Description</w:t>
+      </w:r>
+      <w:r>
+        <w:rPr>
+          <w:sz w:val="24"/>
+          <w:szCs w:val="24"/>
+        </w:rPr>
+        <w:t>: This plane encompasses the tools and algorithms used to analyze and derive insights from the data collected by IoT devices. It includes big data analytics, machine learning, and artificial intelligence.</w:t>
+      </w:r>
+    </w:p>
+    <w:p>
+      <w:pPr>
+        <w:numPr>
+          <w:ilvl w:val="1"/>
+          <w:numId w:val="22"/>
+        </w:numPr>
+        <w:jc w:val="both"/>
+        <w:rPr>
+          <w:sz w:val="24"/>
+          <w:szCs w:val="24"/>
+        </w:rPr>
+      </w:pPr>
+      <w:r>
+        <w:rPr>
+          <w:b/>
+          <w:bCs/>
+          <w:sz w:val="24"/>
+          <w:szCs w:val="24"/>
+        </w:rPr>
+        <w:t>Examples</w:t>
+      </w:r>
+      <w:r>
+        <w:rPr>
+          <w:sz w:val="24"/>
+          <w:szCs w:val="24"/>
+        </w:rPr>
+        <w:t>:</w:t>
+      </w:r>
+    </w:p>
+    <w:p>
+      <w:pPr>
+        <w:numPr>
+          <w:ilvl w:val="2"/>
+          <w:numId w:val="22"/>
+        </w:numPr>
+        <w:jc w:val="both"/>
+        <w:rPr>
+          <w:sz w:val="24"/>
+          <w:szCs w:val="24"/>
+        </w:rPr>
+      </w:pPr>
+      <w:r>
+        <w:rPr>
+          <w:b/>
+          <w:bCs/>
+          <w:sz w:val="24"/>
+          <w:szCs w:val="24"/>
+        </w:rPr>
+        <w:t>Data Analytics</w:t>
+      </w:r>
+      <w:r>
+        <w:rPr>
+          <w:sz w:val="24"/>
+          <w:szCs w:val="24"/>
+        </w:rPr>
+        <w:t>: Analyzing data from smart meters to optimize energy consumption patterns in households.</w:t>
+      </w:r>
+    </w:p>
+    <w:p>
+      <w:pPr>
+        <w:numPr>
+          <w:ilvl w:val="2"/>
+          <w:numId w:val="22"/>
+        </w:numPr>
+        <w:jc w:val="both"/>
+        <w:rPr>
+          <w:sz w:val="24"/>
+          <w:szCs w:val="24"/>
+        </w:rPr>
+      </w:pPr>
+      <w:r>
+        <w:rPr>
+          <w:b/>
+          <w:bCs/>
+          <w:sz w:val="24"/>
+          <w:szCs w:val="24"/>
+        </w:rPr>
+        <w:t>Machine Learning</w:t>
+      </w:r>
+      <w:r>
+        <w:rPr>
+          <w:sz w:val="24"/>
+          <w:szCs w:val="24"/>
+        </w:rPr>
+        <w:t>: Predictive maintenance in manufacturing, where algorithms analyze sensor data from machinery to predict failures before they occur.</w:t>
+      </w:r>
+    </w:p>
+    <w:p>
+      <w:pPr>
+        <w:jc w:val="both"/>
+        <w:rPr>
+          <w:b/>
+          <w:bCs/>
+          <w:sz w:val="24"/>
+          <w:szCs w:val="24"/>
+        </w:rPr>
+      </w:pPr>
+      <w:r>
+        <w:rPr>
+          <w:b/>
+          <w:bCs/>
+          <w:sz w:val="24"/>
+          <w:szCs w:val="24"/>
+        </w:rPr>
+        <w:t>Interdependencies and Examples</w:t>
+      </w:r>
+    </w:p>
+    <w:p>
+      <w:pPr>
+        <w:numPr>
+          <w:ilvl w:val="0"/>
+          <w:numId w:val="23"/>
+        </w:numPr>
+        <w:jc w:val="both"/>
+        <w:rPr>
+          <w:sz w:val="24"/>
+          <w:szCs w:val="24"/>
+        </w:rPr>
+      </w:pPr>
+      <w:r>
+        <w:rPr>
+          <w:b/>
+          <w:bCs/>
+          <w:sz w:val="24"/>
+          <w:szCs w:val="24"/>
+        </w:rPr>
+        <w:t>Sensor and Actuator Interdependence</w:t>
+      </w:r>
+      <w:r>
+        <w:rPr>
+          <w:sz w:val="24"/>
+          <w:szCs w:val="24"/>
+        </w:rPr>
+        <w:t>: Sensors collect data about environmental conditions (e.g., temperature, humidity), while actuators respond to this data (e.g., turning on a heater when the temperature drops). This interdependence is crucial for smart home systems that maintain comfort and efficiency.</w:t>
+      </w:r>
+    </w:p>
+    <w:p>
+      <w:pPr>
+        <w:numPr>
+          <w:ilvl w:val="0"/>
+          <w:numId w:val="23"/>
+        </w:numPr>
+        <w:jc w:val="both"/>
+        <w:rPr>
+          <w:sz w:val="24"/>
+          <w:szCs w:val="24"/>
+        </w:rPr>
+      </w:pPr>
+      <w:r>
+        <w:rPr>
+          <w:b/>
+          <w:bCs/>
+          <w:sz w:val="24"/>
+          <w:szCs w:val="24"/>
+        </w:rPr>
+        <w:lastRenderedPageBreak/>
+        <w:t>Cloud and Edge Computing</w:t>
+      </w:r>
+      <w:r>
+        <w:rPr>
+          <w:sz w:val="24"/>
+          <w:szCs w:val="24"/>
+        </w:rPr>
+        <w:t>: While cloud computing provides extensive data storage and processing capabilities, edge computing reduces latency by processing data closer to the source. For instance, in autonomous vehicles, real-time data from sensors is processed at the edge to make immediate driving decisions, while less critical data is sent to the cloud for further analysis.</w:t>
+      </w:r>
+    </w:p>
+    <w:p>
+      <w:pPr>
+        <w:numPr>
+          <w:ilvl w:val="0"/>
+          <w:numId w:val="23"/>
+        </w:numPr>
+        <w:jc w:val="both"/>
+        <w:rPr>
+          <w:sz w:val="24"/>
+          <w:szCs w:val="24"/>
+        </w:rPr>
+      </w:pPr>
+      <w:r>
+        <w:rPr>
+          <w:b/>
+          <w:bCs/>
+          <w:sz w:val="24"/>
+          <w:szCs w:val="24"/>
+        </w:rPr>
+        <w:t>Interoperability Standards</w:t>
+      </w:r>
+      <w:r>
+        <w:rPr>
+          <w:sz w:val="24"/>
+          <w:szCs w:val="24"/>
+        </w:rPr>
+        <w:t>: Different devices from various manufacturers must communicate effectively. Standards like MQTT (Message Queuing Telemetry Transport) and CoAP (Constrained Application Protocol) ensure that devices can exchange data seamlessly, regardless of their underlying technology.</w:t>
+      </w:r>
+    </w:p>
+    <w:p>
+      <w:pPr>
+        <w:numPr>
+          <w:ilvl w:val="0"/>
+          <w:numId w:val="23"/>
+        </w:numPr>
+        <w:pBdr>
+          <w:bottom w:val="single" w:sz="6" w:space="1" w:color="auto"/>
+        </w:pBdr>
+        <w:jc w:val="both"/>
+        <w:rPr>
+          <w:sz w:val="24"/>
+          <w:szCs w:val="24"/>
+        </w:rPr>
+      </w:pPr>
+      <w:r>
+        <w:rPr>
+          <w:b/>
+          <w:bCs/>
+          <w:sz w:val="24"/>
+          <w:szCs w:val="24"/>
+        </w:rPr>
+        <w:t>Data Analytics and Connectivity</w:t>
+      </w:r>
+      <w:r>
+        <w:rPr>
+          <w:sz w:val="24"/>
+          <w:szCs w:val="24"/>
+        </w:rPr>
+        <w:t>: The effectiveness of data analytics relies on robust connectivity. For example, smart city applications that monitor traffic patterns depend on real-time data from connected vehicles and infrastructure, which is then analyzed to optimize traffic flow.</w:t>
+      </w:r>
+    </w:p>
+    <w:p>
+      <w:pPr>
+        <w:jc w:val="both"/>
+        <w:rPr>
+          <w:sz w:val="24"/>
+          <w:szCs w:val="24"/>
+        </w:rPr>
+      </w:pPr>
+    </w:p>
+    <w:p>
+      <w:pPr>
+        <w:jc w:val="both"/>
         <w:rPr>
           <w:b/>
           <w:bCs/>
@@ -157,16 +2151,711 @@
     </w:p>
     <w:p>
       <w:pPr>
-        <w:rPr>
-          <w:b/>
-          <w:bCs/>
-          <w:sz w:val="24"/>
-          <w:szCs w:val="24"/>
-        </w:rPr>
-      </w:pPr>
-    </w:p>
-    <w:p>
-      <w:pPr>
+        <w:jc w:val="both"/>
+        <w:rPr>
+          <w:b/>
+          <w:bCs/>
+          <w:sz w:val="24"/>
+          <w:szCs w:val="24"/>
+        </w:rPr>
+      </w:pPr>
+      <w:r>
+        <w:rPr>
+          <w:b/>
+          <w:bCs/>
+          <w:sz w:val="24"/>
+          <w:szCs w:val="24"/>
+        </w:rPr>
+        <w:t>Various IoT Networking Components</w:t>
+      </w:r>
+    </w:p>
+    <w:p>
+      <w:pPr>
+        <w:jc w:val="both"/>
+        <w:rPr>
+          <w:sz w:val="24"/>
+          <w:szCs w:val="24"/>
+        </w:rPr>
+      </w:pPr>
+      <w:r>
+        <w:rPr>
+          <w:sz w:val="24"/>
+          <w:szCs w:val="24"/>
+        </w:rPr>
+        <w:t>IoT networking components are essential for establishing and maintaining communication between IoT devices and the broader network. These components can be categorized into six main types:</w:t>
+      </w:r>
+    </w:p>
+    <w:p>
+      <w:pPr>
+        <w:numPr>
+          <w:ilvl w:val="0"/>
+          <w:numId w:val="24"/>
+        </w:numPr>
+        <w:jc w:val="both"/>
+        <w:rPr>
+          <w:sz w:val="24"/>
+          <w:szCs w:val="24"/>
+        </w:rPr>
+      </w:pPr>
+      <w:r>
+        <w:rPr>
+          <w:b/>
+          <w:bCs/>
+          <w:sz w:val="24"/>
+          <w:szCs w:val="24"/>
+        </w:rPr>
+        <w:t>IoT Node</w:t>
+      </w:r>
+    </w:p>
+    <w:p>
+      <w:pPr>
+        <w:numPr>
+          <w:ilvl w:val="1"/>
+          <w:numId w:val="24"/>
+        </w:numPr>
+        <w:jc w:val="both"/>
+        <w:rPr>
+          <w:sz w:val="24"/>
+          <w:szCs w:val="24"/>
+        </w:rPr>
+      </w:pPr>
+      <w:r>
+        <w:rPr>
+          <w:b/>
+          <w:bCs/>
+          <w:sz w:val="24"/>
+          <w:szCs w:val="24"/>
+        </w:rPr>
+        <w:t>Description</w:t>
+      </w:r>
+      <w:r>
+        <w:rPr>
+          <w:sz w:val="24"/>
+          <w:szCs w:val="24"/>
+        </w:rPr>
+        <w:t>: IoT nodes are the individual devices within an IoT network that collect data and perform actions. Each node typically consists of a sensor, a processor, and a communication module.</w:t>
+      </w:r>
+    </w:p>
+    <w:p>
+      <w:pPr>
+        <w:numPr>
+          <w:ilvl w:val="1"/>
+          <w:numId w:val="24"/>
+        </w:numPr>
+        <w:jc w:val="both"/>
+        <w:rPr>
+          <w:sz w:val="24"/>
+          <w:szCs w:val="24"/>
+        </w:rPr>
+      </w:pPr>
+      <w:r>
+        <w:rPr>
+          <w:b/>
+          <w:bCs/>
+          <w:sz w:val="24"/>
+          <w:szCs w:val="24"/>
+        </w:rPr>
+        <w:t>Function</w:t>
+      </w:r>
+      <w:r>
+        <w:rPr>
+          <w:sz w:val="24"/>
+          <w:szCs w:val="24"/>
+        </w:rPr>
+        <w:t>: They gather information from the environment (e.g., temperature, humidity) and may also execute commands (e.g., turning on a light).</w:t>
+      </w:r>
+    </w:p>
+    <w:p>
+      <w:pPr>
+        <w:numPr>
+          <w:ilvl w:val="1"/>
+          <w:numId w:val="24"/>
+        </w:numPr>
+        <w:jc w:val="both"/>
+        <w:rPr>
+          <w:sz w:val="24"/>
+          <w:szCs w:val="24"/>
+        </w:rPr>
+      </w:pPr>
+      <w:r>
+        <w:rPr>
+          <w:b/>
+          <w:bCs/>
+          <w:sz w:val="24"/>
+          <w:szCs w:val="24"/>
+        </w:rPr>
+        <w:t>Example</w:t>
+      </w:r>
+      <w:r>
+        <w:rPr>
+          <w:sz w:val="24"/>
+          <w:szCs w:val="24"/>
+        </w:rPr>
+        <w:t>: A smart thermostat that measures room temperature and adjusts heating or cooling accordingly.</w:t>
+      </w:r>
+    </w:p>
+    <w:p>
+      <w:pPr>
+        <w:numPr>
+          <w:ilvl w:val="0"/>
+          <w:numId w:val="24"/>
+        </w:numPr>
+        <w:jc w:val="both"/>
+        <w:rPr>
+          <w:sz w:val="24"/>
+          <w:szCs w:val="24"/>
+        </w:rPr>
+      </w:pPr>
+      <w:r>
+        <w:rPr>
+          <w:b/>
+          <w:bCs/>
+          <w:sz w:val="24"/>
+          <w:szCs w:val="24"/>
+        </w:rPr>
+        <w:t>IoT Router</w:t>
+      </w:r>
+    </w:p>
+    <w:p>
+      <w:pPr>
+        <w:numPr>
+          <w:ilvl w:val="1"/>
+          <w:numId w:val="24"/>
+        </w:numPr>
+        <w:jc w:val="both"/>
+        <w:rPr>
+          <w:sz w:val="24"/>
+          <w:szCs w:val="24"/>
+        </w:rPr>
+      </w:pPr>
+      <w:r>
+        <w:rPr>
+          <w:b/>
+          <w:bCs/>
+          <w:sz w:val="24"/>
+          <w:szCs w:val="24"/>
+        </w:rPr>
+        <w:t>Description</w:t>
+      </w:r>
+      <w:r>
+        <w:rPr>
+          <w:sz w:val="24"/>
+          <w:szCs w:val="24"/>
+        </w:rPr>
+        <w:t>: An IoT router is a networking device that routes data packets between different IoT nodes and the internet or other networks.</w:t>
+      </w:r>
+    </w:p>
+    <w:p>
+      <w:pPr>
+        <w:numPr>
+          <w:ilvl w:val="1"/>
+          <w:numId w:val="24"/>
+        </w:numPr>
+        <w:jc w:val="both"/>
+        <w:rPr>
+          <w:sz w:val="24"/>
+          <w:szCs w:val="24"/>
+        </w:rPr>
+      </w:pPr>
+      <w:r>
+        <w:rPr>
+          <w:b/>
+          <w:bCs/>
+          <w:sz w:val="24"/>
+          <w:szCs w:val="24"/>
+        </w:rPr>
+        <w:lastRenderedPageBreak/>
+        <w:t>Function</w:t>
+      </w:r>
+      <w:r>
+        <w:rPr>
+          <w:sz w:val="24"/>
+          <w:szCs w:val="24"/>
+        </w:rPr>
+        <w:t>: It ensures that data flows correctly within the IoT network and can also connect multiple local area networks (LANs).</w:t>
+      </w:r>
+    </w:p>
+    <w:p>
+      <w:pPr>
+        <w:numPr>
+          <w:ilvl w:val="1"/>
+          <w:numId w:val="24"/>
+        </w:numPr>
+        <w:jc w:val="both"/>
+        <w:rPr>
+          <w:sz w:val="24"/>
+          <w:szCs w:val="24"/>
+        </w:rPr>
+      </w:pPr>
+      <w:r>
+        <w:rPr>
+          <w:b/>
+          <w:bCs/>
+          <w:sz w:val="24"/>
+          <w:szCs w:val="24"/>
+        </w:rPr>
+        <w:t>Example</w:t>
+      </w:r>
+      <w:r>
+        <w:rPr>
+          <w:sz w:val="24"/>
+          <w:szCs w:val="24"/>
+        </w:rPr>
+        <w:t>: A router in a smart home that connects various IoT devices (like smart bulbs, cameras, and sensors) to the internet.</w:t>
+      </w:r>
+    </w:p>
+    <w:p>
+      <w:pPr>
+        <w:numPr>
+          <w:ilvl w:val="0"/>
+          <w:numId w:val="24"/>
+        </w:numPr>
+        <w:jc w:val="both"/>
+        <w:rPr>
+          <w:sz w:val="24"/>
+          <w:szCs w:val="24"/>
+        </w:rPr>
+      </w:pPr>
+      <w:r>
+        <w:rPr>
+          <w:b/>
+          <w:bCs/>
+          <w:sz w:val="24"/>
+          <w:szCs w:val="24"/>
+        </w:rPr>
+        <w:t>IoT LAN (Local Area Network)</w:t>
+      </w:r>
+    </w:p>
+    <w:p>
+      <w:pPr>
+        <w:numPr>
+          <w:ilvl w:val="1"/>
+          <w:numId w:val="24"/>
+        </w:numPr>
+        <w:jc w:val="both"/>
+        <w:rPr>
+          <w:sz w:val="24"/>
+          <w:szCs w:val="24"/>
+        </w:rPr>
+      </w:pPr>
+      <w:r>
+        <w:rPr>
+          <w:b/>
+          <w:bCs/>
+          <w:sz w:val="24"/>
+          <w:szCs w:val="24"/>
+        </w:rPr>
+        <w:t>Description</w:t>
+      </w:r>
+      <w:r>
+        <w:rPr>
+          <w:sz w:val="24"/>
+          <w:szCs w:val="24"/>
+        </w:rPr>
+        <w:t>: An IoT LAN is a network that connects IoT devices within a localized area, such as a home, office, or factory.</w:t>
+      </w:r>
+    </w:p>
+    <w:p>
+      <w:pPr>
+        <w:numPr>
+          <w:ilvl w:val="1"/>
+          <w:numId w:val="24"/>
+        </w:numPr>
+        <w:jc w:val="both"/>
+        <w:rPr>
+          <w:sz w:val="24"/>
+          <w:szCs w:val="24"/>
+        </w:rPr>
+      </w:pPr>
+      <w:r>
+        <w:rPr>
+          <w:b/>
+          <w:bCs/>
+          <w:sz w:val="24"/>
+          <w:szCs w:val="24"/>
+        </w:rPr>
+        <w:t>Function</w:t>
+      </w:r>
+      <w:r>
+        <w:rPr>
+          <w:sz w:val="24"/>
+          <w:szCs w:val="24"/>
+        </w:rPr>
+        <w:t>: It enables communication between devices in close proximity and can be connected to the internet through a gateway.</w:t>
+      </w:r>
+    </w:p>
+    <w:p>
+      <w:pPr>
+        <w:numPr>
+          <w:ilvl w:val="1"/>
+          <w:numId w:val="24"/>
+        </w:numPr>
+        <w:jc w:val="both"/>
+        <w:rPr>
+          <w:sz w:val="24"/>
+          <w:szCs w:val="24"/>
+        </w:rPr>
+      </w:pPr>
+      <w:r>
+        <w:rPr>
+          <w:b/>
+          <w:bCs/>
+          <w:sz w:val="24"/>
+          <w:szCs w:val="24"/>
+        </w:rPr>
+        <w:t>Example</w:t>
+      </w:r>
+      <w:r>
+        <w:rPr>
+          <w:sz w:val="24"/>
+          <w:szCs w:val="24"/>
+        </w:rPr>
+        <w:t>: A home network that connects smart appliances, security systems, and personal devices.</w:t>
+      </w:r>
+    </w:p>
+    <w:p>
+      <w:pPr>
+        <w:numPr>
+          <w:ilvl w:val="0"/>
+          <w:numId w:val="24"/>
+        </w:numPr>
+        <w:jc w:val="both"/>
+        <w:rPr>
+          <w:sz w:val="24"/>
+          <w:szCs w:val="24"/>
+        </w:rPr>
+      </w:pPr>
+      <w:r>
+        <w:rPr>
+          <w:b/>
+          <w:bCs/>
+          <w:sz w:val="24"/>
+          <w:szCs w:val="24"/>
+        </w:rPr>
+        <w:t>IoT WAN (Wide Area Network)</w:t>
+      </w:r>
+    </w:p>
+    <w:p>
+      <w:pPr>
+        <w:numPr>
+          <w:ilvl w:val="1"/>
+          <w:numId w:val="24"/>
+        </w:numPr>
+        <w:jc w:val="both"/>
+        <w:rPr>
+          <w:sz w:val="24"/>
+          <w:szCs w:val="24"/>
+        </w:rPr>
+      </w:pPr>
+      <w:r>
+        <w:rPr>
+          <w:b/>
+          <w:bCs/>
+          <w:sz w:val="24"/>
+          <w:szCs w:val="24"/>
+        </w:rPr>
+        <w:t>Description</w:t>
+      </w:r>
+      <w:r>
+        <w:rPr>
+          <w:sz w:val="24"/>
+          <w:szCs w:val="24"/>
+        </w:rPr>
+        <w:t>: An IoT WAN connects multiple IoT LANs over a larger geographical area, allowing for communication between devices that are not in close proximity.</w:t>
+      </w:r>
+    </w:p>
+    <w:p>
+      <w:pPr>
+        <w:numPr>
+          <w:ilvl w:val="1"/>
+          <w:numId w:val="24"/>
+        </w:numPr>
+        <w:jc w:val="both"/>
+        <w:rPr>
+          <w:sz w:val="24"/>
+          <w:szCs w:val="24"/>
+        </w:rPr>
+      </w:pPr>
+      <w:r>
+        <w:rPr>
+          <w:b/>
+          <w:bCs/>
+          <w:sz w:val="24"/>
+          <w:szCs w:val="24"/>
+        </w:rPr>
+        <w:t>Function</w:t>
+      </w:r>
+      <w:r>
+        <w:rPr>
+          <w:sz w:val="24"/>
+          <w:szCs w:val="24"/>
+        </w:rPr>
+        <w:t>: It facilitates data transmission over long distances and connects to the internet, enabling remote monitoring and control.</w:t>
+      </w:r>
+    </w:p>
+    <w:p>
+      <w:pPr>
+        <w:numPr>
+          <w:ilvl w:val="1"/>
+          <w:numId w:val="24"/>
+        </w:numPr>
+        <w:jc w:val="both"/>
+        <w:rPr>
+          <w:sz w:val="24"/>
+          <w:szCs w:val="24"/>
+        </w:rPr>
+      </w:pPr>
+      <w:r>
+        <w:rPr>
+          <w:b/>
+          <w:bCs/>
+          <w:sz w:val="24"/>
+          <w:szCs w:val="24"/>
+        </w:rPr>
+        <w:t>Example</w:t>
+      </w:r>
+      <w:r>
+        <w:rPr>
+          <w:sz w:val="24"/>
+          <w:szCs w:val="24"/>
+        </w:rPr>
+        <w:t>: A network that connects various smart city sensors across different neighborhoods to a central management system.</w:t>
+      </w:r>
+    </w:p>
+    <w:p>
+      <w:pPr>
+        <w:numPr>
+          <w:ilvl w:val="0"/>
+          <w:numId w:val="24"/>
+        </w:numPr>
+        <w:jc w:val="both"/>
+        <w:rPr>
+          <w:sz w:val="24"/>
+          <w:szCs w:val="24"/>
+        </w:rPr>
+      </w:pPr>
+      <w:r>
+        <w:rPr>
+          <w:b/>
+          <w:bCs/>
+          <w:sz w:val="24"/>
+          <w:szCs w:val="24"/>
+        </w:rPr>
+        <w:t>IoT Gateway</w:t>
+      </w:r>
+    </w:p>
+    <w:p>
+      <w:pPr>
+        <w:numPr>
+          <w:ilvl w:val="1"/>
+          <w:numId w:val="24"/>
+        </w:numPr>
+        <w:jc w:val="both"/>
+        <w:rPr>
+          <w:sz w:val="24"/>
+          <w:szCs w:val="24"/>
+        </w:rPr>
+      </w:pPr>
+      <w:r>
+        <w:rPr>
+          <w:b/>
+          <w:bCs/>
+          <w:sz w:val="24"/>
+          <w:szCs w:val="24"/>
+        </w:rPr>
+        <w:t>Description</w:t>
+      </w:r>
+      <w:r>
+        <w:rPr>
+          <w:sz w:val="24"/>
+          <w:szCs w:val="24"/>
+        </w:rPr>
+        <w:t>: An IoT gateway acts as a bridge between IoT devices and the internet or other networks. It can manage multiple LANs and facilitate communication between them.</w:t>
+      </w:r>
+    </w:p>
+    <w:p>
+      <w:pPr>
+        <w:numPr>
+          <w:ilvl w:val="1"/>
+          <w:numId w:val="24"/>
+        </w:numPr>
+        <w:jc w:val="both"/>
+        <w:rPr>
+          <w:sz w:val="24"/>
+          <w:szCs w:val="24"/>
+        </w:rPr>
+      </w:pPr>
+      <w:r>
+        <w:rPr>
+          <w:b/>
+          <w:bCs/>
+          <w:sz w:val="24"/>
+          <w:szCs w:val="24"/>
+        </w:rPr>
+        <w:t>Function</w:t>
+      </w:r>
+      <w:r>
+        <w:rPr>
+          <w:sz w:val="24"/>
+          <w:szCs w:val="24"/>
+        </w:rPr>
+        <w:t>: It forwards data packets from IoT nodes to the cloud or other networks and can perform local processing and filtering of data.</w:t>
+      </w:r>
+    </w:p>
+    <w:p>
+      <w:pPr>
+        <w:numPr>
+          <w:ilvl w:val="1"/>
+          <w:numId w:val="24"/>
+        </w:numPr>
+        <w:jc w:val="both"/>
+        <w:rPr>
+          <w:sz w:val="24"/>
+          <w:szCs w:val="24"/>
+        </w:rPr>
+      </w:pPr>
+      <w:r>
+        <w:rPr>
+          <w:b/>
+          <w:bCs/>
+          <w:sz w:val="24"/>
+          <w:szCs w:val="24"/>
+        </w:rPr>
+        <w:t>Example</w:t>
+      </w:r>
+      <w:r>
+        <w:rPr>
+          <w:sz w:val="24"/>
+          <w:szCs w:val="24"/>
+        </w:rPr>
+        <w:t>: A gateway that connects a smart home network to the internet, allowing remote access to devices via a mobile app.</w:t>
+      </w:r>
+    </w:p>
+    <w:p>
+      <w:pPr>
+        <w:numPr>
+          <w:ilvl w:val="0"/>
+          <w:numId w:val="24"/>
+        </w:numPr>
+        <w:jc w:val="both"/>
+        <w:rPr>
+          <w:sz w:val="24"/>
+          <w:szCs w:val="24"/>
+        </w:rPr>
+      </w:pPr>
+      <w:r>
+        <w:rPr>
+          <w:b/>
+          <w:bCs/>
+          <w:sz w:val="24"/>
+          <w:szCs w:val="24"/>
+        </w:rPr>
+        <w:t>IoT Proxy</w:t>
+      </w:r>
+    </w:p>
+    <w:p>
+      <w:pPr>
+        <w:numPr>
+          <w:ilvl w:val="1"/>
+          <w:numId w:val="24"/>
+        </w:numPr>
+        <w:jc w:val="both"/>
+        <w:rPr>
+          <w:sz w:val="24"/>
+          <w:szCs w:val="24"/>
+        </w:rPr>
+      </w:pPr>
+      <w:r>
+        <w:rPr>
+          <w:b/>
+          <w:bCs/>
+          <w:sz w:val="24"/>
+          <w:szCs w:val="24"/>
+        </w:rPr>
+        <w:t>Description</w:t>
+      </w:r>
+      <w:r>
+        <w:rPr>
+          <w:sz w:val="24"/>
+          <w:szCs w:val="24"/>
+        </w:rPr>
+        <w:t>: An IoT proxy operates at the application layer and provides additional functionalities such as security, data management, and addressing.</w:t>
+      </w:r>
+    </w:p>
+    <w:p>
+      <w:pPr>
+        <w:numPr>
+          <w:ilvl w:val="1"/>
+          <w:numId w:val="24"/>
+        </w:numPr>
+        <w:jc w:val="both"/>
+        <w:rPr>
+          <w:sz w:val="24"/>
+          <w:szCs w:val="24"/>
+        </w:rPr>
+      </w:pPr>
+      <w:r>
+        <w:rPr>
+          <w:b/>
+          <w:bCs/>
+          <w:sz w:val="24"/>
+          <w:szCs w:val="24"/>
+        </w:rPr>
+        <w:lastRenderedPageBreak/>
+        <w:t>Function</w:t>
+      </w:r>
+      <w:r>
+        <w:rPr>
+          <w:sz w:val="24"/>
+          <w:szCs w:val="24"/>
+        </w:rPr>
+        <w:t>: It helps extend the addressing range of the network and can provide security features like firewalls and packet filtering.</w:t>
+      </w:r>
+    </w:p>
+    <w:p>
+      <w:pPr>
+        <w:numPr>
+          <w:ilvl w:val="1"/>
+          <w:numId w:val="24"/>
+        </w:numPr>
+        <w:pBdr>
+          <w:bottom w:val="single" w:sz="6" w:space="1" w:color="auto"/>
+        </w:pBdr>
+        <w:jc w:val="both"/>
+        <w:rPr>
+          <w:sz w:val="24"/>
+          <w:szCs w:val="24"/>
+        </w:rPr>
+      </w:pPr>
+      <w:r>
+        <w:rPr>
+          <w:b/>
+          <w:bCs/>
+          <w:sz w:val="24"/>
+          <w:szCs w:val="24"/>
+        </w:rPr>
+        <w:t>Example</w:t>
+      </w:r>
+      <w:r>
+        <w:rPr>
+          <w:sz w:val="24"/>
+          <w:szCs w:val="24"/>
+        </w:rPr>
+        <w:t>: A proxy server that manages requests from IoT devices and ensures secure communication with external servers.</w:t>
+      </w:r>
+    </w:p>
+    <w:p>
+      <w:pPr>
+        <w:jc w:val="both"/>
+        <w:rPr>
+          <w:sz w:val="24"/>
+          <w:szCs w:val="24"/>
+        </w:rPr>
+      </w:pPr>
+    </w:p>
+    <w:p>
+      <w:pPr>
+        <w:jc w:val="both"/>
         <w:rPr>
           <w:b/>
           <w:bCs/>
@@ -186,74 +2875,2129 @@
     </w:p>
     <w:p>
       <w:pPr>
-        <w:rPr>
-          <w:b/>
-          <w:bCs/>
-          <w:sz w:val="24"/>
-          <w:szCs w:val="24"/>
-        </w:rPr>
-      </w:pPr>
-    </w:p>
-    <w:p>
-      <w:pPr>
-        <w:rPr>
-          <w:b/>
-          <w:bCs/>
-          <w:sz w:val="24"/>
-          <w:szCs w:val="24"/>
-        </w:rPr>
-      </w:pPr>
-      <w:r>
-        <w:rPr>
-          <w:b/>
-          <w:bCs/>
-          <w:sz w:val="24"/>
-          <w:szCs w:val="24"/>
-        </w:rPr>
+        <w:jc w:val="both"/>
+        <w:rPr>
+          <w:b/>
+          <w:bCs/>
+          <w:sz w:val="24"/>
+          <w:szCs w:val="24"/>
+        </w:rPr>
+      </w:pPr>
+      <w:r>
+        <w:rPr>
+          <w:b/>
+          <w:bCs/>
+          <w:sz w:val="24"/>
+          <w:szCs w:val="24"/>
+        </w:rPr>
+        <w:t>Addressing Strategies in IoT</w:t>
+      </w:r>
+    </w:p>
+    <w:p>
+      <w:pPr>
+        <w:jc w:val="both"/>
+        <w:rPr>
+          <w:sz w:val="24"/>
+          <w:szCs w:val="24"/>
+        </w:rPr>
+      </w:pPr>
+      <w:r>
+        <w:rPr>
+          <w:sz w:val="24"/>
+          <w:szCs w:val="24"/>
+        </w:rPr>
+        <w:t>Addressing strategies in IoT refer to the methods and techniques used to assign unique identifiers to IoT devices and manage their communication within networks. These strategies are crucial for ensuring that devices can effectively communicate with each other and with the internet. Here are the key addressing strategies in IoT:</w:t>
+      </w:r>
+    </w:p>
+    <w:p>
+      <w:pPr>
+        <w:numPr>
+          <w:ilvl w:val="0"/>
+          <w:numId w:val="25"/>
+        </w:numPr>
+        <w:jc w:val="both"/>
+        <w:rPr>
+          <w:sz w:val="24"/>
+          <w:szCs w:val="24"/>
+        </w:rPr>
+      </w:pPr>
+      <w:r>
+        <w:rPr>
+          <w:b/>
+          <w:bCs/>
+          <w:sz w:val="24"/>
+          <w:szCs w:val="24"/>
+        </w:rPr>
+        <w:t>IPv4 and IPv6 Addressing</w:t>
+      </w:r>
+    </w:p>
+    <w:p>
+      <w:pPr>
+        <w:numPr>
+          <w:ilvl w:val="1"/>
+          <w:numId w:val="25"/>
+        </w:numPr>
+        <w:jc w:val="both"/>
+        <w:rPr>
+          <w:sz w:val="24"/>
+          <w:szCs w:val="24"/>
+        </w:rPr>
+      </w:pPr>
+      <w:r>
+        <w:rPr>
+          <w:b/>
+          <w:bCs/>
+          <w:sz w:val="24"/>
+          <w:szCs w:val="24"/>
+        </w:rPr>
+        <w:t>IPv4</w:t>
+      </w:r>
+      <w:r>
+        <w:rPr>
+          <w:sz w:val="24"/>
+          <w:szCs w:val="24"/>
+        </w:rPr>
+        <w:t>: The traditional Internet Protocol version 4 uses 32-bit addresses, allowing for approximately 4.3 billion unique addresses. However, the rapid growth of IoT devices has led to IPv4 address exhaustion.</w:t>
+      </w:r>
+    </w:p>
+    <w:p>
+      <w:pPr>
+        <w:numPr>
+          <w:ilvl w:val="1"/>
+          <w:numId w:val="25"/>
+        </w:numPr>
+        <w:jc w:val="both"/>
+        <w:rPr>
+          <w:sz w:val="24"/>
+          <w:szCs w:val="24"/>
+        </w:rPr>
+      </w:pPr>
+      <w:r>
+        <w:rPr>
+          <w:b/>
+          <w:bCs/>
+          <w:sz w:val="24"/>
+          <w:szCs w:val="24"/>
+        </w:rPr>
+        <w:t>IPv6</w:t>
+      </w:r>
+      <w:r>
+        <w:rPr>
+          <w:sz w:val="24"/>
+          <w:szCs w:val="24"/>
+        </w:rPr>
+        <w:t>: The newer Internet Protocol version 6 uses 128-bit addresses, providing a virtually limitless number of unique addresses (approximately 340 undecillion). This is essential for accommodating the vast number of IoT devices expected to be connected in the future.</w:t>
+      </w:r>
+    </w:p>
+    <w:p>
+      <w:pPr>
+        <w:numPr>
+          <w:ilvl w:val="0"/>
+          <w:numId w:val="25"/>
+        </w:numPr>
+        <w:jc w:val="both"/>
+        <w:rPr>
+          <w:sz w:val="24"/>
+          <w:szCs w:val="24"/>
+        </w:rPr>
+      </w:pPr>
+      <w:r>
+        <w:rPr>
+          <w:b/>
+          <w:bCs/>
+          <w:sz w:val="24"/>
+          <w:szCs w:val="24"/>
+        </w:rPr>
+        <w:t>Global Unicast Addresses (GUA)</w:t>
+      </w:r>
+    </w:p>
+    <w:p>
+      <w:pPr>
+        <w:numPr>
+          <w:ilvl w:val="1"/>
+          <w:numId w:val="25"/>
+        </w:numPr>
+        <w:jc w:val="both"/>
+        <w:rPr>
+          <w:sz w:val="24"/>
+          <w:szCs w:val="24"/>
+        </w:rPr>
+      </w:pPr>
+      <w:r>
+        <w:rPr>
+          <w:b/>
+          <w:bCs/>
+          <w:sz w:val="24"/>
+          <w:szCs w:val="24"/>
+        </w:rPr>
+        <w:t>Description</w:t>
+      </w:r>
+      <w:r>
+        <w:rPr>
+          <w:sz w:val="24"/>
+          <w:szCs w:val="24"/>
+        </w:rPr>
+        <w:t>: These addresses are assigned to individual IoT devices, enabling them to communicate directly with the internet.</w:t>
+      </w:r>
+    </w:p>
+    <w:p>
+      <w:pPr>
+        <w:numPr>
+          <w:ilvl w:val="1"/>
+          <w:numId w:val="25"/>
+        </w:numPr>
+        <w:jc w:val="both"/>
+        <w:rPr>
+          <w:sz w:val="24"/>
+          <w:szCs w:val="24"/>
+        </w:rPr>
+      </w:pPr>
+      <w:r>
+        <w:rPr>
+          <w:b/>
+          <w:bCs/>
+          <w:sz w:val="24"/>
+          <w:szCs w:val="24"/>
+        </w:rPr>
+        <w:t>Importance</w:t>
+      </w:r>
+      <w:r>
+        <w:rPr>
+          <w:sz w:val="24"/>
+          <w:szCs w:val="24"/>
+        </w:rPr>
+        <w:t>: GUAs allow devices to send and receive data over the internet, facilitating remote access and control.</w:t>
+      </w:r>
+    </w:p>
+    <w:p>
+      <w:pPr>
+        <w:numPr>
+          <w:ilvl w:val="0"/>
+          <w:numId w:val="25"/>
+        </w:numPr>
+        <w:jc w:val="both"/>
+        <w:rPr>
+          <w:sz w:val="24"/>
+          <w:szCs w:val="24"/>
+        </w:rPr>
+      </w:pPr>
+      <w:r>
+        <w:rPr>
+          <w:b/>
+          <w:bCs/>
+          <w:sz w:val="24"/>
+          <w:szCs w:val="24"/>
+        </w:rPr>
+        <w:t>Link-Local Addresses (LLA)</w:t>
+      </w:r>
+    </w:p>
+    <w:p>
+      <w:pPr>
+        <w:numPr>
+          <w:ilvl w:val="1"/>
+          <w:numId w:val="25"/>
+        </w:numPr>
+        <w:jc w:val="both"/>
+        <w:rPr>
+          <w:sz w:val="24"/>
+          <w:szCs w:val="24"/>
+        </w:rPr>
+      </w:pPr>
+      <w:r>
+        <w:rPr>
+          <w:b/>
+          <w:bCs/>
+          <w:sz w:val="24"/>
+          <w:szCs w:val="24"/>
+        </w:rPr>
+        <w:t>Description</w:t>
+      </w:r>
+      <w:r>
+        <w:rPr>
+          <w:sz w:val="24"/>
+          <w:szCs w:val="24"/>
+        </w:rPr>
+        <w:t>: These addresses are valid only within a single network segment (e.g., a LAN) and are not routable over the internet.</w:t>
+      </w:r>
+    </w:p>
+    <w:p>
+      <w:pPr>
+        <w:numPr>
+          <w:ilvl w:val="1"/>
+          <w:numId w:val="25"/>
+        </w:numPr>
+        <w:jc w:val="both"/>
+        <w:rPr>
+          <w:sz w:val="24"/>
+          <w:szCs w:val="24"/>
+        </w:rPr>
+      </w:pPr>
+      <w:r>
+        <w:rPr>
+          <w:b/>
+          <w:bCs/>
+          <w:sz w:val="24"/>
+          <w:szCs w:val="24"/>
+        </w:rPr>
+        <w:t>Importance</w:t>
+      </w:r>
+      <w:r>
+        <w:rPr>
+          <w:sz w:val="24"/>
+          <w:szCs w:val="24"/>
+        </w:rPr>
+        <w:t>: LLAs are used for communication between devices within the same local network, allowing for efficient data exchange without requiring global addressing.</w:t>
+      </w:r>
+    </w:p>
+    <w:p>
+      <w:pPr>
+        <w:numPr>
+          <w:ilvl w:val="0"/>
+          <w:numId w:val="25"/>
+        </w:numPr>
+        <w:jc w:val="both"/>
+        <w:rPr>
+          <w:sz w:val="24"/>
+          <w:szCs w:val="24"/>
+        </w:rPr>
+      </w:pPr>
+      <w:r>
+        <w:rPr>
+          <w:b/>
+          <w:bCs/>
+          <w:sz w:val="24"/>
+          <w:szCs w:val="24"/>
+        </w:rPr>
+        <w:lastRenderedPageBreak/>
+        <w:t>Unique Local Addresses (ULA)</w:t>
+      </w:r>
+    </w:p>
+    <w:p>
+      <w:pPr>
+        <w:numPr>
+          <w:ilvl w:val="1"/>
+          <w:numId w:val="25"/>
+        </w:numPr>
+        <w:jc w:val="both"/>
+        <w:rPr>
+          <w:sz w:val="24"/>
+          <w:szCs w:val="24"/>
+        </w:rPr>
+      </w:pPr>
+      <w:r>
+        <w:rPr>
+          <w:b/>
+          <w:bCs/>
+          <w:sz w:val="24"/>
+          <w:szCs w:val="24"/>
+        </w:rPr>
+        <w:t>Description</w:t>
+      </w:r>
+      <w:r>
+        <w:rPr>
+          <w:sz w:val="24"/>
+          <w:szCs w:val="24"/>
+        </w:rPr>
+        <w:t>: Similar to LLAs, ULAs are not routable on the internet but are unique within a specific network. They are used for local communication.</w:t>
+      </w:r>
+    </w:p>
+    <w:p>
+      <w:pPr>
+        <w:numPr>
+          <w:ilvl w:val="1"/>
+          <w:numId w:val="25"/>
+        </w:numPr>
+        <w:jc w:val="both"/>
+        <w:rPr>
+          <w:sz w:val="24"/>
+          <w:szCs w:val="24"/>
+        </w:rPr>
+      </w:pPr>
+      <w:r>
+        <w:rPr>
+          <w:b/>
+          <w:bCs/>
+          <w:sz w:val="24"/>
+          <w:szCs w:val="24"/>
+        </w:rPr>
+        <w:t>Importance</w:t>
+      </w:r>
+      <w:r>
+        <w:rPr>
+          <w:sz w:val="24"/>
+          <w:szCs w:val="24"/>
+        </w:rPr>
+        <w:t>: ULAs provide a way to identify devices within a private network, ensuring that local communications can occur without conflicts.</w:t>
+      </w:r>
+    </w:p>
+    <w:p>
+      <w:pPr>
+        <w:numPr>
+          <w:ilvl w:val="0"/>
+          <w:numId w:val="25"/>
+        </w:numPr>
+        <w:jc w:val="both"/>
+        <w:rPr>
+          <w:sz w:val="24"/>
+          <w:szCs w:val="24"/>
+        </w:rPr>
+      </w:pPr>
+      <w:r>
+        <w:rPr>
+          <w:b/>
+          <w:bCs/>
+          <w:sz w:val="24"/>
+          <w:szCs w:val="24"/>
+        </w:rPr>
+        <w:t>Multicast Addresses</w:t>
+      </w:r>
+    </w:p>
+    <w:p>
+      <w:pPr>
+        <w:numPr>
+          <w:ilvl w:val="1"/>
+          <w:numId w:val="25"/>
+        </w:numPr>
+        <w:jc w:val="both"/>
+        <w:rPr>
+          <w:sz w:val="24"/>
+          <w:szCs w:val="24"/>
+        </w:rPr>
+      </w:pPr>
+      <w:r>
+        <w:rPr>
+          <w:b/>
+          <w:bCs/>
+          <w:sz w:val="24"/>
+          <w:szCs w:val="24"/>
+        </w:rPr>
+        <w:t>Description</w:t>
+      </w:r>
+      <w:r>
+        <w:rPr>
+          <w:sz w:val="24"/>
+          <w:szCs w:val="24"/>
+        </w:rPr>
+        <w:t>: These addresses allow a single device to send messages to multiple devices simultaneously.</w:t>
+      </w:r>
+    </w:p>
+    <w:p>
+      <w:pPr>
+        <w:numPr>
+          <w:ilvl w:val="1"/>
+          <w:numId w:val="25"/>
+        </w:numPr>
+        <w:jc w:val="both"/>
+        <w:rPr>
+          <w:sz w:val="24"/>
+          <w:szCs w:val="24"/>
+        </w:rPr>
+      </w:pPr>
+      <w:r>
+        <w:rPr>
+          <w:b/>
+          <w:bCs/>
+          <w:sz w:val="24"/>
+          <w:szCs w:val="24"/>
+        </w:rPr>
+        <w:t>Importance</w:t>
+      </w:r>
+      <w:r>
+        <w:rPr>
+          <w:sz w:val="24"/>
+          <w:szCs w:val="24"/>
+        </w:rPr>
+        <w:t>: Multicast addressing is useful for applications where data needs to be distributed to multiple recipients, such as firmware updates or notifications.</w:t>
+      </w:r>
+    </w:p>
+    <w:p>
+      <w:pPr>
+        <w:numPr>
+          <w:ilvl w:val="0"/>
+          <w:numId w:val="25"/>
+        </w:numPr>
+        <w:jc w:val="both"/>
+        <w:rPr>
+          <w:sz w:val="24"/>
+          <w:szCs w:val="24"/>
+        </w:rPr>
+      </w:pPr>
+      <w:r>
+        <w:rPr>
+          <w:b/>
+          <w:bCs/>
+          <w:sz w:val="24"/>
+          <w:szCs w:val="24"/>
+        </w:rPr>
+        <w:t>Solicited-Node Multicast Addresses</w:t>
+      </w:r>
+    </w:p>
+    <w:p>
+      <w:pPr>
+        <w:numPr>
+          <w:ilvl w:val="1"/>
+          <w:numId w:val="25"/>
+        </w:numPr>
+        <w:jc w:val="both"/>
+        <w:rPr>
+          <w:sz w:val="24"/>
+          <w:szCs w:val="24"/>
+        </w:rPr>
+      </w:pPr>
+      <w:r>
+        <w:rPr>
+          <w:b/>
+          <w:bCs/>
+          <w:sz w:val="24"/>
+          <w:szCs w:val="24"/>
+        </w:rPr>
+        <w:t>Description</w:t>
+      </w:r>
+      <w:r>
+        <w:rPr>
+          <w:sz w:val="24"/>
+          <w:szCs w:val="24"/>
+        </w:rPr>
+        <w:t>: These addresses are used for efficient communication with a group of devices that have expressed interest in receiving messages.</w:t>
+      </w:r>
+    </w:p>
+    <w:p>
+      <w:pPr>
+        <w:numPr>
+          <w:ilvl w:val="1"/>
+          <w:numId w:val="25"/>
+        </w:numPr>
+        <w:jc w:val="both"/>
+        <w:rPr>
+          <w:sz w:val="24"/>
+          <w:szCs w:val="24"/>
+        </w:rPr>
+      </w:pPr>
+      <w:r>
+        <w:rPr>
+          <w:b/>
+          <w:bCs/>
+          <w:sz w:val="24"/>
+          <w:szCs w:val="24"/>
+        </w:rPr>
+        <w:t>Importance</w:t>
+      </w:r>
+      <w:r>
+        <w:rPr>
+          <w:sz w:val="24"/>
+          <w:szCs w:val="24"/>
+        </w:rPr>
+        <w:t>: They help reduce network traffic by allowing devices to listen for messages relevant to them without broadcasting to all devices.</w:t>
+      </w:r>
+    </w:p>
+    <w:p>
+      <w:pPr>
+        <w:jc w:val="both"/>
+        <w:rPr>
+          <w:b/>
+          <w:bCs/>
+          <w:sz w:val="24"/>
+          <w:szCs w:val="24"/>
+        </w:rPr>
+      </w:pPr>
+      <w:r>
+        <w:rPr>
+          <w:b/>
+          <w:bCs/>
+          <w:sz w:val="24"/>
+          <w:szCs w:val="24"/>
+        </w:rPr>
+        <w:t>Importance of Addressing Strategies in IoT</w:t>
+      </w:r>
+    </w:p>
+    <w:p>
+      <w:pPr>
+        <w:numPr>
+          <w:ilvl w:val="0"/>
+          <w:numId w:val="26"/>
+        </w:numPr>
+        <w:jc w:val="both"/>
+        <w:rPr>
+          <w:sz w:val="24"/>
+          <w:szCs w:val="24"/>
+        </w:rPr>
+      </w:pPr>
+      <w:r>
+        <w:rPr>
+          <w:b/>
+          <w:bCs/>
+          <w:sz w:val="24"/>
+          <w:szCs w:val="24"/>
+        </w:rPr>
+        <w:t>Device Identification</w:t>
+      </w:r>
+      <w:r>
+        <w:rPr>
+          <w:sz w:val="24"/>
+          <w:szCs w:val="24"/>
+        </w:rPr>
+        <w:t>: Unique addressing is essential for identifying and differentiating between the vast number of IoT devices in a network. This ensures that data is sent to the correct destination.</w:t>
+      </w:r>
+    </w:p>
+    <w:p>
+      <w:pPr>
+        <w:numPr>
+          <w:ilvl w:val="0"/>
+          <w:numId w:val="26"/>
+        </w:numPr>
+        <w:jc w:val="both"/>
+        <w:rPr>
+          <w:sz w:val="24"/>
+          <w:szCs w:val="24"/>
+        </w:rPr>
+      </w:pPr>
+      <w:r>
+        <w:rPr>
+          <w:b/>
+          <w:bCs/>
+          <w:sz w:val="24"/>
+          <w:szCs w:val="24"/>
+        </w:rPr>
+        <w:t>Scalability</w:t>
+      </w:r>
+      <w:r>
+        <w:rPr>
+          <w:sz w:val="24"/>
+          <w:szCs w:val="24"/>
+        </w:rPr>
+        <w:t>: As the number of connected devices continues to grow, effective addressing strategies (especially with IPv6) are crucial for accommodating this expansion without running into address shortages.</w:t>
+      </w:r>
+    </w:p>
+    <w:p>
+      <w:pPr>
+        <w:numPr>
+          <w:ilvl w:val="0"/>
+          <w:numId w:val="26"/>
+        </w:numPr>
+        <w:jc w:val="both"/>
+        <w:rPr>
+          <w:sz w:val="24"/>
+          <w:szCs w:val="24"/>
+        </w:rPr>
+      </w:pPr>
+      <w:r>
+        <w:rPr>
+          <w:b/>
+          <w:bCs/>
+          <w:sz w:val="24"/>
+          <w:szCs w:val="24"/>
+        </w:rPr>
+        <w:t>Efficient Communication</w:t>
+      </w:r>
+      <w:r>
+        <w:rPr>
+          <w:sz w:val="24"/>
+          <w:szCs w:val="24"/>
+        </w:rPr>
+        <w:t>: Proper addressing allows for efficient data transmission, reducing latency and improving the overall performance of IoT applications.</w:t>
+      </w:r>
+    </w:p>
+    <w:p>
+      <w:pPr>
+        <w:numPr>
+          <w:ilvl w:val="0"/>
+          <w:numId w:val="26"/>
+        </w:numPr>
+        <w:jc w:val="both"/>
+        <w:rPr>
+          <w:sz w:val="24"/>
+          <w:szCs w:val="24"/>
+        </w:rPr>
+      </w:pPr>
+      <w:r>
+        <w:rPr>
+          <w:b/>
+          <w:bCs/>
+          <w:sz w:val="24"/>
+          <w:szCs w:val="24"/>
+        </w:rPr>
+        <w:t>Network Management</w:t>
+      </w:r>
+      <w:r>
+        <w:rPr>
+          <w:sz w:val="24"/>
+          <w:szCs w:val="24"/>
+        </w:rPr>
+        <w:t>: Addressing strategies facilitate better network management and organization, enabling easier monitoring, troubleshooting, and maintenance of IoT systems.</w:t>
+      </w:r>
+    </w:p>
+    <w:p>
+      <w:pPr>
+        <w:numPr>
+          <w:ilvl w:val="0"/>
+          <w:numId w:val="26"/>
+        </w:numPr>
+        <w:pBdr>
+          <w:bottom w:val="single" w:sz="6" w:space="1" w:color="auto"/>
+        </w:pBdr>
+        <w:jc w:val="both"/>
+        <w:rPr>
+          <w:sz w:val="24"/>
+          <w:szCs w:val="24"/>
+        </w:rPr>
+      </w:pPr>
+      <w:r>
+        <w:rPr>
+          <w:b/>
+          <w:bCs/>
+          <w:sz w:val="24"/>
+          <w:szCs w:val="24"/>
+        </w:rPr>
+        <w:t>Security</w:t>
+      </w:r>
+      <w:r>
+        <w:rPr>
+          <w:sz w:val="24"/>
+          <w:szCs w:val="24"/>
+        </w:rPr>
+        <w:t>: Unique addresses can help in implementing security measures, such as access control and authentication, ensuring that only authorized devices can communicate within the network.</w:t>
+      </w:r>
+    </w:p>
+    <w:p>
+      <w:pPr>
+        <w:jc w:val="both"/>
+        <w:rPr>
+          <w:b/>
+          <w:bCs/>
+          <w:sz w:val="24"/>
+          <w:szCs w:val="24"/>
+        </w:rPr>
+      </w:pPr>
+      <w:r>
+        <w:rPr>
+          <w:b/>
+          <w:bCs/>
+          <w:sz w:val="24"/>
+          <w:szCs w:val="24"/>
+        </w:rPr>
+        <w:lastRenderedPageBreak/>
         <w:t>6. Discuss the challenges faced during the implementation of IoT systems.</w:t>
       </w:r>
     </w:p>
     <w:p>
       <w:pPr>
-        <w:rPr>
-          <w:b/>
-          <w:bCs/>
-          <w:sz w:val="24"/>
-          <w:szCs w:val="24"/>
-        </w:rPr>
-      </w:pPr>
-    </w:p>
-    <w:p>
-      <w:pPr>
-        <w:rPr>
-          <w:b/>
-          <w:bCs/>
-          <w:sz w:val="24"/>
-          <w:szCs w:val="24"/>
-        </w:rPr>
-      </w:pPr>
-      <w:r>
-        <w:rPr>
-          <w:b/>
-          <w:bCs/>
-          <w:sz w:val="24"/>
-          <w:szCs w:val="24"/>
-        </w:rPr>
+        <w:jc w:val="both"/>
+        <w:rPr>
+          <w:b/>
+          <w:bCs/>
+          <w:sz w:val="24"/>
+          <w:szCs w:val="24"/>
+        </w:rPr>
+      </w:pPr>
+      <w:r>
+        <w:rPr>
+          <w:b/>
+          <w:bCs/>
+          <w:sz w:val="24"/>
+          <w:szCs w:val="24"/>
+        </w:rPr>
+        <w:t>Challenges Faced During the Implementation of IoT Systems</w:t>
+      </w:r>
+    </w:p>
+    <w:p>
+      <w:pPr>
+        <w:jc w:val="both"/>
+        <w:rPr>
+          <w:sz w:val="24"/>
+          <w:szCs w:val="24"/>
+        </w:rPr>
+      </w:pPr>
+      <w:r>
+        <w:rPr>
+          <w:sz w:val="24"/>
+          <w:szCs w:val="24"/>
+        </w:rPr>
+        <w:t>Implementing IoT systems involves various complexities and challenges that can hinder their effectiveness and efficiency. Here are some of the key challenges:</w:t>
+      </w:r>
+    </w:p>
+    <w:p>
+      <w:pPr>
+        <w:numPr>
+          <w:ilvl w:val="0"/>
+          <w:numId w:val="27"/>
+        </w:numPr>
+        <w:jc w:val="both"/>
+        <w:rPr>
+          <w:sz w:val="24"/>
+          <w:szCs w:val="24"/>
+        </w:rPr>
+      </w:pPr>
+      <w:r>
+        <w:rPr>
+          <w:b/>
+          <w:bCs/>
+          <w:sz w:val="24"/>
+          <w:szCs w:val="24"/>
+        </w:rPr>
+        <w:t>Interoperability</w:t>
+      </w:r>
+    </w:p>
+    <w:p>
+      <w:pPr>
+        <w:numPr>
+          <w:ilvl w:val="1"/>
+          <w:numId w:val="27"/>
+        </w:numPr>
+        <w:jc w:val="both"/>
+        <w:rPr>
+          <w:sz w:val="24"/>
+          <w:szCs w:val="24"/>
+        </w:rPr>
+      </w:pPr>
+      <w:r>
+        <w:rPr>
+          <w:b/>
+          <w:bCs/>
+          <w:sz w:val="24"/>
+          <w:szCs w:val="24"/>
+        </w:rPr>
+        <w:t>Description</w:t>
+      </w:r>
+      <w:r>
+        <w:rPr>
+          <w:sz w:val="24"/>
+          <w:szCs w:val="24"/>
+        </w:rPr>
+        <w:t>: IoT devices often come from different manufacturers and use various communication protocols and standards.</w:t>
+      </w:r>
+    </w:p>
+    <w:p>
+      <w:pPr>
+        <w:numPr>
+          <w:ilvl w:val="1"/>
+          <w:numId w:val="27"/>
+        </w:numPr>
+        <w:jc w:val="both"/>
+        <w:rPr>
+          <w:sz w:val="24"/>
+          <w:szCs w:val="24"/>
+        </w:rPr>
+      </w:pPr>
+      <w:r>
+        <w:rPr>
+          <w:b/>
+          <w:bCs/>
+          <w:sz w:val="24"/>
+          <w:szCs w:val="24"/>
+        </w:rPr>
+        <w:t>Challenge</w:t>
+      </w:r>
+      <w:r>
+        <w:rPr>
+          <w:sz w:val="24"/>
+          <w:szCs w:val="24"/>
+        </w:rPr>
+        <w:t>: Ensuring that these diverse devices can communicate and work together seamlessly is a significant hurdle. Lack of standardization can lead to compatibility issues and fragmented ecosystems.</w:t>
+      </w:r>
+    </w:p>
+    <w:p>
+      <w:pPr>
+        <w:numPr>
+          <w:ilvl w:val="0"/>
+          <w:numId w:val="27"/>
+        </w:numPr>
+        <w:jc w:val="both"/>
+        <w:rPr>
+          <w:sz w:val="24"/>
+          <w:szCs w:val="24"/>
+        </w:rPr>
+      </w:pPr>
+      <w:r>
+        <w:rPr>
+          <w:b/>
+          <w:bCs/>
+          <w:sz w:val="24"/>
+          <w:szCs w:val="24"/>
+        </w:rPr>
+        <w:t>Security and Privacy</w:t>
+      </w:r>
+    </w:p>
+    <w:p>
+      <w:pPr>
+        <w:numPr>
+          <w:ilvl w:val="1"/>
+          <w:numId w:val="27"/>
+        </w:numPr>
+        <w:jc w:val="both"/>
+        <w:rPr>
+          <w:sz w:val="24"/>
+          <w:szCs w:val="24"/>
+        </w:rPr>
+      </w:pPr>
+      <w:r>
+        <w:rPr>
+          <w:b/>
+          <w:bCs/>
+          <w:sz w:val="24"/>
+          <w:szCs w:val="24"/>
+        </w:rPr>
+        <w:t>Description</w:t>
+      </w:r>
+      <w:r>
+        <w:rPr>
+          <w:sz w:val="24"/>
+          <w:szCs w:val="24"/>
+        </w:rPr>
+        <w:t>: IoT devices are often vulnerable to cyberattacks due to their connectivity and the data they handle.</w:t>
+      </w:r>
+    </w:p>
+    <w:p>
+      <w:pPr>
+        <w:numPr>
+          <w:ilvl w:val="1"/>
+          <w:numId w:val="27"/>
+        </w:numPr>
+        <w:jc w:val="both"/>
+        <w:rPr>
+          <w:sz w:val="24"/>
+          <w:szCs w:val="24"/>
+        </w:rPr>
+      </w:pPr>
+      <w:r>
+        <w:rPr>
+          <w:b/>
+          <w:bCs/>
+          <w:sz w:val="24"/>
+          <w:szCs w:val="24"/>
+        </w:rPr>
+        <w:t>Challenge</w:t>
+      </w:r>
+      <w:r>
+        <w:rPr>
+          <w:sz w:val="24"/>
+          <w:szCs w:val="24"/>
+        </w:rPr>
+        <w:t>: Protecting sensitive data and ensuring secure communication between devices is critical. Weak security measures can lead to data breaches, unauthorized access, and privacy violations.</w:t>
+      </w:r>
+    </w:p>
+    <w:p>
+      <w:pPr>
+        <w:numPr>
+          <w:ilvl w:val="0"/>
+          <w:numId w:val="27"/>
+        </w:numPr>
+        <w:jc w:val="both"/>
+        <w:rPr>
+          <w:sz w:val="24"/>
+          <w:szCs w:val="24"/>
+        </w:rPr>
+      </w:pPr>
+      <w:r>
+        <w:rPr>
+          <w:b/>
+          <w:bCs/>
+          <w:sz w:val="24"/>
+          <w:szCs w:val="24"/>
+        </w:rPr>
+        <w:t>Data Management and Analytics</w:t>
+      </w:r>
+    </w:p>
+    <w:p>
+      <w:pPr>
+        <w:numPr>
+          <w:ilvl w:val="1"/>
+          <w:numId w:val="27"/>
+        </w:numPr>
+        <w:jc w:val="both"/>
+        <w:rPr>
+          <w:sz w:val="24"/>
+          <w:szCs w:val="24"/>
+        </w:rPr>
+      </w:pPr>
+      <w:r>
+        <w:rPr>
+          <w:b/>
+          <w:bCs/>
+          <w:sz w:val="24"/>
+          <w:szCs w:val="24"/>
+        </w:rPr>
+        <w:t>Description</w:t>
+      </w:r>
+      <w:r>
+        <w:rPr>
+          <w:sz w:val="24"/>
+          <w:szCs w:val="24"/>
+        </w:rPr>
+        <w:t>: IoT systems generate vast amounts of data from numerous devices.</w:t>
+      </w:r>
+    </w:p>
+    <w:p>
+      <w:pPr>
+        <w:numPr>
+          <w:ilvl w:val="1"/>
+          <w:numId w:val="27"/>
+        </w:numPr>
+        <w:jc w:val="both"/>
+        <w:rPr>
+          <w:sz w:val="24"/>
+          <w:szCs w:val="24"/>
+        </w:rPr>
+      </w:pPr>
+      <w:r>
+        <w:rPr>
+          <w:b/>
+          <w:bCs/>
+          <w:sz w:val="24"/>
+          <w:szCs w:val="24"/>
+        </w:rPr>
+        <w:t>Challenge</w:t>
+      </w:r>
+      <w:r>
+        <w:rPr>
+          <w:sz w:val="24"/>
+          <w:szCs w:val="24"/>
+        </w:rPr>
+        <w:t>: Efficiently managing, storing, and analyzing this data to extract meaningful insights can be overwhelming. Organizations need robust data analytics tools and strategies to handle big data effectively.</w:t>
+      </w:r>
+    </w:p>
+    <w:p>
+      <w:pPr>
+        <w:numPr>
+          <w:ilvl w:val="0"/>
+          <w:numId w:val="27"/>
+        </w:numPr>
+        <w:jc w:val="both"/>
+        <w:rPr>
+          <w:sz w:val="24"/>
+          <w:szCs w:val="24"/>
+        </w:rPr>
+      </w:pPr>
+      <w:r>
+        <w:rPr>
+          <w:b/>
+          <w:bCs/>
+          <w:sz w:val="24"/>
+          <w:szCs w:val="24"/>
+        </w:rPr>
+        <w:t>Scalability</w:t>
+      </w:r>
+    </w:p>
+    <w:p>
+      <w:pPr>
+        <w:numPr>
+          <w:ilvl w:val="1"/>
+          <w:numId w:val="27"/>
+        </w:numPr>
+        <w:jc w:val="both"/>
+        <w:rPr>
+          <w:sz w:val="24"/>
+          <w:szCs w:val="24"/>
+        </w:rPr>
+      </w:pPr>
+      <w:r>
+        <w:rPr>
+          <w:b/>
+          <w:bCs/>
+          <w:sz w:val="24"/>
+          <w:szCs w:val="24"/>
+        </w:rPr>
+        <w:t>Description</w:t>
+      </w:r>
+      <w:r>
+        <w:rPr>
+          <w:sz w:val="24"/>
+          <w:szCs w:val="24"/>
+        </w:rPr>
+        <w:t>: As the number of connected devices increases, the IoT system must be able to scale accordingly.</w:t>
+      </w:r>
+    </w:p>
+    <w:p>
+      <w:pPr>
+        <w:numPr>
+          <w:ilvl w:val="1"/>
+          <w:numId w:val="27"/>
+        </w:numPr>
+        <w:jc w:val="both"/>
+        <w:rPr>
+          <w:sz w:val="24"/>
+          <w:szCs w:val="24"/>
+        </w:rPr>
+      </w:pPr>
+      <w:r>
+        <w:rPr>
+          <w:b/>
+          <w:bCs/>
+          <w:sz w:val="24"/>
+          <w:szCs w:val="24"/>
+        </w:rPr>
+        <w:t>Challenge</w:t>
+      </w:r>
+      <w:r>
+        <w:rPr>
+          <w:sz w:val="24"/>
+          <w:szCs w:val="24"/>
+        </w:rPr>
+        <w:t>: Ensuring that the infrastructure can support a growing number of devices and the associated data traffic without performance degradation is essential for long-term success.</w:t>
+      </w:r>
+    </w:p>
+    <w:p>
+      <w:pPr>
+        <w:numPr>
+          <w:ilvl w:val="0"/>
+          <w:numId w:val="27"/>
+        </w:numPr>
+        <w:jc w:val="both"/>
+        <w:rPr>
+          <w:sz w:val="24"/>
+          <w:szCs w:val="24"/>
+        </w:rPr>
+      </w:pPr>
+      <w:r>
+        <w:rPr>
+          <w:b/>
+          <w:bCs/>
+          <w:sz w:val="24"/>
+          <w:szCs w:val="24"/>
+        </w:rPr>
+        <w:t>Power Consumption</w:t>
+      </w:r>
+    </w:p>
+    <w:p>
+      <w:pPr>
+        <w:numPr>
+          <w:ilvl w:val="1"/>
+          <w:numId w:val="27"/>
+        </w:numPr>
+        <w:jc w:val="both"/>
+        <w:rPr>
+          <w:sz w:val="24"/>
+          <w:szCs w:val="24"/>
+        </w:rPr>
+      </w:pPr>
+      <w:r>
+        <w:rPr>
+          <w:b/>
+          <w:bCs/>
+          <w:sz w:val="24"/>
+          <w:szCs w:val="24"/>
+        </w:rPr>
+        <w:t>Description</w:t>
+      </w:r>
+      <w:r>
+        <w:rPr>
+          <w:sz w:val="24"/>
+          <w:szCs w:val="24"/>
+        </w:rPr>
+        <w:t>: Many IoT devices are battery-operated and need to be energy-efficient to prolong their operational life.</w:t>
+      </w:r>
+    </w:p>
+    <w:p>
+      <w:pPr>
+        <w:numPr>
+          <w:ilvl w:val="1"/>
+          <w:numId w:val="27"/>
+        </w:numPr>
+        <w:jc w:val="both"/>
+        <w:rPr>
+          <w:sz w:val="24"/>
+          <w:szCs w:val="24"/>
+        </w:rPr>
+      </w:pPr>
+      <w:r>
+        <w:rPr>
+          <w:b/>
+          <w:bCs/>
+          <w:sz w:val="24"/>
+          <w:szCs w:val="24"/>
+        </w:rPr>
+        <w:lastRenderedPageBreak/>
+        <w:t>Challenge</w:t>
+      </w:r>
+      <w:r>
+        <w:rPr>
+          <w:sz w:val="24"/>
+          <w:szCs w:val="24"/>
+        </w:rPr>
+        <w:t>: Balancing performance with low power consumption is crucial, especially for devices deployed in remote or hard-to-reach locations where battery replacement is challenging.</w:t>
+      </w:r>
+    </w:p>
+    <w:p>
+      <w:pPr>
+        <w:numPr>
+          <w:ilvl w:val="0"/>
+          <w:numId w:val="27"/>
+        </w:numPr>
+        <w:jc w:val="both"/>
+        <w:rPr>
+          <w:sz w:val="24"/>
+          <w:szCs w:val="24"/>
+        </w:rPr>
+      </w:pPr>
+      <w:r>
+        <w:rPr>
+          <w:b/>
+          <w:bCs/>
+          <w:sz w:val="24"/>
+          <w:szCs w:val="24"/>
+        </w:rPr>
+        <w:t>Network Connectivity</w:t>
+      </w:r>
+    </w:p>
+    <w:p>
+      <w:pPr>
+        <w:numPr>
+          <w:ilvl w:val="1"/>
+          <w:numId w:val="27"/>
+        </w:numPr>
+        <w:jc w:val="both"/>
+        <w:rPr>
+          <w:sz w:val="24"/>
+          <w:szCs w:val="24"/>
+        </w:rPr>
+      </w:pPr>
+      <w:r>
+        <w:rPr>
+          <w:b/>
+          <w:bCs/>
+          <w:sz w:val="24"/>
+          <w:szCs w:val="24"/>
+        </w:rPr>
+        <w:t>Description</w:t>
+      </w:r>
+      <w:r>
+        <w:rPr>
+          <w:sz w:val="24"/>
+          <w:szCs w:val="24"/>
+        </w:rPr>
+        <w:t>: Reliable and consistent network connectivity is vital for IoT systems to function effectively.</w:t>
+      </w:r>
+    </w:p>
+    <w:p>
+      <w:pPr>
+        <w:numPr>
+          <w:ilvl w:val="1"/>
+          <w:numId w:val="27"/>
+        </w:numPr>
+        <w:jc w:val="both"/>
+        <w:rPr>
+          <w:sz w:val="24"/>
+          <w:szCs w:val="24"/>
+        </w:rPr>
+      </w:pPr>
+      <w:r>
+        <w:rPr>
+          <w:b/>
+          <w:bCs/>
+          <w:sz w:val="24"/>
+          <w:szCs w:val="24"/>
+        </w:rPr>
+        <w:t>Challenge</w:t>
+      </w:r>
+      <w:r>
+        <w:rPr>
+          <w:sz w:val="24"/>
+          <w:szCs w:val="24"/>
+        </w:rPr>
+        <w:t>: Issues such as network congestion, latency, and coverage gaps can disrupt communication between devices and the cloud, affecting the overall performance of the IoT system.</w:t>
+      </w:r>
+    </w:p>
+    <w:p>
+      <w:pPr>
+        <w:numPr>
+          <w:ilvl w:val="0"/>
+          <w:numId w:val="27"/>
+        </w:numPr>
+        <w:jc w:val="both"/>
+        <w:rPr>
+          <w:sz w:val="24"/>
+          <w:szCs w:val="24"/>
+        </w:rPr>
+      </w:pPr>
+      <w:r>
+        <w:rPr>
+          <w:b/>
+          <w:bCs/>
+          <w:sz w:val="24"/>
+          <w:szCs w:val="24"/>
+        </w:rPr>
+        <w:t>Regulatory Compliance</w:t>
+      </w:r>
+    </w:p>
+    <w:p>
+      <w:pPr>
+        <w:numPr>
+          <w:ilvl w:val="1"/>
+          <w:numId w:val="27"/>
+        </w:numPr>
+        <w:jc w:val="both"/>
+        <w:rPr>
+          <w:sz w:val="24"/>
+          <w:szCs w:val="24"/>
+        </w:rPr>
+      </w:pPr>
+      <w:r>
+        <w:rPr>
+          <w:b/>
+          <w:bCs/>
+          <w:sz w:val="24"/>
+          <w:szCs w:val="24"/>
+        </w:rPr>
+        <w:t>Description</w:t>
+      </w:r>
+      <w:r>
+        <w:rPr>
+          <w:sz w:val="24"/>
+          <w:szCs w:val="24"/>
+        </w:rPr>
+        <w:t>: IoT systems must comply with various regulations and standards related to data protection, safety, and environmental impact.</w:t>
+      </w:r>
+    </w:p>
+    <w:p>
+      <w:pPr>
+        <w:numPr>
+          <w:ilvl w:val="1"/>
+          <w:numId w:val="27"/>
+        </w:numPr>
+        <w:jc w:val="both"/>
+        <w:rPr>
+          <w:sz w:val="24"/>
+          <w:szCs w:val="24"/>
+        </w:rPr>
+      </w:pPr>
+      <w:r>
+        <w:rPr>
+          <w:b/>
+          <w:bCs/>
+          <w:sz w:val="24"/>
+          <w:szCs w:val="24"/>
+        </w:rPr>
+        <w:t>Challenge</w:t>
+      </w:r>
+      <w:r>
+        <w:rPr>
+          <w:sz w:val="24"/>
+          <w:szCs w:val="24"/>
+        </w:rPr>
+        <w:t>: Navigating the complex landscape of regulations can be challenging for organizations, especially when operating in multiple jurisdictions.</w:t>
+      </w:r>
+    </w:p>
+    <w:p>
+      <w:pPr>
+        <w:numPr>
+          <w:ilvl w:val="0"/>
+          <w:numId w:val="27"/>
+        </w:numPr>
+        <w:jc w:val="both"/>
+        <w:rPr>
+          <w:sz w:val="24"/>
+          <w:szCs w:val="24"/>
+        </w:rPr>
+      </w:pPr>
+      <w:r>
+        <w:rPr>
+          <w:b/>
+          <w:bCs/>
+          <w:sz w:val="24"/>
+          <w:szCs w:val="24"/>
+        </w:rPr>
+        <w:t>Cost of Implementation</w:t>
+      </w:r>
+    </w:p>
+    <w:p>
+      <w:pPr>
+        <w:numPr>
+          <w:ilvl w:val="1"/>
+          <w:numId w:val="27"/>
+        </w:numPr>
+        <w:jc w:val="both"/>
+        <w:rPr>
+          <w:sz w:val="24"/>
+          <w:szCs w:val="24"/>
+        </w:rPr>
+      </w:pPr>
+      <w:r>
+        <w:rPr>
+          <w:b/>
+          <w:bCs/>
+          <w:sz w:val="24"/>
+          <w:szCs w:val="24"/>
+        </w:rPr>
+        <w:t>Description</w:t>
+      </w:r>
+      <w:r>
+        <w:rPr>
+          <w:sz w:val="24"/>
+          <w:szCs w:val="24"/>
+        </w:rPr>
+        <w:t>: The initial investment required for IoT infrastructure, including devices, connectivity, and data management systems, can be substantial.</w:t>
+      </w:r>
+    </w:p>
+    <w:p>
+      <w:pPr>
+        <w:numPr>
+          <w:ilvl w:val="1"/>
+          <w:numId w:val="27"/>
+        </w:numPr>
+        <w:jc w:val="both"/>
+        <w:rPr>
+          <w:sz w:val="24"/>
+          <w:szCs w:val="24"/>
+        </w:rPr>
+      </w:pPr>
+      <w:r>
+        <w:rPr>
+          <w:b/>
+          <w:bCs/>
+          <w:sz w:val="24"/>
+          <w:szCs w:val="24"/>
+        </w:rPr>
+        <w:t>Challenge</w:t>
+      </w:r>
+      <w:r>
+        <w:rPr>
+          <w:sz w:val="24"/>
+          <w:szCs w:val="24"/>
+        </w:rPr>
+        <w:t>: Organizations must carefully evaluate the return on investment (ROI) and ensure that the benefits of implementing IoT systems outweigh the costs.</w:t>
+      </w:r>
+    </w:p>
+    <w:p>
+      <w:pPr>
+        <w:numPr>
+          <w:ilvl w:val="0"/>
+          <w:numId w:val="27"/>
+        </w:numPr>
+        <w:jc w:val="both"/>
+        <w:rPr>
+          <w:sz w:val="24"/>
+          <w:szCs w:val="24"/>
+        </w:rPr>
+      </w:pPr>
+      <w:r>
+        <w:rPr>
+          <w:b/>
+          <w:bCs/>
+          <w:sz w:val="24"/>
+          <w:szCs w:val="24"/>
+        </w:rPr>
+        <w:t>User Acceptance and Adoption</w:t>
+      </w:r>
+    </w:p>
+    <w:p>
+      <w:pPr>
+        <w:numPr>
+          <w:ilvl w:val="1"/>
+          <w:numId w:val="27"/>
+        </w:numPr>
+        <w:jc w:val="both"/>
+        <w:rPr>
+          <w:sz w:val="24"/>
+          <w:szCs w:val="24"/>
+        </w:rPr>
+      </w:pPr>
+      <w:r>
+        <w:rPr>
+          <w:b/>
+          <w:bCs/>
+          <w:sz w:val="24"/>
+          <w:szCs w:val="24"/>
+        </w:rPr>
+        <w:t>Description</w:t>
+      </w:r>
+      <w:r>
+        <w:rPr>
+          <w:sz w:val="24"/>
+          <w:szCs w:val="24"/>
+        </w:rPr>
+        <w:t>: The success of IoT systems often depends on user acceptance and engagement.</w:t>
+      </w:r>
+    </w:p>
+    <w:p>
+      <w:pPr>
+        <w:numPr>
+          <w:ilvl w:val="1"/>
+          <w:numId w:val="27"/>
+        </w:numPr>
+        <w:jc w:val="both"/>
+        <w:rPr>
+          <w:sz w:val="24"/>
+          <w:szCs w:val="24"/>
+        </w:rPr>
+      </w:pPr>
+      <w:r>
+        <w:rPr>
+          <w:b/>
+          <w:bCs/>
+          <w:sz w:val="24"/>
+          <w:szCs w:val="24"/>
+        </w:rPr>
+        <w:t>Challenge</w:t>
+      </w:r>
+      <w:r>
+        <w:rPr>
+          <w:sz w:val="24"/>
+          <w:szCs w:val="24"/>
+        </w:rPr>
+        <w:t>: Educating users about the benefits and functionalities of IoT devices, as well as addressing concerns about privacy and security, is essential for widespread adoption.</w:t>
+      </w:r>
+    </w:p>
+    <w:p>
+      <w:pPr>
+        <w:numPr>
+          <w:ilvl w:val="0"/>
+          <w:numId w:val="27"/>
+        </w:numPr>
+        <w:jc w:val="both"/>
+        <w:rPr>
+          <w:sz w:val="24"/>
+          <w:szCs w:val="24"/>
+        </w:rPr>
+      </w:pPr>
+      <w:r>
+        <w:rPr>
+          <w:b/>
+          <w:bCs/>
+          <w:sz w:val="24"/>
+          <w:szCs w:val="24"/>
+        </w:rPr>
+        <w:t>Maintenance and Support</w:t>
+      </w:r>
+    </w:p>
+    <w:p>
+      <w:pPr>
+        <w:numPr>
+          <w:ilvl w:val="1"/>
+          <w:numId w:val="27"/>
+        </w:numPr>
+        <w:jc w:val="both"/>
+        <w:rPr>
+          <w:sz w:val="24"/>
+          <w:szCs w:val="24"/>
+        </w:rPr>
+      </w:pPr>
+      <w:r>
+        <w:rPr>
+          <w:b/>
+          <w:bCs/>
+          <w:sz w:val="24"/>
+          <w:szCs w:val="24"/>
+        </w:rPr>
+        <w:t>Description</w:t>
+      </w:r>
+      <w:r>
+        <w:rPr>
+          <w:sz w:val="24"/>
+          <w:szCs w:val="24"/>
+        </w:rPr>
+        <w:t>: IoT systems require ongoing maintenance and support to ensure optimal performance.</w:t>
+      </w:r>
+    </w:p>
+    <w:p>
+      <w:pPr>
+        <w:numPr>
+          <w:ilvl w:val="1"/>
+          <w:numId w:val="27"/>
+        </w:numPr>
+        <w:pBdr>
+          <w:bottom w:val="single" w:sz="6" w:space="1" w:color="auto"/>
+        </w:pBdr>
+        <w:jc w:val="both"/>
+        <w:rPr>
+          <w:sz w:val="24"/>
+          <w:szCs w:val="24"/>
+        </w:rPr>
+      </w:pPr>
+      <w:r>
+        <w:rPr>
+          <w:b/>
+          <w:bCs/>
+          <w:sz w:val="24"/>
+          <w:szCs w:val="24"/>
+        </w:rPr>
+        <w:t>Challenge</w:t>
+      </w:r>
+      <w:r>
+        <w:rPr>
+          <w:sz w:val="24"/>
+          <w:szCs w:val="24"/>
+        </w:rPr>
+        <w:t>: Managing updates, troubleshooting issues, and providing technical support for a large number of devices can be resource-intensive and complex.</w:t>
+      </w:r>
+    </w:p>
+    <w:p>
+      <w:pPr>
+        <w:jc w:val="both"/>
+        <w:rPr>
+          <w:b/>
+          <w:bCs/>
+          <w:sz w:val="24"/>
+          <w:szCs w:val="24"/>
+        </w:rPr>
+      </w:pPr>
+      <w:r>
+        <w:rPr>
+          <w:b/>
+          <w:bCs/>
+          <w:sz w:val="24"/>
+          <w:szCs w:val="24"/>
+        </w:rPr>
+        <w:lastRenderedPageBreak/>
         <w:t>7. Explain how IoT has evolved from M2M communication.</w:t>
       </w:r>
     </w:p>
     <w:p>
       <w:pPr>
-        <w:rPr>
-          <w:b/>
-          <w:bCs/>
-          <w:sz w:val="24"/>
-          <w:szCs w:val="24"/>
-        </w:rPr>
-      </w:pPr>
-    </w:p>
-    <w:p>
-      <w:pPr>
+        <w:jc w:val="both"/>
+        <w:rPr>
+          <w:b/>
+          <w:bCs/>
+          <w:sz w:val="24"/>
+          <w:szCs w:val="24"/>
+        </w:rPr>
+      </w:pPr>
+      <w:r>
+        <w:rPr>
+          <w:b/>
+          <w:bCs/>
+          <w:sz w:val="24"/>
+          <w:szCs w:val="24"/>
+        </w:rPr>
+        <w:t>Evolution of IoT from M2M Communication</w:t>
+      </w:r>
+    </w:p>
+    <w:p>
+      <w:pPr>
+        <w:jc w:val="both"/>
+        <w:rPr>
+          <w:sz w:val="24"/>
+          <w:szCs w:val="24"/>
+        </w:rPr>
+      </w:pPr>
+      <w:r>
+        <w:rPr>
+          <w:sz w:val="24"/>
+          <w:szCs w:val="24"/>
+        </w:rPr>
+        <w:t>The Internet of Things (IoT) has its roots in Machine-to-Machine (M2M) communication, which laid the groundwork for the interconnected world we see today. Here’s a detailed explanation of how IoT has evolved from M2M communication:</w:t>
+      </w:r>
+    </w:p>
+    <w:p>
+      <w:pPr>
+        <w:jc w:val="both"/>
+        <w:rPr>
+          <w:b/>
+          <w:bCs/>
+          <w:sz w:val="24"/>
+          <w:szCs w:val="24"/>
+        </w:rPr>
+      </w:pPr>
+      <w:r>
+        <w:rPr>
+          <w:b/>
+          <w:bCs/>
+          <w:sz w:val="24"/>
+          <w:szCs w:val="24"/>
+        </w:rPr>
+        <w:t>1. Definition of M2M Communication</w:t>
+      </w:r>
+    </w:p>
+    <w:p>
+      <w:pPr>
+        <w:numPr>
+          <w:ilvl w:val="0"/>
+          <w:numId w:val="28"/>
+        </w:numPr>
+        <w:jc w:val="both"/>
+        <w:rPr>
+          <w:sz w:val="24"/>
+          <w:szCs w:val="24"/>
+        </w:rPr>
+      </w:pPr>
+      <w:r>
+        <w:rPr>
+          <w:b/>
+          <w:bCs/>
+          <w:sz w:val="24"/>
+          <w:szCs w:val="24"/>
+        </w:rPr>
+        <w:t>M2M Communication</w:t>
+      </w:r>
+      <w:r>
+        <w:rPr>
+          <w:sz w:val="24"/>
+          <w:szCs w:val="24"/>
+        </w:rPr>
+        <w:t>: Refers to direct communication between devices (machines) without human intervention. It involves the exchange of data between devices over wired or wireless networks.</w:t>
+      </w:r>
+    </w:p>
+    <w:p>
+      <w:pPr>
+        <w:numPr>
+          <w:ilvl w:val="0"/>
+          <w:numId w:val="28"/>
+        </w:numPr>
+        <w:jc w:val="both"/>
+        <w:rPr>
+          <w:sz w:val="24"/>
+          <w:szCs w:val="24"/>
+        </w:rPr>
+      </w:pPr>
+      <w:r>
+        <w:rPr>
+          <w:b/>
+          <w:bCs/>
+          <w:sz w:val="24"/>
+          <w:szCs w:val="24"/>
+        </w:rPr>
+        <w:t>Focus</w:t>
+      </w:r>
+      <w:r>
+        <w:rPr>
+          <w:sz w:val="24"/>
+          <w:szCs w:val="24"/>
+        </w:rPr>
+        <w:t>: M2M primarily focuses on the communication aspect, enabling devices to send and receive data for monitoring and control purposes.</w:t>
+      </w:r>
+    </w:p>
+    <w:p>
+      <w:pPr>
+        <w:jc w:val="both"/>
+        <w:rPr>
+          <w:b/>
+          <w:bCs/>
+          <w:sz w:val="24"/>
+          <w:szCs w:val="24"/>
+        </w:rPr>
+      </w:pPr>
+      <w:r>
+        <w:rPr>
+          <w:b/>
+          <w:bCs/>
+          <w:sz w:val="24"/>
+          <w:szCs w:val="24"/>
+        </w:rPr>
+        <w:t>2. Key Characteristics of M2M</w:t>
+      </w:r>
+    </w:p>
+    <w:p>
+      <w:pPr>
+        <w:numPr>
+          <w:ilvl w:val="0"/>
+          <w:numId w:val="29"/>
+        </w:numPr>
+        <w:jc w:val="both"/>
+        <w:rPr>
+          <w:sz w:val="24"/>
+          <w:szCs w:val="24"/>
+        </w:rPr>
+      </w:pPr>
+      <w:r>
+        <w:rPr>
+          <w:b/>
+          <w:bCs/>
+          <w:sz w:val="24"/>
+          <w:szCs w:val="24"/>
+        </w:rPr>
+        <w:t>Point-to-Point Communication</w:t>
+      </w:r>
+      <w:r>
+        <w:rPr>
+          <w:sz w:val="24"/>
+          <w:szCs w:val="24"/>
+        </w:rPr>
+        <w:t>: M2M systems typically involve a direct connection between two devices, such as sensors and control systems.</w:t>
+      </w:r>
+    </w:p>
+    <w:p>
+      <w:pPr>
+        <w:numPr>
+          <w:ilvl w:val="0"/>
+          <w:numId w:val="29"/>
+        </w:numPr>
+        <w:jc w:val="both"/>
+        <w:rPr>
+          <w:sz w:val="24"/>
+          <w:szCs w:val="24"/>
+        </w:rPr>
+      </w:pPr>
+      <w:r>
+        <w:rPr>
+          <w:b/>
+          <w:bCs/>
+          <w:sz w:val="24"/>
+          <w:szCs w:val="24"/>
+        </w:rPr>
+        <w:t>Limited Scope</w:t>
+      </w:r>
+      <w:r>
+        <w:rPr>
+          <w:sz w:val="24"/>
+          <w:szCs w:val="24"/>
+        </w:rPr>
+        <w:t>: M2M applications are often specific to particular industries, such as manufacturing, logistics, and utilities, focusing on operational efficiency and automation.</w:t>
+      </w:r>
+    </w:p>
+    <w:p>
+      <w:pPr>
+        <w:numPr>
+          <w:ilvl w:val="0"/>
+          <w:numId w:val="29"/>
+        </w:numPr>
+        <w:jc w:val="both"/>
+        <w:rPr>
+          <w:sz w:val="24"/>
+          <w:szCs w:val="24"/>
+        </w:rPr>
+      </w:pPr>
+      <w:r>
+        <w:rPr>
+          <w:b/>
+          <w:bCs/>
+          <w:sz w:val="24"/>
+          <w:szCs w:val="24"/>
+        </w:rPr>
+        <w:t>Data Collection and Reporting</w:t>
+      </w:r>
+      <w:r>
+        <w:rPr>
+          <w:sz w:val="24"/>
+          <w:szCs w:val="24"/>
+        </w:rPr>
+        <w:t>: M2M systems are designed to collect data from devices and report it to centralized systems for analysis and decision-making.</w:t>
+      </w:r>
+    </w:p>
+    <w:p>
+      <w:pPr>
+        <w:jc w:val="both"/>
+        <w:rPr>
+          <w:b/>
+          <w:bCs/>
+          <w:sz w:val="24"/>
+          <w:szCs w:val="24"/>
+        </w:rPr>
+      </w:pPr>
+      <w:r>
+        <w:rPr>
+          <w:b/>
+          <w:bCs/>
+          <w:sz w:val="24"/>
+          <w:szCs w:val="24"/>
+        </w:rPr>
+        <w:t>3. Transition to IoT</w:t>
+      </w:r>
+    </w:p>
+    <w:p>
+      <w:pPr>
+        <w:numPr>
+          <w:ilvl w:val="0"/>
+          <w:numId w:val="30"/>
+        </w:numPr>
+        <w:jc w:val="both"/>
+        <w:rPr>
+          <w:sz w:val="24"/>
+          <w:szCs w:val="24"/>
+        </w:rPr>
+      </w:pPr>
+      <w:r>
+        <w:rPr>
+          <w:b/>
+          <w:bCs/>
+          <w:sz w:val="24"/>
+          <w:szCs w:val="24"/>
+        </w:rPr>
+        <w:t>Broader Connectivity</w:t>
+      </w:r>
+      <w:r>
+        <w:rPr>
+          <w:sz w:val="24"/>
+          <w:szCs w:val="24"/>
+        </w:rPr>
+        <w:t>: IoT expands on the M2M concept by enabling a wider range of devices to connect and communicate over the internet, not just point-to-point connections. This includes not only machines but also everyday objects like appliances, vehicles, and wearables.</w:t>
+      </w:r>
+    </w:p>
+    <w:p>
+      <w:pPr>
+        <w:numPr>
+          <w:ilvl w:val="0"/>
+          <w:numId w:val="30"/>
+        </w:numPr>
+        <w:jc w:val="both"/>
+        <w:rPr>
+          <w:sz w:val="24"/>
+          <w:szCs w:val="24"/>
+        </w:rPr>
+      </w:pPr>
+      <w:r>
+        <w:rPr>
+          <w:b/>
+          <w:bCs/>
+          <w:sz w:val="24"/>
+          <w:szCs w:val="24"/>
+        </w:rPr>
+        <w:t>Interoperability</w:t>
+      </w:r>
+      <w:r>
+        <w:rPr>
+          <w:sz w:val="24"/>
+          <w:szCs w:val="24"/>
+        </w:rPr>
+        <w:t>: IoT emphasizes interoperability among devices from different manufacturers and industries, allowing for seamless communication and integration across various platforms.</w:t>
+      </w:r>
+    </w:p>
+    <w:p>
+      <w:pPr>
+        <w:numPr>
+          <w:ilvl w:val="0"/>
+          <w:numId w:val="30"/>
+        </w:numPr>
+        <w:jc w:val="both"/>
+        <w:rPr>
+          <w:sz w:val="24"/>
+          <w:szCs w:val="24"/>
+        </w:rPr>
+      </w:pPr>
+      <w:r>
+        <w:rPr>
+          <w:b/>
+          <w:bCs/>
+          <w:sz w:val="24"/>
+          <w:szCs w:val="24"/>
+        </w:rPr>
+        <w:t>Data Utilization</w:t>
+      </w:r>
+      <w:r>
+        <w:rPr>
+          <w:sz w:val="24"/>
+          <w:szCs w:val="24"/>
+        </w:rPr>
+        <w:t>: While M2M focuses on data collection, IoT leverages advanced analytics, machine learning, and artificial intelligence to derive insights from the vast amounts of data generated by connected devices.</w:t>
+      </w:r>
+    </w:p>
+    <w:p>
+      <w:pPr>
+        <w:numPr>
+          <w:ilvl w:val="0"/>
+          <w:numId w:val="30"/>
+        </w:numPr>
+        <w:jc w:val="both"/>
+        <w:rPr>
+          <w:sz w:val="24"/>
+          <w:szCs w:val="24"/>
+        </w:rPr>
+      </w:pPr>
+      <w:r>
+        <w:rPr>
+          <w:b/>
+          <w:bCs/>
+          <w:sz w:val="24"/>
+          <w:szCs w:val="24"/>
+        </w:rPr>
+        <w:lastRenderedPageBreak/>
+        <w:t>User Interaction</w:t>
+      </w:r>
+      <w:r>
+        <w:rPr>
+          <w:sz w:val="24"/>
+          <w:szCs w:val="24"/>
+        </w:rPr>
+        <w:t>: IoT systems often include user interfaces and applications that allow individuals to interact with devices, monitor their status, and control them remotely, enhancing user engagement and experience.</w:t>
+      </w:r>
+    </w:p>
+    <w:p>
+      <w:pPr>
+        <w:jc w:val="both"/>
+        <w:rPr>
+          <w:b/>
+          <w:bCs/>
+          <w:sz w:val="24"/>
+          <w:szCs w:val="24"/>
+        </w:rPr>
+      </w:pPr>
+      <w:r>
+        <w:rPr>
+          <w:b/>
+          <w:bCs/>
+          <w:sz w:val="24"/>
+          <w:szCs w:val="24"/>
+        </w:rPr>
+        <w:t>4. Technological Advancements</w:t>
+      </w:r>
+    </w:p>
+    <w:p>
+      <w:pPr>
+        <w:numPr>
+          <w:ilvl w:val="0"/>
+          <w:numId w:val="31"/>
+        </w:numPr>
+        <w:jc w:val="both"/>
+        <w:rPr>
+          <w:sz w:val="24"/>
+          <w:szCs w:val="24"/>
+        </w:rPr>
+      </w:pPr>
+      <w:r>
+        <w:rPr>
+          <w:b/>
+          <w:bCs/>
+          <w:sz w:val="24"/>
+          <w:szCs w:val="24"/>
+        </w:rPr>
+        <w:t>Networking Technologies</w:t>
+      </w:r>
+      <w:r>
+        <w:rPr>
+          <w:sz w:val="24"/>
+          <w:szCs w:val="24"/>
+        </w:rPr>
+        <w:t>: The evolution of networking technologies, such as 4G/5G cellular networks, Wi-Fi, and low-power wide-area networks (LPWAN), has facilitated the growth of IoT by providing reliable and scalable connectivity options.</w:t>
+      </w:r>
+    </w:p>
+    <w:p>
+      <w:pPr>
+        <w:numPr>
+          <w:ilvl w:val="0"/>
+          <w:numId w:val="31"/>
+        </w:numPr>
+        <w:jc w:val="both"/>
+        <w:rPr>
+          <w:sz w:val="24"/>
+          <w:szCs w:val="24"/>
+        </w:rPr>
+      </w:pPr>
+      <w:r>
+        <w:rPr>
+          <w:b/>
+          <w:bCs/>
+          <w:sz w:val="24"/>
+          <w:szCs w:val="24"/>
+        </w:rPr>
+        <w:t>Cloud Computing</w:t>
+      </w:r>
+      <w:r>
+        <w:rPr>
+          <w:sz w:val="24"/>
+          <w:szCs w:val="24"/>
+        </w:rPr>
+        <w:t>: The rise of cloud computing has enabled the storage and processing of large volumes of data generated by IoT devices, allowing for real-time analytics and insights.</w:t>
+      </w:r>
+    </w:p>
+    <w:p>
+      <w:pPr>
+        <w:numPr>
+          <w:ilvl w:val="0"/>
+          <w:numId w:val="31"/>
+        </w:numPr>
+        <w:jc w:val="both"/>
+        <w:rPr>
+          <w:sz w:val="24"/>
+          <w:szCs w:val="24"/>
+        </w:rPr>
+      </w:pPr>
+      <w:r>
+        <w:rPr>
+          <w:b/>
+          <w:bCs/>
+          <w:sz w:val="24"/>
+          <w:szCs w:val="24"/>
+        </w:rPr>
+        <w:t>Miniaturization and Cost Reduction</w:t>
+      </w:r>
+      <w:r>
+        <w:rPr>
+          <w:sz w:val="24"/>
+          <w:szCs w:val="24"/>
+        </w:rPr>
+        <w:t>: Advances in sensor technology, microcontrollers, and communication modules have made it possible to create smaller, more affordable IoT devices, leading to widespread adoption.</w:t>
+      </w:r>
+    </w:p>
+    <w:p>
+      <w:pPr>
+        <w:jc w:val="both"/>
+        <w:rPr>
+          <w:b/>
+          <w:bCs/>
+          <w:sz w:val="24"/>
+          <w:szCs w:val="24"/>
+        </w:rPr>
+      </w:pPr>
+      <w:r>
+        <w:rPr>
+          <w:b/>
+          <w:bCs/>
+          <w:sz w:val="24"/>
+          <w:szCs w:val="24"/>
+        </w:rPr>
+        <w:t>5. Applications and Use Cases</w:t>
+      </w:r>
+    </w:p>
+    <w:p>
+      <w:pPr>
+        <w:numPr>
+          <w:ilvl w:val="0"/>
+          <w:numId w:val="32"/>
+        </w:numPr>
+        <w:jc w:val="both"/>
+        <w:rPr>
+          <w:sz w:val="24"/>
+          <w:szCs w:val="24"/>
+        </w:rPr>
+      </w:pPr>
+      <w:r>
+        <w:rPr>
+          <w:b/>
+          <w:bCs/>
+          <w:sz w:val="24"/>
+          <w:szCs w:val="24"/>
+        </w:rPr>
+        <w:t>Diverse Applications</w:t>
+      </w:r>
+      <w:r>
+        <w:rPr>
+          <w:sz w:val="24"/>
+          <w:szCs w:val="24"/>
+        </w:rPr>
+        <w:t>: IoT encompasses a wide range of applications beyond industrial automation, including smart homes, healthcare, smart cities, agriculture, and environmental monitoring.</w:t>
+      </w:r>
+    </w:p>
+    <w:p>
+      <w:pPr>
+        <w:numPr>
+          <w:ilvl w:val="0"/>
+          <w:numId w:val="32"/>
+        </w:numPr>
+        <w:pBdr>
+          <w:bottom w:val="single" w:sz="6" w:space="1" w:color="auto"/>
+        </w:pBdr>
+        <w:jc w:val="both"/>
+        <w:rPr>
+          <w:sz w:val="24"/>
+          <w:szCs w:val="24"/>
+        </w:rPr>
+      </w:pPr>
+      <w:r>
+        <w:rPr>
+          <w:b/>
+          <w:bCs/>
+          <w:sz w:val="24"/>
+          <w:szCs w:val="24"/>
+        </w:rPr>
+        <w:t>Cross-Domain Integration</w:t>
+      </w:r>
+      <w:r>
+        <w:rPr>
+          <w:sz w:val="24"/>
+          <w:szCs w:val="24"/>
+        </w:rPr>
+        <w:t>: IoT enables the integration of various domains, allowing for innovative solutions that combine data from multiple sources to improve efficiency and decision-making.</w:t>
+      </w:r>
+    </w:p>
+    <w:p>
+      <w:pPr>
+        <w:jc w:val="both"/>
+        <w:rPr>
+          <w:sz w:val="24"/>
+          <w:szCs w:val="24"/>
+        </w:rPr>
+      </w:pPr>
+    </w:p>
+    <w:p>
+      <w:pPr>
+        <w:jc w:val="both"/>
         <w:rPr>
           <w:b/>
           <w:bCs/>
@@ -273,16 +5017,520 @@
     </w:p>
     <w:p>
       <w:pPr>
-        <w:rPr>
-          <w:b/>
-          <w:bCs/>
-          <w:sz w:val="24"/>
-          <w:szCs w:val="24"/>
-        </w:rPr>
-      </w:pPr>
-    </w:p>
-    <w:p>
-      <w:pPr>
+        <w:jc w:val="both"/>
+        <w:rPr>
+          <w:b/>
+          <w:bCs/>
+          <w:sz w:val="24"/>
+          <w:szCs w:val="24"/>
+        </w:rPr>
+      </w:pPr>
+      <w:r>
+        <w:rPr>
+          <w:b/>
+          <w:bCs/>
+          <w:sz w:val="24"/>
+          <w:szCs w:val="24"/>
+        </w:rPr>
+        <w:t>Key Points of Comparison</w:t>
+      </w:r>
+    </w:p>
+    <w:p>
+      <w:pPr>
+        <w:numPr>
+          <w:ilvl w:val="0"/>
+          <w:numId w:val="33"/>
+        </w:numPr>
+        <w:jc w:val="both"/>
+        <w:rPr>
+          <w:sz w:val="24"/>
+          <w:szCs w:val="24"/>
+        </w:rPr>
+      </w:pPr>
+      <w:r>
+        <w:rPr>
+          <w:b/>
+          <w:bCs/>
+          <w:sz w:val="24"/>
+          <w:szCs w:val="24"/>
+        </w:rPr>
+        <w:t>Address Length and Capacity</w:t>
+      </w:r>
+      <w:r>
+        <w:rPr>
+          <w:sz w:val="24"/>
+          <w:szCs w:val="24"/>
+        </w:rPr>
+        <w:t>:</w:t>
+      </w:r>
+    </w:p>
+    <w:p>
+      <w:pPr>
+        <w:numPr>
+          <w:ilvl w:val="1"/>
+          <w:numId w:val="33"/>
+        </w:numPr>
+        <w:jc w:val="both"/>
+        <w:rPr>
+          <w:sz w:val="24"/>
+          <w:szCs w:val="24"/>
+        </w:rPr>
+      </w:pPr>
+      <w:r>
+        <w:rPr>
+          <w:b/>
+          <w:bCs/>
+          <w:sz w:val="24"/>
+          <w:szCs w:val="24"/>
+        </w:rPr>
+        <w:t>IPv4</w:t>
+      </w:r>
+      <w:r>
+        <w:rPr>
+          <w:sz w:val="24"/>
+          <w:szCs w:val="24"/>
+        </w:rPr>
+        <w:t>: With only 32 bits, IPv4 can support around 4.3 billion unique addresses, which is insufficient for the growing number of IoT devices. This limitation has led to address exhaustion.</w:t>
+      </w:r>
+    </w:p>
+    <w:p>
+      <w:pPr>
+        <w:numPr>
+          <w:ilvl w:val="1"/>
+          <w:numId w:val="33"/>
+        </w:numPr>
+        <w:jc w:val="both"/>
+        <w:rPr>
+          <w:sz w:val="24"/>
+          <w:szCs w:val="24"/>
+        </w:rPr>
+      </w:pPr>
+      <w:r>
+        <w:rPr>
+          <w:b/>
+          <w:bCs/>
+          <w:sz w:val="24"/>
+          <w:szCs w:val="24"/>
+        </w:rPr>
+        <w:t>IPv6</w:t>
+      </w:r>
+      <w:r>
+        <w:rPr>
+          <w:sz w:val="24"/>
+          <w:szCs w:val="24"/>
+        </w:rPr>
+        <w:t>: The 128-bit address space of IPv6 allows for an astronomical number of unique addresses (340 undecillion), making it well-suited for the exponential growth of IoT devices.</w:t>
+      </w:r>
+    </w:p>
+    <w:p>
+      <w:pPr>
+        <w:numPr>
+          <w:ilvl w:val="0"/>
+          <w:numId w:val="33"/>
+        </w:numPr>
+        <w:jc w:val="both"/>
+        <w:rPr>
+          <w:sz w:val="24"/>
+          <w:szCs w:val="24"/>
+        </w:rPr>
+      </w:pPr>
+      <w:r>
+        <w:rPr>
+          <w:b/>
+          <w:bCs/>
+          <w:sz w:val="24"/>
+          <w:szCs w:val="24"/>
+        </w:rPr>
+        <w:t>Address Configuration</w:t>
+      </w:r>
+      <w:r>
+        <w:rPr>
+          <w:sz w:val="24"/>
+          <w:szCs w:val="24"/>
+        </w:rPr>
+        <w:t>:</w:t>
+      </w:r>
+    </w:p>
+    <w:p>
+      <w:pPr>
+        <w:numPr>
+          <w:ilvl w:val="1"/>
+          <w:numId w:val="33"/>
+        </w:numPr>
+        <w:jc w:val="both"/>
+        <w:rPr>
+          <w:sz w:val="24"/>
+          <w:szCs w:val="24"/>
+        </w:rPr>
+      </w:pPr>
+      <w:r>
+        <w:rPr>
+          <w:b/>
+          <w:bCs/>
+          <w:sz w:val="24"/>
+          <w:szCs w:val="24"/>
+        </w:rPr>
+        <w:lastRenderedPageBreak/>
+        <w:t>IPv4</w:t>
+      </w:r>
+      <w:r>
+        <w:rPr>
+          <w:sz w:val="24"/>
+          <w:szCs w:val="24"/>
+        </w:rPr>
+        <w:t>: Devices can be configured with static IP addresses or dynamically assigned addresses using DHCP. This can lead to complexities in managing address assignments.</w:t>
+      </w:r>
+    </w:p>
+    <w:p>
+      <w:pPr>
+        <w:numPr>
+          <w:ilvl w:val="1"/>
+          <w:numId w:val="33"/>
+        </w:numPr>
+        <w:jc w:val="both"/>
+        <w:rPr>
+          <w:sz w:val="24"/>
+          <w:szCs w:val="24"/>
+        </w:rPr>
+      </w:pPr>
+      <w:r>
+        <w:rPr>
+          <w:b/>
+          <w:bCs/>
+          <w:sz w:val="24"/>
+          <w:szCs w:val="24"/>
+        </w:rPr>
+        <w:t>IPv6</w:t>
+      </w:r>
+      <w:r>
+        <w:rPr>
+          <w:sz w:val="24"/>
+          <w:szCs w:val="24"/>
+        </w:rPr>
+        <w:t>: Supports Stateless Address Autoconfiguration (SLAAC), allowing devices to automatically generate their own addresses based on network prefixes, simplifying the configuration process.</w:t>
+      </w:r>
+    </w:p>
+    <w:p>
+      <w:pPr>
+        <w:numPr>
+          <w:ilvl w:val="0"/>
+          <w:numId w:val="33"/>
+        </w:numPr>
+        <w:jc w:val="both"/>
+        <w:rPr>
+          <w:sz w:val="24"/>
+          <w:szCs w:val="24"/>
+        </w:rPr>
+      </w:pPr>
+      <w:r>
+        <w:rPr>
+          <w:b/>
+          <w:bCs/>
+          <w:sz w:val="24"/>
+          <w:szCs w:val="24"/>
+        </w:rPr>
+        <w:t>Routing Efficiency</w:t>
+      </w:r>
+      <w:r>
+        <w:rPr>
+          <w:sz w:val="24"/>
+          <w:szCs w:val="24"/>
+        </w:rPr>
+        <w:t>:</w:t>
+      </w:r>
+    </w:p>
+    <w:p>
+      <w:pPr>
+        <w:numPr>
+          <w:ilvl w:val="1"/>
+          <w:numId w:val="33"/>
+        </w:numPr>
+        <w:jc w:val="both"/>
+        <w:rPr>
+          <w:sz w:val="24"/>
+          <w:szCs w:val="24"/>
+        </w:rPr>
+      </w:pPr>
+      <w:r>
+        <w:rPr>
+          <w:b/>
+          <w:bCs/>
+          <w:sz w:val="24"/>
+          <w:szCs w:val="24"/>
+        </w:rPr>
+        <w:t>IPv4</w:t>
+      </w:r>
+      <w:r>
+        <w:rPr>
+          <w:sz w:val="24"/>
+          <w:szCs w:val="24"/>
+        </w:rPr>
+        <w:t>: The scarcity of addresses often leads to complex routing tables and the need for NAT, which can complicate communication between devices.</w:t>
+      </w:r>
+    </w:p>
+    <w:p>
+      <w:pPr>
+        <w:numPr>
+          <w:ilvl w:val="1"/>
+          <w:numId w:val="33"/>
+        </w:numPr>
+        <w:jc w:val="both"/>
+        <w:rPr>
+          <w:sz w:val="24"/>
+          <w:szCs w:val="24"/>
+        </w:rPr>
+      </w:pPr>
+      <w:r>
+        <w:rPr>
+          <w:b/>
+          <w:bCs/>
+          <w:sz w:val="24"/>
+          <w:szCs w:val="24"/>
+        </w:rPr>
+        <w:t>IPv6</w:t>
+      </w:r>
+      <w:r>
+        <w:rPr>
+          <w:sz w:val="24"/>
+          <w:szCs w:val="24"/>
+        </w:rPr>
+        <w:t>: The hierarchical structure of IPv6 addresses allows for more efficient routing, reducing the size of routing tables and improving overall network performance.</w:t>
+      </w:r>
+    </w:p>
+    <w:p>
+      <w:pPr>
+        <w:numPr>
+          <w:ilvl w:val="0"/>
+          <w:numId w:val="33"/>
+        </w:numPr>
+        <w:jc w:val="both"/>
+        <w:rPr>
+          <w:sz w:val="24"/>
+          <w:szCs w:val="24"/>
+        </w:rPr>
+      </w:pPr>
+      <w:r>
+        <w:rPr>
+          <w:b/>
+          <w:bCs/>
+          <w:sz w:val="24"/>
+          <w:szCs w:val="24"/>
+        </w:rPr>
+        <w:t>Security</w:t>
+      </w:r>
+      <w:r>
+        <w:rPr>
+          <w:sz w:val="24"/>
+          <w:szCs w:val="24"/>
+        </w:rPr>
+        <w:t>:</w:t>
+      </w:r>
+    </w:p>
+    <w:p>
+      <w:pPr>
+        <w:numPr>
+          <w:ilvl w:val="1"/>
+          <w:numId w:val="33"/>
+        </w:numPr>
+        <w:jc w:val="both"/>
+        <w:rPr>
+          <w:sz w:val="24"/>
+          <w:szCs w:val="24"/>
+        </w:rPr>
+      </w:pPr>
+      <w:r>
+        <w:rPr>
+          <w:b/>
+          <w:bCs/>
+          <w:sz w:val="24"/>
+          <w:szCs w:val="24"/>
+        </w:rPr>
+        <w:t>IPv4</w:t>
+      </w:r>
+      <w:r>
+        <w:rPr>
+          <w:sz w:val="24"/>
+          <w:szCs w:val="24"/>
+        </w:rPr>
+        <w:t>: Security features like IPSec are optional, leading to potential vulnerabilities in IoT applications.</w:t>
+      </w:r>
+    </w:p>
+    <w:p>
+      <w:pPr>
+        <w:numPr>
+          <w:ilvl w:val="1"/>
+          <w:numId w:val="33"/>
+        </w:numPr>
+        <w:jc w:val="both"/>
+        <w:rPr>
+          <w:sz w:val="24"/>
+          <w:szCs w:val="24"/>
+        </w:rPr>
+      </w:pPr>
+      <w:r>
+        <w:rPr>
+          <w:b/>
+          <w:bCs/>
+          <w:sz w:val="24"/>
+          <w:szCs w:val="24"/>
+        </w:rPr>
+        <w:t>IPv6</w:t>
+      </w:r>
+      <w:r>
+        <w:rPr>
+          <w:sz w:val="24"/>
+          <w:szCs w:val="24"/>
+        </w:rPr>
+        <w:t>: Security is built into the protocol, providing a more secure framework for IoT communications.</w:t>
+      </w:r>
+    </w:p>
+    <w:p>
+      <w:pPr>
+        <w:numPr>
+          <w:ilvl w:val="0"/>
+          <w:numId w:val="33"/>
+        </w:numPr>
+        <w:jc w:val="both"/>
+        <w:rPr>
+          <w:sz w:val="24"/>
+          <w:szCs w:val="24"/>
+        </w:rPr>
+      </w:pPr>
+      <w:r>
+        <w:rPr>
+          <w:b/>
+          <w:bCs/>
+          <w:sz w:val="24"/>
+          <w:szCs w:val="24"/>
+        </w:rPr>
+        <w:t>Support for IoT</w:t>
+      </w:r>
+      <w:r>
+        <w:rPr>
+          <w:sz w:val="24"/>
+          <w:szCs w:val="24"/>
+        </w:rPr>
+        <w:t>:</w:t>
+      </w:r>
+    </w:p>
+    <w:p>
+      <w:pPr>
+        <w:numPr>
+          <w:ilvl w:val="1"/>
+          <w:numId w:val="33"/>
+        </w:numPr>
+        <w:jc w:val="both"/>
+        <w:rPr>
+          <w:sz w:val="24"/>
+          <w:szCs w:val="24"/>
+        </w:rPr>
+      </w:pPr>
+      <w:r>
+        <w:rPr>
+          <w:b/>
+          <w:bCs/>
+          <w:sz w:val="24"/>
+          <w:szCs w:val="24"/>
+        </w:rPr>
+        <w:t>IPv4</w:t>
+      </w:r>
+      <w:r>
+        <w:rPr>
+          <w:sz w:val="24"/>
+          <w:szCs w:val="24"/>
+        </w:rPr>
+        <w:t>: The limitations in address space and the reliance on NAT make IPv4 less suitable for the IoT landscape, where billions of devices need unique addresses.</w:t>
+      </w:r>
+    </w:p>
+    <w:p>
+      <w:pPr>
+        <w:numPr>
+          <w:ilvl w:val="1"/>
+          <w:numId w:val="33"/>
+        </w:numPr>
+        <w:pBdr>
+          <w:bottom w:val="single" w:sz="6" w:space="1" w:color="auto"/>
+        </w:pBdr>
+        <w:jc w:val="both"/>
+        <w:rPr>
+          <w:sz w:val="24"/>
+          <w:szCs w:val="24"/>
+        </w:rPr>
+      </w:pPr>
+      <w:r>
+        <w:rPr>
+          <w:b/>
+          <w:bCs/>
+          <w:sz w:val="24"/>
+          <w:szCs w:val="24"/>
+        </w:rPr>
+        <w:t>IPv6</w:t>
+      </w:r>
+      <w:r>
+        <w:rPr>
+          <w:sz w:val="24"/>
+          <w:szCs w:val="24"/>
+        </w:rPr>
+        <w:t>: Designed to accommodate the vast number of devices in the IoT ecosystem, IPv6 provides the necessary addressing capabilities and simplifies device management.</w:t>
+      </w:r>
+    </w:p>
+    <w:p>
+      <w:pPr>
+        <w:jc w:val="both"/>
+        <w:rPr>
+          <w:sz w:val="24"/>
+          <w:szCs w:val="24"/>
+        </w:rPr>
+      </w:pPr>
+    </w:p>
+    <w:p>
+      <w:pPr>
+        <w:jc w:val="both"/>
+        <w:rPr>
+          <w:sz w:val="24"/>
+          <w:szCs w:val="24"/>
+        </w:rPr>
+      </w:pPr>
+    </w:p>
+    <w:p>
+      <w:pPr>
+        <w:jc w:val="both"/>
+        <w:rPr>
+          <w:sz w:val="24"/>
+          <w:szCs w:val="24"/>
+        </w:rPr>
+      </w:pPr>
+    </w:p>
+    <w:p>
+      <w:pPr>
+        <w:jc w:val="both"/>
+        <w:rPr>
+          <w:sz w:val="24"/>
+          <w:szCs w:val="24"/>
+        </w:rPr>
+      </w:pPr>
+    </w:p>
+    <w:p>
+      <w:pPr>
+        <w:jc w:val="both"/>
+        <w:rPr>
+          <w:sz w:val="24"/>
+          <w:szCs w:val="24"/>
+        </w:rPr>
+      </w:pPr>
+    </w:p>
+    <w:p>
+      <w:pPr>
+        <w:jc w:val="both"/>
+        <w:rPr>
+          <w:sz w:val="24"/>
+          <w:szCs w:val="24"/>
+        </w:rPr>
+      </w:pPr>
+    </w:p>
+    <w:p>
+      <w:pPr>
+        <w:jc w:val="both"/>
         <w:rPr>
           <w:b/>
           <w:bCs/>
@@ -302,16 +5550,602 @@
     </w:p>
     <w:p>
       <w:pPr>
-        <w:rPr>
-          <w:b/>
-          <w:bCs/>
-          <w:sz w:val="24"/>
-          <w:szCs w:val="24"/>
-        </w:rPr>
-      </w:pPr>
-    </w:p>
-    <w:p>
-      <w:pPr>
+        <w:jc w:val="both"/>
+        <w:rPr>
+          <w:b/>
+          <w:bCs/>
+          <w:sz w:val="24"/>
+          <w:szCs w:val="24"/>
+        </w:rPr>
+      </w:pPr>
+      <w:r>
+        <w:rPr>
+          <w:b/>
+          <w:bCs/>
+          <w:sz w:val="24"/>
+          <w:szCs w:val="24"/>
+        </w:rPr>
+        <w:lastRenderedPageBreak/>
+        <w:t>Description of Each Layer</w:t>
+      </w:r>
+    </w:p>
+    <w:p>
+      <w:pPr>
+        <w:numPr>
+          <w:ilvl w:val="0"/>
+          <w:numId w:val="34"/>
+        </w:numPr>
+        <w:jc w:val="both"/>
+        <w:rPr>
+          <w:sz w:val="24"/>
+          <w:szCs w:val="24"/>
+        </w:rPr>
+      </w:pPr>
+      <w:r>
+        <w:rPr>
+          <w:b/>
+          <w:bCs/>
+          <w:sz w:val="24"/>
+          <w:szCs w:val="24"/>
+        </w:rPr>
+        <w:t>Device Layer</w:t>
+      </w:r>
+    </w:p>
+    <w:p>
+      <w:pPr>
+        <w:numPr>
+          <w:ilvl w:val="1"/>
+          <w:numId w:val="34"/>
+        </w:numPr>
+        <w:jc w:val="both"/>
+        <w:rPr>
+          <w:sz w:val="24"/>
+          <w:szCs w:val="24"/>
+        </w:rPr>
+      </w:pPr>
+      <w:r>
+        <w:rPr>
+          <w:b/>
+          <w:bCs/>
+          <w:sz w:val="24"/>
+          <w:szCs w:val="24"/>
+        </w:rPr>
+        <w:t>Description</w:t>
+      </w:r>
+      <w:r>
+        <w:rPr>
+          <w:sz w:val="24"/>
+          <w:szCs w:val="24"/>
+        </w:rPr>
+        <w:t>: This is the foundational layer that includes all the physical IoT devices and sensors. These devices are equipped with sensors, actuators, and communication modules.</w:t>
+      </w:r>
+    </w:p>
+    <w:p>
+      <w:pPr>
+        <w:numPr>
+          <w:ilvl w:val="1"/>
+          <w:numId w:val="34"/>
+        </w:numPr>
+        <w:jc w:val="both"/>
+        <w:rPr>
+          <w:sz w:val="24"/>
+          <w:szCs w:val="24"/>
+        </w:rPr>
+      </w:pPr>
+      <w:r>
+        <w:rPr>
+          <w:b/>
+          <w:bCs/>
+          <w:sz w:val="24"/>
+          <w:szCs w:val="24"/>
+        </w:rPr>
+        <w:t>Function</w:t>
+      </w:r>
+      <w:r>
+        <w:rPr>
+          <w:sz w:val="24"/>
+          <w:szCs w:val="24"/>
+        </w:rPr>
+        <w:t>: Devices collect data from the environment (e.g., temperature, humidity, motion) and may also perform actions based on commands received (e.g., turning on a light).</w:t>
+      </w:r>
+    </w:p>
+    <w:p>
+      <w:pPr>
+        <w:numPr>
+          <w:ilvl w:val="1"/>
+          <w:numId w:val="34"/>
+        </w:numPr>
+        <w:jc w:val="both"/>
+        <w:rPr>
+          <w:sz w:val="24"/>
+          <w:szCs w:val="24"/>
+        </w:rPr>
+      </w:pPr>
+      <w:r>
+        <w:rPr>
+          <w:b/>
+          <w:bCs/>
+          <w:sz w:val="24"/>
+          <w:szCs w:val="24"/>
+        </w:rPr>
+        <w:t>Examples</w:t>
+      </w:r>
+      <w:r>
+        <w:rPr>
+          <w:sz w:val="24"/>
+          <w:szCs w:val="24"/>
+        </w:rPr>
+        <w:t>: Smart thermostats, wearable fitness trackers, industrial sensors.</w:t>
+      </w:r>
+    </w:p>
+    <w:p>
+      <w:pPr>
+        <w:numPr>
+          <w:ilvl w:val="0"/>
+          <w:numId w:val="34"/>
+        </w:numPr>
+        <w:jc w:val="both"/>
+        <w:rPr>
+          <w:sz w:val="24"/>
+          <w:szCs w:val="24"/>
+        </w:rPr>
+      </w:pPr>
+      <w:r>
+        <w:rPr>
+          <w:b/>
+          <w:bCs/>
+          <w:sz w:val="24"/>
+          <w:szCs w:val="24"/>
+        </w:rPr>
+        <w:t>Connectivity Layer</w:t>
+      </w:r>
+    </w:p>
+    <w:p>
+      <w:pPr>
+        <w:numPr>
+          <w:ilvl w:val="1"/>
+          <w:numId w:val="34"/>
+        </w:numPr>
+        <w:jc w:val="both"/>
+        <w:rPr>
+          <w:sz w:val="24"/>
+          <w:szCs w:val="24"/>
+        </w:rPr>
+      </w:pPr>
+      <w:r>
+        <w:rPr>
+          <w:b/>
+          <w:bCs/>
+          <w:sz w:val="24"/>
+          <w:szCs w:val="24"/>
+        </w:rPr>
+        <w:t>Description</w:t>
+      </w:r>
+      <w:r>
+        <w:rPr>
+          <w:sz w:val="24"/>
+          <w:szCs w:val="24"/>
+        </w:rPr>
+        <w:t>: This layer provides the means for devices to connect and communicate with each other and with the internet.</w:t>
+      </w:r>
+    </w:p>
+    <w:p>
+      <w:pPr>
+        <w:numPr>
+          <w:ilvl w:val="1"/>
+          <w:numId w:val="34"/>
+        </w:numPr>
+        <w:jc w:val="both"/>
+        <w:rPr>
+          <w:sz w:val="24"/>
+          <w:szCs w:val="24"/>
+        </w:rPr>
+      </w:pPr>
+      <w:r>
+        <w:rPr>
+          <w:b/>
+          <w:bCs/>
+          <w:sz w:val="24"/>
+          <w:szCs w:val="24"/>
+        </w:rPr>
+        <w:t>Function</w:t>
+      </w:r>
+      <w:r>
+        <w:rPr>
+          <w:sz w:val="24"/>
+          <w:szCs w:val="24"/>
+        </w:rPr>
+        <w:t>: It includes various communication protocols and technologies that enable data transmission.</w:t>
+      </w:r>
+    </w:p>
+    <w:p>
+      <w:pPr>
+        <w:numPr>
+          <w:ilvl w:val="1"/>
+          <w:numId w:val="34"/>
+        </w:numPr>
+        <w:jc w:val="both"/>
+        <w:rPr>
+          <w:sz w:val="24"/>
+          <w:szCs w:val="24"/>
+        </w:rPr>
+      </w:pPr>
+      <w:r>
+        <w:rPr>
+          <w:b/>
+          <w:bCs/>
+          <w:sz w:val="24"/>
+          <w:szCs w:val="24"/>
+        </w:rPr>
+        <w:t>Examples</w:t>
+      </w:r>
+      <w:r>
+        <w:rPr>
+          <w:sz w:val="24"/>
+          <w:szCs w:val="24"/>
+        </w:rPr>
+        <w:t xml:space="preserve">: Wi-Fi, Bluetooth, Zigbee, </w:t>
+      </w:r>
+      <w:proofErr w:type="spellStart"/>
+      <w:r>
+        <w:rPr>
+          <w:sz w:val="24"/>
+          <w:szCs w:val="24"/>
+        </w:rPr>
+        <w:t>LoRaWAN</w:t>
+      </w:r>
+      <w:proofErr w:type="spellEnd"/>
+      <w:r>
+        <w:rPr>
+          <w:sz w:val="24"/>
+          <w:szCs w:val="24"/>
+        </w:rPr>
+        <w:t>, cellular networks (3G, 4G, 5G).</w:t>
+      </w:r>
+    </w:p>
+    <w:p>
+      <w:pPr>
+        <w:numPr>
+          <w:ilvl w:val="0"/>
+          <w:numId w:val="34"/>
+        </w:numPr>
+        <w:jc w:val="both"/>
+        <w:rPr>
+          <w:sz w:val="24"/>
+          <w:szCs w:val="24"/>
+        </w:rPr>
+      </w:pPr>
+      <w:r>
+        <w:rPr>
+          <w:b/>
+          <w:bCs/>
+          <w:sz w:val="24"/>
+          <w:szCs w:val="24"/>
+        </w:rPr>
+        <w:t>Network Layer</w:t>
+      </w:r>
+    </w:p>
+    <w:p>
+      <w:pPr>
+        <w:numPr>
+          <w:ilvl w:val="1"/>
+          <w:numId w:val="34"/>
+        </w:numPr>
+        <w:jc w:val="both"/>
+        <w:rPr>
+          <w:sz w:val="24"/>
+          <w:szCs w:val="24"/>
+        </w:rPr>
+      </w:pPr>
+      <w:r>
+        <w:rPr>
+          <w:b/>
+          <w:bCs/>
+          <w:sz w:val="24"/>
+          <w:szCs w:val="24"/>
+        </w:rPr>
+        <w:t>Description</w:t>
+      </w:r>
+      <w:r>
+        <w:rPr>
+          <w:sz w:val="24"/>
+          <w:szCs w:val="24"/>
+        </w:rPr>
+        <w:t>: This layer manages the routing and transmission of data between devices and the cloud or central servers.</w:t>
+      </w:r>
+    </w:p>
+    <w:p>
+      <w:pPr>
+        <w:numPr>
+          <w:ilvl w:val="1"/>
+          <w:numId w:val="34"/>
+        </w:numPr>
+        <w:jc w:val="both"/>
+        <w:rPr>
+          <w:sz w:val="24"/>
+          <w:szCs w:val="24"/>
+        </w:rPr>
+      </w:pPr>
+      <w:r>
+        <w:rPr>
+          <w:b/>
+          <w:bCs/>
+          <w:sz w:val="24"/>
+          <w:szCs w:val="24"/>
+        </w:rPr>
+        <w:t>Function</w:t>
+      </w:r>
+      <w:r>
+        <w:rPr>
+          <w:sz w:val="24"/>
+          <w:szCs w:val="24"/>
+        </w:rPr>
+        <w:t>: It ensures that data packets are sent to the correct destination and can handle multiple devices communicating simultaneously.</w:t>
+      </w:r>
+    </w:p>
+    <w:p>
+      <w:pPr>
+        <w:numPr>
+          <w:ilvl w:val="1"/>
+          <w:numId w:val="34"/>
+        </w:numPr>
+        <w:jc w:val="both"/>
+        <w:rPr>
+          <w:sz w:val="24"/>
+          <w:szCs w:val="24"/>
+        </w:rPr>
+      </w:pPr>
+      <w:r>
+        <w:rPr>
+          <w:b/>
+          <w:bCs/>
+          <w:sz w:val="24"/>
+          <w:szCs w:val="24"/>
+        </w:rPr>
+        <w:t>Examples</w:t>
+      </w:r>
+      <w:r>
+        <w:rPr>
+          <w:sz w:val="24"/>
+          <w:szCs w:val="24"/>
+        </w:rPr>
+        <w:t>: Routers, gateways, and network switches.</w:t>
+      </w:r>
+    </w:p>
+    <w:p>
+      <w:pPr>
+        <w:numPr>
+          <w:ilvl w:val="0"/>
+          <w:numId w:val="34"/>
+        </w:numPr>
+        <w:jc w:val="both"/>
+        <w:rPr>
+          <w:sz w:val="24"/>
+          <w:szCs w:val="24"/>
+        </w:rPr>
+      </w:pPr>
+      <w:r>
+        <w:rPr>
+          <w:b/>
+          <w:bCs/>
+          <w:sz w:val="24"/>
+          <w:szCs w:val="24"/>
+        </w:rPr>
+        <w:t>Processing Layer</w:t>
+      </w:r>
+    </w:p>
+    <w:p>
+      <w:pPr>
+        <w:numPr>
+          <w:ilvl w:val="1"/>
+          <w:numId w:val="34"/>
+        </w:numPr>
+        <w:jc w:val="both"/>
+        <w:rPr>
+          <w:sz w:val="24"/>
+          <w:szCs w:val="24"/>
+        </w:rPr>
+      </w:pPr>
+      <w:r>
+        <w:rPr>
+          <w:b/>
+          <w:bCs/>
+          <w:sz w:val="24"/>
+          <w:szCs w:val="24"/>
+        </w:rPr>
+        <w:t>Description</w:t>
+      </w:r>
+      <w:r>
+        <w:rPr>
+          <w:sz w:val="24"/>
+          <w:szCs w:val="24"/>
+        </w:rPr>
+        <w:t>: This layer is responsible for processing and analyzing the data collected from IoT devices.</w:t>
+      </w:r>
+    </w:p>
+    <w:p>
+      <w:pPr>
+        <w:numPr>
+          <w:ilvl w:val="1"/>
+          <w:numId w:val="34"/>
+        </w:numPr>
+        <w:jc w:val="both"/>
+        <w:rPr>
+          <w:sz w:val="24"/>
+          <w:szCs w:val="24"/>
+        </w:rPr>
+      </w:pPr>
+      <w:r>
+        <w:rPr>
+          <w:b/>
+          <w:bCs/>
+          <w:sz w:val="24"/>
+          <w:szCs w:val="24"/>
+        </w:rPr>
+        <w:t>Function</w:t>
+      </w:r>
+      <w:r>
+        <w:rPr>
+          <w:sz w:val="24"/>
+          <w:szCs w:val="24"/>
+        </w:rPr>
+        <w:t>: It can involve local processing (edge computing) or cloud-based processing, where data is analyzed to derive insights and make decisions.</w:t>
+      </w:r>
+    </w:p>
+    <w:p>
+      <w:pPr>
+        <w:numPr>
+          <w:ilvl w:val="1"/>
+          <w:numId w:val="34"/>
+        </w:numPr>
+        <w:jc w:val="both"/>
+        <w:rPr>
+          <w:sz w:val="24"/>
+          <w:szCs w:val="24"/>
+        </w:rPr>
+      </w:pPr>
+      <w:r>
+        <w:rPr>
+          <w:b/>
+          <w:bCs/>
+          <w:sz w:val="24"/>
+          <w:szCs w:val="24"/>
+        </w:rPr>
+        <w:t>Examples</w:t>
+      </w:r>
+      <w:r>
+        <w:rPr>
+          <w:sz w:val="24"/>
+          <w:szCs w:val="24"/>
+        </w:rPr>
+        <w:t>: Data analytics platforms, machine learning algorithms, and edge computing devices.</w:t>
+      </w:r>
+    </w:p>
+    <w:p>
+      <w:pPr>
+        <w:numPr>
+          <w:ilvl w:val="0"/>
+          <w:numId w:val="34"/>
+        </w:numPr>
+        <w:jc w:val="both"/>
+        <w:rPr>
+          <w:sz w:val="24"/>
+          <w:szCs w:val="24"/>
+        </w:rPr>
+      </w:pPr>
+      <w:r>
+        <w:rPr>
+          <w:b/>
+          <w:bCs/>
+          <w:sz w:val="24"/>
+          <w:szCs w:val="24"/>
+        </w:rPr>
+        <w:t>Application Layer</w:t>
+      </w:r>
+    </w:p>
+    <w:p>
+      <w:pPr>
+        <w:numPr>
+          <w:ilvl w:val="1"/>
+          <w:numId w:val="34"/>
+        </w:numPr>
+        <w:jc w:val="both"/>
+        <w:rPr>
+          <w:sz w:val="24"/>
+          <w:szCs w:val="24"/>
+        </w:rPr>
+      </w:pPr>
+      <w:r>
+        <w:rPr>
+          <w:b/>
+          <w:bCs/>
+          <w:sz w:val="24"/>
+          <w:szCs w:val="24"/>
+        </w:rPr>
+        <w:lastRenderedPageBreak/>
+        <w:t>Description</w:t>
+      </w:r>
+      <w:r>
+        <w:rPr>
+          <w:sz w:val="24"/>
+          <w:szCs w:val="24"/>
+        </w:rPr>
+        <w:t>: This is the topmost layer that provides user interfaces and applications for end-users to interact with the IoT system.</w:t>
+      </w:r>
+    </w:p>
+    <w:p>
+      <w:pPr>
+        <w:numPr>
+          <w:ilvl w:val="1"/>
+          <w:numId w:val="34"/>
+        </w:numPr>
+        <w:jc w:val="both"/>
+        <w:rPr>
+          <w:sz w:val="24"/>
+          <w:szCs w:val="24"/>
+        </w:rPr>
+      </w:pPr>
+      <w:r>
+        <w:rPr>
+          <w:b/>
+          <w:bCs/>
+          <w:sz w:val="24"/>
+          <w:szCs w:val="24"/>
+        </w:rPr>
+        <w:t>Function</w:t>
+      </w:r>
+      <w:r>
+        <w:rPr>
+          <w:sz w:val="24"/>
+          <w:szCs w:val="24"/>
+        </w:rPr>
+        <w:t>: It allows users to monitor, control, and manage IoT devices and view insights derived from data analysis.</w:t>
+      </w:r>
+    </w:p>
+    <w:p>
+      <w:pPr>
+        <w:numPr>
+          <w:ilvl w:val="1"/>
+          <w:numId w:val="34"/>
+        </w:numPr>
+        <w:pBdr>
+          <w:bottom w:val="single" w:sz="6" w:space="1" w:color="auto"/>
+        </w:pBdr>
+        <w:jc w:val="both"/>
+        <w:rPr>
+          <w:sz w:val="24"/>
+          <w:szCs w:val="24"/>
+        </w:rPr>
+      </w:pPr>
+      <w:r>
+        <w:rPr>
+          <w:b/>
+          <w:bCs/>
+          <w:sz w:val="24"/>
+          <w:szCs w:val="24"/>
+        </w:rPr>
+        <w:t>Examples</w:t>
+      </w:r>
+      <w:r>
+        <w:rPr>
+          <w:sz w:val="24"/>
+          <w:szCs w:val="24"/>
+        </w:rPr>
+        <w:t>: Mobile apps for smart home control, dashboards for industrial monitoring, and web applications for data visualization.</w:t>
+      </w:r>
+    </w:p>
+    <w:p>
+      <w:pPr>
+        <w:jc w:val="both"/>
+        <w:rPr>
+          <w:sz w:val="24"/>
+          <w:szCs w:val="24"/>
+        </w:rPr>
+      </w:pPr>
+    </w:p>
+    <w:p>
+      <w:pPr>
+        <w:jc w:val="both"/>
         <w:rPr>
           <w:b/>
           <w:bCs/>
@@ -328,6 +6162,463 @@
         </w:rPr>
         <w:t>10. Analyze how IoT impacts different sectors like healthcare, agriculture, and industry.</w:t>
       </w:r>
+    </w:p>
+    <w:p>
+      <w:pPr>
+        <w:jc w:val="both"/>
+        <w:rPr>
+          <w:b/>
+          <w:bCs/>
+          <w:sz w:val="24"/>
+          <w:szCs w:val="24"/>
+        </w:rPr>
+      </w:pPr>
+      <w:r>
+        <w:rPr>
+          <w:b/>
+          <w:bCs/>
+          <w:sz w:val="24"/>
+          <w:szCs w:val="24"/>
+        </w:rPr>
+        <w:t>Impact of IoT on Different Sectors</w:t>
+      </w:r>
+    </w:p>
+    <w:p>
+      <w:pPr>
+        <w:jc w:val="both"/>
+        <w:rPr>
+          <w:sz w:val="24"/>
+          <w:szCs w:val="24"/>
+        </w:rPr>
+      </w:pPr>
+      <w:r>
+        <w:rPr>
+          <w:sz w:val="24"/>
+          <w:szCs w:val="24"/>
+        </w:rPr>
+        <w:t>The Internet of Things (IoT) has significantly transformed various sectors by enhancing efficiency, improving decision-making, and enabling new business models. Below is an analysis of how IoT impacts healthcare, agriculture, and industry.</w:t>
+      </w:r>
+    </w:p>
+    <w:p>
+      <w:pPr>
+        <w:jc w:val="both"/>
+        <w:rPr>
+          <w:b/>
+          <w:bCs/>
+          <w:sz w:val="24"/>
+          <w:szCs w:val="24"/>
+        </w:rPr>
+      </w:pPr>
+      <w:r>
+        <w:rPr>
+          <w:b/>
+          <w:bCs/>
+          <w:sz w:val="24"/>
+          <w:szCs w:val="24"/>
+        </w:rPr>
+        <w:t>1. Healthcare</w:t>
+      </w:r>
+    </w:p>
+    <w:p>
+      <w:pPr>
+        <w:numPr>
+          <w:ilvl w:val="0"/>
+          <w:numId w:val="35"/>
+        </w:numPr>
+        <w:jc w:val="both"/>
+        <w:rPr>
+          <w:sz w:val="24"/>
+          <w:szCs w:val="24"/>
+        </w:rPr>
+      </w:pPr>
+      <w:r>
+        <w:rPr>
+          <w:b/>
+          <w:bCs/>
+          <w:sz w:val="24"/>
+          <w:szCs w:val="24"/>
+        </w:rPr>
+        <w:t>Remote Patient Monitoring</w:t>
+      </w:r>
+      <w:r>
+        <w:rPr>
+          <w:sz w:val="24"/>
+          <w:szCs w:val="24"/>
+        </w:rPr>
+        <w:t>: IoT devices such as wearable health monitors and smart medical devices allow for continuous monitoring of patients' vital signs (e.g., heart rate, blood pressure) from home. This leads to timely interventions and reduces hospital visits.</w:t>
+      </w:r>
+    </w:p>
+    <w:p>
+      <w:pPr>
+        <w:numPr>
+          <w:ilvl w:val="0"/>
+          <w:numId w:val="35"/>
+        </w:numPr>
+        <w:jc w:val="both"/>
+        <w:rPr>
+          <w:sz w:val="24"/>
+          <w:szCs w:val="24"/>
+        </w:rPr>
+      </w:pPr>
+      <w:r>
+        <w:rPr>
+          <w:b/>
+          <w:bCs/>
+          <w:sz w:val="24"/>
+          <w:szCs w:val="24"/>
+        </w:rPr>
+        <w:t>Telemedicine</w:t>
+      </w:r>
+      <w:r>
+        <w:rPr>
+          <w:sz w:val="24"/>
+          <w:szCs w:val="24"/>
+        </w:rPr>
+        <w:t>: IoT facilitates telehealth services, enabling healthcare providers to consult with patients remotely, improving access to care, especially in rural areas.</w:t>
+      </w:r>
+    </w:p>
+    <w:p>
+      <w:pPr>
+        <w:numPr>
+          <w:ilvl w:val="0"/>
+          <w:numId w:val="35"/>
+        </w:numPr>
+        <w:jc w:val="both"/>
+        <w:rPr>
+          <w:sz w:val="24"/>
+          <w:szCs w:val="24"/>
+        </w:rPr>
+      </w:pPr>
+      <w:r>
+        <w:rPr>
+          <w:b/>
+          <w:bCs/>
+          <w:sz w:val="24"/>
+          <w:szCs w:val="24"/>
+        </w:rPr>
+        <w:t>Smart Medical Devices</w:t>
+      </w:r>
+      <w:r>
+        <w:rPr>
+          <w:sz w:val="24"/>
+          <w:szCs w:val="24"/>
+        </w:rPr>
+        <w:t>: Devices like insulin pumps and smart inhalers can automatically collect and transmit data to healthcare providers, allowing for personalized treatment plans and better management of chronic conditions.</w:t>
+      </w:r>
+    </w:p>
+    <w:p>
+      <w:pPr>
+        <w:numPr>
+          <w:ilvl w:val="0"/>
+          <w:numId w:val="35"/>
+        </w:numPr>
+        <w:jc w:val="both"/>
+        <w:rPr>
+          <w:sz w:val="24"/>
+          <w:szCs w:val="24"/>
+        </w:rPr>
+      </w:pPr>
+      <w:r>
+        <w:rPr>
+          <w:b/>
+          <w:bCs/>
+          <w:sz w:val="24"/>
+          <w:szCs w:val="24"/>
+        </w:rPr>
+        <w:t>Data Analytics</w:t>
+      </w:r>
+      <w:r>
+        <w:rPr>
+          <w:sz w:val="24"/>
+          <w:szCs w:val="24"/>
+        </w:rPr>
+        <w:t>: The vast amount of data generated by IoT devices can be analyzed to identify trends, improve patient outcomes, and enhance operational efficiency in healthcare facilities.</w:t>
+      </w:r>
+    </w:p>
+    <w:p>
+      <w:pPr>
+        <w:jc w:val="both"/>
+        <w:rPr>
+          <w:b/>
+          <w:bCs/>
+          <w:sz w:val="24"/>
+          <w:szCs w:val="24"/>
+        </w:rPr>
+      </w:pPr>
+      <w:r>
+        <w:rPr>
+          <w:b/>
+          <w:bCs/>
+          <w:sz w:val="24"/>
+          <w:szCs w:val="24"/>
+        </w:rPr>
+        <w:t>2. Agriculture</w:t>
+      </w:r>
+    </w:p>
+    <w:p>
+      <w:pPr>
+        <w:numPr>
+          <w:ilvl w:val="0"/>
+          <w:numId w:val="36"/>
+        </w:numPr>
+        <w:jc w:val="both"/>
+        <w:rPr>
+          <w:sz w:val="24"/>
+          <w:szCs w:val="24"/>
+        </w:rPr>
+      </w:pPr>
+      <w:r>
+        <w:rPr>
+          <w:b/>
+          <w:bCs/>
+          <w:sz w:val="24"/>
+          <w:szCs w:val="24"/>
+        </w:rPr>
+        <w:t>Precision Farming</w:t>
+      </w:r>
+      <w:r>
+        <w:rPr>
+          <w:sz w:val="24"/>
+          <w:szCs w:val="24"/>
+        </w:rPr>
+        <w:t>: IoT sensors can monitor soil moisture, temperature, and nutrient levels, allowing farmers to optimize irrigation and fertilization. This leads to increased crop yields and reduced resource waste.</w:t>
+      </w:r>
+    </w:p>
+    <w:p>
+      <w:pPr>
+        <w:numPr>
+          <w:ilvl w:val="0"/>
+          <w:numId w:val="36"/>
+        </w:numPr>
+        <w:jc w:val="both"/>
+        <w:rPr>
+          <w:sz w:val="24"/>
+          <w:szCs w:val="24"/>
+        </w:rPr>
+      </w:pPr>
+      <w:r>
+        <w:rPr>
+          <w:b/>
+          <w:bCs/>
+          <w:sz w:val="24"/>
+          <w:szCs w:val="24"/>
+        </w:rPr>
+        <w:t>Livestock Monitoring</w:t>
+      </w:r>
+      <w:r>
+        <w:rPr>
+          <w:sz w:val="24"/>
+          <w:szCs w:val="24"/>
+        </w:rPr>
+        <w:t>: IoT devices can track the health and location of livestock, enabling farmers to monitor their well-being and improve herd management.</w:t>
+      </w:r>
+    </w:p>
+    <w:p>
+      <w:pPr>
+        <w:numPr>
+          <w:ilvl w:val="0"/>
+          <w:numId w:val="36"/>
+        </w:numPr>
+        <w:jc w:val="both"/>
+        <w:rPr>
+          <w:sz w:val="24"/>
+          <w:szCs w:val="24"/>
+        </w:rPr>
+      </w:pPr>
+      <w:r>
+        <w:rPr>
+          <w:b/>
+          <w:bCs/>
+          <w:sz w:val="24"/>
+          <w:szCs w:val="24"/>
+        </w:rPr>
+        <w:lastRenderedPageBreak/>
+        <w:t>Automated Irrigation Systems</w:t>
+      </w:r>
+      <w:r>
+        <w:rPr>
+          <w:sz w:val="24"/>
+          <w:szCs w:val="24"/>
+        </w:rPr>
+        <w:t>: Smart irrigation systems can automatically adjust water usage based on real-time data from soil moisture sensors, conserving water and ensuring optimal crop growth.</w:t>
+      </w:r>
+    </w:p>
+    <w:p>
+      <w:pPr>
+        <w:numPr>
+          <w:ilvl w:val="0"/>
+          <w:numId w:val="36"/>
+        </w:numPr>
+        <w:jc w:val="both"/>
+        <w:rPr>
+          <w:sz w:val="24"/>
+          <w:szCs w:val="24"/>
+        </w:rPr>
+      </w:pPr>
+      <w:r>
+        <w:rPr>
+          <w:b/>
+          <w:bCs/>
+          <w:sz w:val="24"/>
+          <w:szCs w:val="24"/>
+        </w:rPr>
+        <w:t>Supply Chain Management</w:t>
+      </w:r>
+      <w:r>
+        <w:rPr>
+          <w:sz w:val="24"/>
+          <w:szCs w:val="24"/>
+        </w:rPr>
+        <w:t>: IoT can enhance traceability in the agricultural supply chain, allowing for better tracking of produce from farm to table, improving food safety and reducing spoilage.</w:t>
+      </w:r>
+    </w:p>
+    <w:p>
+      <w:pPr>
+        <w:jc w:val="both"/>
+        <w:rPr>
+          <w:b/>
+          <w:bCs/>
+          <w:sz w:val="24"/>
+          <w:szCs w:val="24"/>
+        </w:rPr>
+      </w:pPr>
+      <w:r>
+        <w:rPr>
+          <w:b/>
+          <w:bCs/>
+          <w:sz w:val="24"/>
+          <w:szCs w:val="24"/>
+        </w:rPr>
+        <w:t>3. Industry (Manufacturing and Production)</w:t>
+      </w:r>
+    </w:p>
+    <w:p>
+      <w:pPr>
+        <w:numPr>
+          <w:ilvl w:val="0"/>
+          <w:numId w:val="37"/>
+        </w:numPr>
+        <w:jc w:val="both"/>
+        <w:rPr>
+          <w:sz w:val="24"/>
+          <w:szCs w:val="24"/>
+        </w:rPr>
+      </w:pPr>
+      <w:r>
+        <w:rPr>
+          <w:b/>
+          <w:bCs/>
+          <w:sz w:val="24"/>
+          <w:szCs w:val="24"/>
+        </w:rPr>
+        <w:t>Smart Manufacturing</w:t>
+      </w:r>
+      <w:r>
+        <w:rPr>
+          <w:sz w:val="24"/>
+          <w:szCs w:val="24"/>
+        </w:rPr>
+        <w:t>: IoT enables the implementation of smart factories where machines and equipment are interconnected. This allows for real-time monitoring of production processes, leading to improved efficiency and reduced downtime.</w:t>
+      </w:r>
+    </w:p>
+    <w:p>
+      <w:pPr>
+        <w:numPr>
+          <w:ilvl w:val="0"/>
+          <w:numId w:val="37"/>
+        </w:numPr>
+        <w:jc w:val="both"/>
+        <w:rPr>
+          <w:sz w:val="24"/>
+          <w:szCs w:val="24"/>
+        </w:rPr>
+      </w:pPr>
+      <w:r>
+        <w:rPr>
+          <w:b/>
+          <w:bCs/>
+          <w:sz w:val="24"/>
+          <w:szCs w:val="24"/>
+        </w:rPr>
+        <w:t>Predictive Maintenance</w:t>
+      </w:r>
+      <w:r>
+        <w:rPr>
+          <w:sz w:val="24"/>
+          <w:szCs w:val="24"/>
+        </w:rPr>
+        <w:t>: IoT sensors can monitor the condition of machinery and equipment, predicting failures before they occur. This reduces maintenance costs and minimizes production interruptions.</w:t>
+      </w:r>
+    </w:p>
+    <w:p>
+      <w:pPr>
+        <w:numPr>
+          <w:ilvl w:val="0"/>
+          <w:numId w:val="37"/>
+        </w:numPr>
+        <w:jc w:val="both"/>
+        <w:rPr>
+          <w:sz w:val="24"/>
+          <w:szCs w:val="24"/>
+        </w:rPr>
+      </w:pPr>
+      <w:r>
+        <w:rPr>
+          <w:b/>
+          <w:bCs/>
+          <w:sz w:val="24"/>
+          <w:szCs w:val="24"/>
+        </w:rPr>
+        <w:t>Supply Chain Optimization</w:t>
+      </w:r>
+      <w:r>
+        <w:rPr>
+          <w:sz w:val="24"/>
+          <w:szCs w:val="24"/>
+        </w:rPr>
+        <w:t>: IoT can enhance visibility across the supply chain, allowing manufacturers to track inventory levels, shipments, and production schedules in real-time, leading to better resource management.</w:t>
+      </w:r>
+    </w:p>
+    <w:p>
+      <w:pPr>
+        <w:numPr>
+          <w:ilvl w:val="0"/>
+          <w:numId w:val="37"/>
+        </w:numPr>
+        <w:pBdr>
+          <w:bottom w:val="single" w:sz="6" w:space="1" w:color="auto"/>
+        </w:pBdr>
+        <w:jc w:val="both"/>
+        <w:rPr>
+          <w:sz w:val="24"/>
+          <w:szCs w:val="24"/>
+        </w:rPr>
+      </w:pPr>
+      <w:r>
+        <w:rPr>
+          <w:b/>
+          <w:bCs/>
+          <w:sz w:val="24"/>
+          <w:szCs w:val="24"/>
+        </w:rPr>
+        <w:t>Quality Control</w:t>
+      </w:r>
+      <w:r>
+        <w:rPr>
+          <w:sz w:val="24"/>
+          <w:szCs w:val="24"/>
+        </w:rPr>
+        <w:t>: IoT devices can monitor product quality during the manufacturing process, ensuring that standards are met and reducing waste from defective products.</w:t>
+      </w:r>
+    </w:p>
+    <w:p>
+      <w:pPr>
+        <w:jc w:val="both"/>
+        <w:rPr>
+          <w:sz w:val="24"/>
+          <w:szCs w:val="24"/>
+        </w:rPr>
+      </w:pPr>
     </w:p>
     <w:sectPr>
       <w:headerReference w:type="default" r:id="rId7"/>
@@ -550,6 +6841,272 @@
 <file path=word/numbering.xml><?xml version="1.0" encoding="utf-8"?>
 <w:numbering xmlns:wpc="http://schemas.microsoft.com/office/word/2010/wordprocessingCanvas" xmlns:cx="http://schemas.microsoft.com/office/drawing/2014/chartex" xmlns:cx1="http://schemas.microsoft.com/office/drawing/2015/9/8/chartex" xmlns:cx2="http://schemas.microsoft.com/office/drawing/2015/10/21/chartex" xmlns:cx3="http://schemas.microsoft.com/office/drawing/2016/5/9/chartex" xmlns:cx4="http://schemas.microsoft.com/office/drawing/2016/5/10/chartex" xmlns:cx5="http://schemas.microsoft.com/office/drawing/2016/5/11/chartex" xmlns:cx6="http://schemas.microsoft.com/office/drawing/2016/5/12/chartex" xmlns:cx7="http://schemas.microsoft.com/office/drawing/2016/5/13/chartex" xmlns:cx8="http://schemas.microsoft.com/office/drawing/2016/5/14/chartex" xmlns:mc="http://schemas.openxmlformats.org/markup-compatibility/2006" xmlns:aink="http://schemas.microsoft.com/office/drawing/2016/ink" xmlns:am3d="http://schemas.microsoft.com/office/drawing/2017/model3d" xmlns:o="urn:schemas-microsoft-com:office:office" xmlns:oel="http://schemas.microsoft.com/office/2019/extlst" xmlns:r="http://schemas.openxmlformats.org/officeDocument/2006/relationships" xmlns:m="http://schemas.openxmlformats.org/officeDocument/2006/math" xmlns:v="urn:schemas-microsoft-com:vml" xmlns:wp14="http://schemas.microsoft.com/office/word/2010/wordprocessingDrawing" xmlns:wp="http://schemas.openxmlformats.org/drawingml/2006/wordprocessingDrawing" xmlns:w10="urn:schemas-microsoft-com:office:word" xmlns:w="http://schemas.openxmlformats.org/wordprocessingml/2006/main" xmlns:w14="http://schemas.microsoft.com/office/word/2010/wordml" xmlns:w15="http://schemas.microsoft.com/office/word/2012/wordml" xmlns:w16cex="http://schemas.microsoft.com/office/word/2018/wordml/cex" xmlns:w16cid="http://schemas.microsoft.com/office/word/2016/wordml/cid" xmlns:w16="http://schemas.microsoft.com/office/word/2018/wordml" xmlns:w16du="http://schemas.microsoft.com/office/word/2023/wordml/word16du" xmlns:w16sdtdh="http://schemas.microsoft.com/office/word/2020/wordml/sdtdatahash" xmlns:w16sdtfl="http://schemas.microsoft.com/office/word/2024/wordml/sdtformatlock" xmlns:w16se="http://schemas.microsoft.com/office/word/2015/wordml/symex" xmlns:wpg="http://schemas.microsoft.com/office/word/2010/wordprocessingGroup" xmlns:wpi="http://schemas.microsoft.com/office/word/2010/wordprocessingInk" xmlns:wne="http://schemas.microsoft.com/office/word/2006/wordml" xmlns:wps="http://schemas.microsoft.com/office/word/2010/wordprocessingShape" mc:Ignorable="w14 w15 w16se w16cid w16 w16cex w16sdtdh w16sdtfl w16du wp14">
   <w:abstractNum w:abstractNumId="0" w15:restartNumberingAfterBreak="0">
+    <w:nsid w:val="008642C9"/>
+    <w:multiLevelType w:val="multilevel"/>
+    <w:tmpl w:val="DA209EA0"/>
+    <w:lvl w:ilvl="0">
+      <w:start w:val="1"/>
+      <w:numFmt w:val="decimal"/>
+      <w:lvlText w:val="%1."/>
+      <w:lvlJc w:val="left"/>
+      <w:pPr>
+        <w:tabs>
+          <w:tab w:val="num" w:pos="720"/>
+        </w:tabs>
+        <w:ind w:left="720" w:hanging="360"/>
+      </w:pPr>
+    </w:lvl>
+    <w:lvl w:ilvl="1">
+      <w:start w:val="1"/>
+      <w:numFmt w:val="bullet"/>
+      <w:lvlText w:val=""/>
+      <w:lvlJc w:val="left"/>
+      <w:pPr>
+        <w:tabs>
+          <w:tab w:val="num" w:pos="1440"/>
+        </w:tabs>
+        <w:ind w:left="1440" w:hanging="360"/>
+      </w:pPr>
+      <w:rPr>
+        <w:rFonts w:ascii="Symbol" w:hAnsi="Symbol" w:hint="default"/>
+        <w:sz w:val="20"/>
+      </w:rPr>
+    </w:lvl>
+    <w:lvl w:ilvl="2" w:tentative="1">
+      <w:start w:val="1"/>
+      <w:numFmt w:val="decimal"/>
+      <w:lvlText w:val="%3."/>
+      <w:lvlJc w:val="left"/>
+      <w:pPr>
+        <w:tabs>
+          <w:tab w:val="num" w:pos="2160"/>
+        </w:tabs>
+        <w:ind w:left="2160" w:hanging="360"/>
+      </w:pPr>
+    </w:lvl>
+    <w:lvl w:ilvl="3" w:tentative="1">
+      <w:start w:val="1"/>
+      <w:numFmt w:val="decimal"/>
+      <w:lvlText w:val="%4."/>
+      <w:lvlJc w:val="left"/>
+      <w:pPr>
+        <w:tabs>
+          <w:tab w:val="num" w:pos="2880"/>
+        </w:tabs>
+        <w:ind w:left="2880" w:hanging="360"/>
+      </w:pPr>
+    </w:lvl>
+    <w:lvl w:ilvl="4" w:tentative="1">
+      <w:start w:val="1"/>
+      <w:numFmt w:val="decimal"/>
+      <w:lvlText w:val="%5."/>
+      <w:lvlJc w:val="left"/>
+      <w:pPr>
+        <w:tabs>
+          <w:tab w:val="num" w:pos="3600"/>
+        </w:tabs>
+        <w:ind w:left="3600" w:hanging="360"/>
+      </w:pPr>
+    </w:lvl>
+    <w:lvl w:ilvl="5" w:tentative="1">
+      <w:start w:val="1"/>
+      <w:numFmt w:val="decimal"/>
+      <w:lvlText w:val="%6."/>
+      <w:lvlJc w:val="left"/>
+      <w:pPr>
+        <w:tabs>
+          <w:tab w:val="num" w:pos="4320"/>
+        </w:tabs>
+        <w:ind w:left="4320" w:hanging="360"/>
+      </w:pPr>
+    </w:lvl>
+    <w:lvl w:ilvl="6" w:tentative="1">
+      <w:start w:val="1"/>
+      <w:numFmt w:val="decimal"/>
+      <w:lvlText w:val="%7."/>
+      <w:lvlJc w:val="left"/>
+      <w:pPr>
+        <w:tabs>
+          <w:tab w:val="num" w:pos="5040"/>
+        </w:tabs>
+        <w:ind w:left="5040" w:hanging="360"/>
+      </w:pPr>
+    </w:lvl>
+    <w:lvl w:ilvl="7" w:tentative="1">
+      <w:start w:val="1"/>
+      <w:numFmt w:val="decimal"/>
+      <w:lvlText w:val="%8."/>
+      <w:lvlJc w:val="left"/>
+      <w:pPr>
+        <w:tabs>
+          <w:tab w:val="num" w:pos="5760"/>
+        </w:tabs>
+        <w:ind w:left="5760" w:hanging="360"/>
+      </w:pPr>
+    </w:lvl>
+    <w:lvl w:ilvl="8" w:tentative="1">
+      <w:start w:val="1"/>
+      <w:numFmt w:val="decimal"/>
+      <w:lvlText w:val="%9."/>
+      <w:lvlJc w:val="left"/>
+      <w:pPr>
+        <w:tabs>
+          <w:tab w:val="num" w:pos="6480"/>
+        </w:tabs>
+        <w:ind w:left="6480" w:hanging="360"/>
+      </w:pPr>
+    </w:lvl>
+  </w:abstractNum>
+  <w:abstractNum w:abstractNumId="1" w15:restartNumberingAfterBreak="0">
+    <w:nsid w:val="0188707E"/>
+    <w:multiLevelType w:val="multilevel"/>
+    <w:tmpl w:val="CE285AFE"/>
+    <w:lvl w:ilvl="0">
+      <w:start w:val="1"/>
+      <w:numFmt w:val="bullet"/>
+      <w:lvlText w:val=""/>
+      <w:lvlJc w:val="left"/>
+      <w:pPr>
+        <w:tabs>
+          <w:tab w:val="num" w:pos="720"/>
+        </w:tabs>
+        <w:ind w:left="720" w:hanging="360"/>
+      </w:pPr>
+      <w:rPr>
+        <w:rFonts w:ascii="Symbol" w:hAnsi="Symbol" w:hint="default"/>
+        <w:sz w:val="20"/>
+      </w:rPr>
+    </w:lvl>
+    <w:lvl w:ilvl="1" w:tentative="1">
+      <w:start w:val="1"/>
+      <w:numFmt w:val="bullet"/>
+      <w:lvlText w:val=""/>
+      <w:lvlJc w:val="left"/>
+      <w:pPr>
+        <w:tabs>
+          <w:tab w:val="num" w:pos="1440"/>
+        </w:tabs>
+        <w:ind w:left="1440" w:hanging="360"/>
+      </w:pPr>
+      <w:rPr>
+        <w:rFonts w:ascii="Symbol" w:hAnsi="Symbol" w:hint="default"/>
+        <w:sz w:val="20"/>
+      </w:rPr>
+    </w:lvl>
+    <w:lvl w:ilvl="2" w:tentative="1">
+      <w:start w:val="1"/>
+      <w:numFmt w:val="bullet"/>
+      <w:lvlText w:val=""/>
+      <w:lvlJc w:val="left"/>
+      <w:pPr>
+        <w:tabs>
+          <w:tab w:val="num" w:pos="2160"/>
+        </w:tabs>
+        <w:ind w:left="2160" w:hanging="360"/>
+      </w:pPr>
+      <w:rPr>
+        <w:rFonts w:ascii="Symbol" w:hAnsi="Symbol" w:hint="default"/>
+        <w:sz w:val="20"/>
+      </w:rPr>
+    </w:lvl>
+    <w:lvl w:ilvl="3" w:tentative="1">
+      <w:start w:val="1"/>
+      <w:numFmt w:val="bullet"/>
+      <w:lvlText w:val=""/>
+      <w:lvlJc w:val="left"/>
+      <w:pPr>
+        <w:tabs>
+          <w:tab w:val="num" w:pos="2880"/>
+        </w:tabs>
+        <w:ind w:left="2880" w:hanging="360"/>
+      </w:pPr>
+      <w:rPr>
+        <w:rFonts w:ascii="Symbol" w:hAnsi="Symbol" w:hint="default"/>
+        <w:sz w:val="20"/>
+      </w:rPr>
+    </w:lvl>
+    <w:lvl w:ilvl="4" w:tentative="1">
+      <w:start w:val="1"/>
+      <w:numFmt w:val="bullet"/>
+      <w:lvlText w:val=""/>
+      <w:lvlJc w:val="left"/>
+      <w:pPr>
+        <w:tabs>
+          <w:tab w:val="num" w:pos="3600"/>
+        </w:tabs>
+        <w:ind w:left="3600" w:hanging="360"/>
+      </w:pPr>
+      <w:rPr>
+        <w:rFonts w:ascii="Symbol" w:hAnsi="Symbol" w:hint="default"/>
+        <w:sz w:val="20"/>
+      </w:rPr>
+    </w:lvl>
+    <w:lvl w:ilvl="5" w:tentative="1">
+      <w:start w:val="1"/>
+      <w:numFmt w:val="bullet"/>
+      <w:lvlText w:val=""/>
+      <w:lvlJc w:val="left"/>
+      <w:pPr>
+        <w:tabs>
+          <w:tab w:val="num" w:pos="4320"/>
+        </w:tabs>
+        <w:ind w:left="4320" w:hanging="360"/>
+      </w:pPr>
+      <w:rPr>
+        <w:rFonts w:ascii="Symbol" w:hAnsi="Symbol" w:hint="default"/>
+        <w:sz w:val="20"/>
+      </w:rPr>
+    </w:lvl>
+    <w:lvl w:ilvl="6" w:tentative="1">
+      <w:start w:val="1"/>
+      <w:numFmt w:val="bullet"/>
+      <w:lvlText w:val=""/>
+      <w:lvlJc w:val="left"/>
+      <w:pPr>
+        <w:tabs>
+          <w:tab w:val="num" w:pos="5040"/>
+        </w:tabs>
+        <w:ind w:left="5040" w:hanging="360"/>
+      </w:pPr>
+      <w:rPr>
+        <w:rFonts w:ascii="Symbol" w:hAnsi="Symbol" w:hint="default"/>
+        <w:sz w:val="20"/>
+      </w:rPr>
+    </w:lvl>
+    <w:lvl w:ilvl="7" w:tentative="1">
+      <w:start w:val="1"/>
+      <w:numFmt w:val="bullet"/>
+      <w:lvlText w:val=""/>
+      <w:lvlJc w:val="left"/>
+      <w:pPr>
+        <w:tabs>
+          <w:tab w:val="num" w:pos="5760"/>
+        </w:tabs>
+        <w:ind w:left="5760" w:hanging="360"/>
+      </w:pPr>
+      <w:rPr>
+        <w:rFonts w:ascii="Symbol" w:hAnsi="Symbol" w:hint="default"/>
+        <w:sz w:val="20"/>
+      </w:rPr>
+    </w:lvl>
+    <w:lvl w:ilvl="8" w:tentative="1">
+      <w:start w:val="1"/>
+      <w:numFmt w:val="bullet"/>
+      <w:lvlText w:val=""/>
+      <w:lvlJc w:val="left"/>
+      <w:pPr>
+        <w:tabs>
+          <w:tab w:val="num" w:pos="6480"/>
+        </w:tabs>
+        <w:ind w:left="6480" w:hanging="360"/>
+      </w:pPr>
+      <w:rPr>
+        <w:rFonts w:ascii="Symbol" w:hAnsi="Symbol" w:hint="default"/>
+        <w:sz w:val="20"/>
+      </w:rPr>
+    </w:lvl>
+  </w:abstractNum>
+  <w:abstractNum w:abstractNumId="2" w15:restartNumberingAfterBreak="0">
     <w:nsid w:val="04E86088"/>
     <w:multiLevelType w:val="multilevel"/>
     <w:tmpl w:val="03564766"/>
@@ -698,7 +7255,124 @@
       </w:rPr>
     </w:lvl>
   </w:abstractNum>
-  <w:abstractNum w:abstractNumId="1" w15:restartNumberingAfterBreak="0">
+  <w:abstractNum w:abstractNumId="3" w15:restartNumberingAfterBreak="0">
+    <w:nsid w:val="050F479D"/>
+    <w:multiLevelType w:val="multilevel"/>
+    <w:tmpl w:val="0794F6C6"/>
+    <w:lvl w:ilvl="0">
+      <w:start w:val="1"/>
+      <w:numFmt w:val="decimal"/>
+      <w:lvlText w:val="%1."/>
+      <w:lvlJc w:val="left"/>
+      <w:pPr>
+        <w:tabs>
+          <w:tab w:val="num" w:pos="720"/>
+        </w:tabs>
+        <w:ind w:left="720" w:hanging="360"/>
+      </w:pPr>
+    </w:lvl>
+    <w:lvl w:ilvl="1">
+      <w:start w:val="1"/>
+      <w:numFmt w:val="bullet"/>
+      <w:lvlText w:val=""/>
+      <w:lvlJc w:val="left"/>
+      <w:pPr>
+        <w:tabs>
+          <w:tab w:val="num" w:pos="1440"/>
+        </w:tabs>
+        <w:ind w:left="1440" w:hanging="360"/>
+      </w:pPr>
+      <w:rPr>
+        <w:rFonts w:ascii="Symbol" w:hAnsi="Symbol" w:hint="default"/>
+        <w:sz w:val="20"/>
+      </w:rPr>
+    </w:lvl>
+    <w:lvl w:ilvl="2" w:tentative="1">
+      <w:start w:val="1"/>
+      <w:numFmt w:val="decimal"/>
+      <w:lvlText w:val="%3."/>
+      <w:lvlJc w:val="left"/>
+      <w:pPr>
+        <w:tabs>
+          <w:tab w:val="num" w:pos="2160"/>
+        </w:tabs>
+        <w:ind w:left="2160" w:hanging="360"/>
+      </w:pPr>
+    </w:lvl>
+    <w:lvl w:ilvl="3" w:tentative="1">
+      <w:start w:val="1"/>
+      <w:numFmt w:val="decimal"/>
+      <w:lvlText w:val="%4."/>
+      <w:lvlJc w:val="left"/>
+      <w:pPr>
+        <w:tabs>
+          <w:tab w:val="num" w:pos="2880"/>
+        </w:tabs>
+        <w:ind w:left="2880" w:hanging="360"/>
+      </w:pPr>
+    </w:lvl>
+    <w:lvl w:ilvl="4" w:tentative="1">
+      <w:start w:val="1"/>
+      <w:numFmt w:val="decimal"/>
+      <w:lvlText w:val="%5."/>
+      <w:lvlJc w:val="left"/>
+      <w:pPr>
+        <w:tabs>
+          <w:tab w:val="num" w:pos="3600"/>
+        </w:tabs>
+        <w:ind w:left="3600" w:hanging="360"/>
+      </w:pPr>
+    </w:lvl>
+    <w:lvl w:ilvl="5" w:tentative="1">
+      <w:start w:val="1"/>
+      <w:numFmt w:val="decimal"/>
+      <w:lvlText w:val="%6."/>
+      <w:lvlJc w:val="left"/>
+      <w:pPr>
+        <w:tabs>
+          <w:tab w:val="num" w:pos="4320"/>
+        </w:tabs>
+        <w:ind w:left="4320" w:hanging="360"/>
+      </w:pPr>
+    </w:lvl>
+    <w:lvl w:ilvl="6" w:tentative="1">
+      <w:start w:val="1"/>
+      <w:numFmt w:val="decimal"/>
+      <w:lvlText w:val="%7."/>
+      <w:lvlJc w:val="left"/>
+      <w:pPr>
+        <w:tabs>
+          <w:tab w:val="num" w:pos="5040"/>
+        </w:tabs>
+        <w:ind w:left="5040" w:hanging="360"/>
+      </w:pPr>
+    </w:lvl>
+    <w:lvl w:ilvl="7" w:tentative="1">
+      <w:start w:val="1"/>
+      <w:numFmt w:val="decimal"/>
+      <w:lvlText w:val="%8."/>
+      <w:lvlJc w:val="left"/>
+      <w:pPr>
+        <w:tabs>
+          <w:tab w:val="num" w:pos="5760"/>
+        </w:tabs>
+        <w:ind w:left="5760" w:hanging="360"/>
+      </w:pPr>
+    </w:lvl>
+    <w:lvl w:ilvl="8" w:tentative="1">
+      <w:start w:val="1"/>
+      <w:numFmt w:val="decimal"/>
+      <w:lvlText w:val="%9."/>
+      <w:lvlJc w:val="left"/>
+      <w:pPr>
+        <w:tabs>
+          <w:tab w:val="num" w:pos="6480"/>
+        </w:tabs>
+        <w:ind w:left="6480" w:hanging="360"/>
+      </w:pPr>
+    </w:lvl>
+  </w:abstractNum>
+  <w:abstractNum w:abstractNumId="4" w15:restartNumberingAfterBreak="0">
     <w:nsid w:val="05A130E0"/>
     <w:multiLevelType w:val="multilevel"/>
     <w:tmpl w:val="9D52E0AC"/>
@@ -815,7 +7489,7 @@
       </w:pPr>
     </w:lvl>
   </w:abstractNum>
-  <w:abstractNum w:abstractNumId="2" w15:restartNumberingAfterBreak="0">
+  <w:abstractNum w:abstractNumId="5" w15:restartNumberingAfterBreak="0">
     <w:nsid w:val="068C6024"/>
     <w:multiLevelType w:val="multilevel"/>
     <w:tmpl w:val="FEDABBDA"/>
@@ -964,7 +7638,128 @@
       </w:rPr>
     </w:lvl>
   </w:abstractNum>
-  <w:abstractNum w:abstractNumId="3" w15:restartNumberingAfterBreak="0">
+  <w:abstractNum w:abstractNumId="6" w15:restartNumberingAfterBreak="0">
+    <w:nsid w:val="07377740"/>
+    <w:multiLevelType w:val="multilevel"/>
+    <w:tmpl w:val="58DEC916"/>
+    <w:lvl w:ilvl="0">
+      <w:start w:val="1"/>
+      <w:numFmt w:val="decimal"/>
+      <w:lvlText w:val="%1."/>
+      <w:lvlJc w:val="left"/>
+      <w:pPr>
+        <w:tabs>
+          <w:tab w:val="num" w:pos="720"/>
+        </w:tabs>
+        <w:ind w:left="720" w:hanging="360"/>
+      </w:pPr>
+    </w:lvl>
+    <w:lvl w:ilvl="1">
+      <w:start w:val="1"/>
+      <w:numFmt w:val="bullet"/>
+      <w:lvlText w:val=""/>
+      <w:lvlJc w:val="left"/>
+      <w:pPr>
+        <w:tabs>
+          <w:tab w:val="num" w:pos="1440"/>
+        </w:tabs>
+        <w:ind w:left="1440" w:hanging="360"/>
+      </w:pPr>
+      <w:rPr>
+        <w:rFonts w:ascii="Symbol" w:hAnsi="Symbol" w:hint="default"/>
+        <w:sz w:val="20"/>
+      </w:rPr>
+    </w:lvl>
+    <w:lvl w:ilvl="2">
+      <w:start w:val="1"/>
+      <w:numFmt w:val="bullet"/>
+      <w:lvlText w:val=""/>
+      <w:lvlJc w:val="left"/>
+      <w:pPr>
+        <w:tabs>
+          <w:tab w:val="num" w:pos="2160"/>
+        </w:tabs>
+        <w:ind w:left="2160" w:hanging="360"/>
+      </w:pPr>
+      <w:rPr>
+        <w:rFonts w:ascii="Symbol" w:hAnsi="Symbol" w:hint="default"/>
+        <w:sz w:val="20"/>
+      </w:rPr>
+    </w:lvl>
+    <w:lvl w:ilvl="3" w:tentative="1">
+      <w:start w:val="1"/>
+      <w:numFmt w:val="decimal"/>
+      <w:lvlText w:val="%4."/>
+      <w:lvlJc w:val="left"/>
+      <w:pPr>
+        <w:tabs>
+          <w:tab w:val="num" w:pos="2880"/>
+        </w:tabs>
+        <w:ind w:left="2880" w:hanging="360"/>
+      </w:pPr>
+    </w:lvl>
+    <w:lvl w:ilvl="4" w:tentative="1">
+      <w:start w:val="1"/>
+      <w:numFmt w:val="decimal"/>
+      <w:lvlText w:val="%5."/>
+      <w:lvlJc w:val="left"/>
+      <w:pPr>
+        <w:tabs>
+          <w:tab w:val="num" w:pos="3600"/>
+        </w:tabs>
+        <w:ind w:left="3600" w:hanging="360"/>
+      </w:pPr>
+    </w:lvl>
+    <w:lvl w:ilvl="5" w:tentative="1">
+      <w:start w:val="1"/>
+      <w:numFmt w:val="decimal"/>
+      <w:lvlText w:val="%6."/>
+      <w:lvlJc w:val="left"/>
+      <w:pPr>
+        <w:tabs>
+          <w:tab w:val="num" w:pos="4320"/>
+        </w:tabs>
+        <w:ind w:left="4320" w:hanging="360"/>
+      </w:pPr>
+    </w:lvl>
+    <w:lvl w:ilvl="6" w:tentative="1">
+      <w:start w:val="1"/>
+      <w:numFmt w:val="decimal"/>
+      <w:lvlText w:val="%7."/>
+      <w:lvlJc w:val="left"/>
+      <w:pPr>
+        <w:tabs>
+          <w:tab w:val="num" w:pos="5040"/>
+        </w:tabs>
+        <w:ind w:left="5040" w:hanging="360"/>
+      </w:pPr>
+    </w:lvl>
+    <w:lvl w:ilvl="7" w:tentative="1">
+      <w:start w:val="1"/>
+      <w:numFmt w:val="decimal"/>
+      <w:lvlText w:val="%8."/>
+      <w:lvlJc w:val="left"/>
+      <w:pPr>
+        <w:tabs>
+          <w:tab w:val="num" w:pos="5760"/>
+        </w:tabs>
+        <w:ind w:left="5760" w:hanging="360"/>
+      </w:pPr>
+    </w:lvl>
+    <w:lvl w:ilvl="8" w:tentative="1">
+      <w:start w:val="1"/>
+      <w:numFmt w:val="decimal"/>
+      <w:lvlText w:val="%9."/>
+      <w:lvlJc w:val="left"/>
+      <w:pPr>
+        <w:tabs>
+          <w:tab w:val="num" w:pos="6480"/>
+        </w:tabs>
+        <w:ind w:left="6480" w:hanging="360"/>
+      </w:pPr>
+    </w:lvl>
+  </w:abstractNum>
+  <w:abstractNum w:abstractNumId="7" w15:restartNumberingAfterBreak="0">
     <w:nsid w:val="0AB20F6C"/>
     <w:multiLevelType w:val="hybridMultilevel"/>
     <w:tmpl w:val="D0D8AB46"/>
@@ -1053,7 +7848,156 @@
       </w:pPr>
     </w:lvl>
   </w:abstractNum>
-  <w:abstractNum w:abstractNumId="4" w15:restartNumberingAfterBreak="0">
+  <w:abstractNum w:abstractNumId="8" w15:restartNumberingAfterBreak="0">
+    <w:nsid w:val="0C513C5D"/>
+    <w:multiLevelType w:val="multilevel"/>
+    <w:tmpl w:val="F6083836"/>
+    <w:lvl w:ilvl="0">
+      <w:start w:val="1"/>
+      <w:numFmt w:val="bullet"/>
+      <w:lvlText w:val=""/>
+      <w:lvlJc w:val="left"/>
+      <w:pPr>
+        <w:tabs>
+          <w:tab w:val="num" w:pos="720"/>
+        </w:tabs>
+        <w:ind w:left="720" w:hanging="360"/>
+      </w:pPr>
+      <w:rPr>
+        <w:rFonts w:ascii="Symbol" w:hAnsi="Symbol" w:hint="default"/>
+        <w:sz w:val="20"/>
+      </w:rPr>
+    </w:lvl>
+    <w:lvl w:ilvl="1" w:tentative="1">
+      <w:start w:val="1"/>
+      <w:numFmt w:val="bullet"/>
+      <w:lvlText w:val=""/>
+      <w:lvlJc w:val="left"/>
+      <w:pPr>
+        <w:tabs>
+          <w:tab w:val="num" w:pos="1440"/>
+        </w:tabs>
+        <w:ind w:left="1440" w:hanging="360"/>
+      </w:pPr>
+      <w:rPr>
+        <w:rFonts w:ascii="Symbol" w:hAnsi="Symbol" w:hint="default"/>
+        <w:sz w:val="20"/>
+      </w:rPr>
+    </w:lvl>
+    <w:lvl w:ilvl="2" w:tentative="1">
+      <w:start w:val="1"/>
+      <w:numFmt w:val="bullet"/>
+      <w:lvlText w:val=""/>
+      <w:lvlJc w:val="left"/>
+      <w:pPr>
+        <w:tabs>
+          <w:tab w:val="num" w:pos="2160"/>
+        </w:tabs>
+        <w:ind w:left="2160" w:hanging="360"/>
+      </w:pPr>
+      <w:rPr>
+        <w:rFonts w:ascii="Symbol" w:hAnsi="Symbol" w:hint="default"/>
+        <w:sz w:val="20"/>
+      </w:rPr>
+    </w:lvl>
+    <w:lvl w:ilvl="3" w:tentative="1">
+      <w:start w:val="1"/>
+      <w:numFmt w:val="bullet"/>
+      <w:lvlText w:val=""/>
+      <w:lvlJc w:val="left"/>
+      <w:pPr>
+        <w:tabs>
+          <w:tab w:val="num" w:pos="2880"/>
+        </w:tabs>
+        <w:ind w:left="2880" w:hanging="360"/>
+      </w:pPr>
+      <w:rPr>
+        <w:rFonts w:ascii="Symbol" w:hAnsi="Symbol" w:hint="default"/>
+        <w:sz w:val="20"/>
+      </w:rPr>
+    </w:lvl>
+    <w:lvl w:ilvl="4" w:tentative="1">
+      <w:start w:val="1"/>
+      <w:numFmt w:val="bullet"/>
+      <w:lvlText w:val=""/>
+      <w:lvlJc w:val="left"/>
+      <w:pPr>
+        <w:tabs>
+          <w:tab w:val="num" w:pos="3600"/>
+        </w:tabs>
+        <w:ind w:left="3600" w:hanging="360"/>
+      </w:pPr>
+      <w:rPr>
+        <w:rFonts w:ascii="Symbol" w:hAnsi="Symbol" w:hint="default"/>
+        <w:sz w:val="20"/>
+      </w:rPr>
+    </w:lvl>
+    <w:lvl w:ilvl="5" w:tentative="1">
+      <w:start w:val="1"/>
+      <w:numFmt w:val="bullet"/>
+      <w:lvlText w:val=""/>
+      <w:lvlJc w:val="left"/>
+      <w:pPr>
+        <w:tabs>
+          <w:tab w:val="num" w:pos="4320"/>
+        </w:tabs>
+        <w:ind w:left="4320" w:hanging="360"/>
+      </w:pPr>
+      <w:rPr>
+        <w:rFonts w:ascii="Symbol" w:hAnsi="Symbol" w:hint="default"/>
+        <w:sz w:val="20"/>
+      </w:rPr>
+    </w:lvl>
+    <w:lvl w:ilvl="6" w:tentative="1">
+      <w:start w:val="1"/>
+      <w:numFmt w:val="bullet"/>
+      <w:lvlText w:val=""/>
+      <w:lvlJc w:val="left"/>
+      <w:pPr>
+        <w:tabs>
+          <w:tab w:val="num" w:pos="5040"/>
+        </w:tabs>
+        <w:ind w:left="5040" w:hanging="360"/>
+      </w:pPr>
+      <w:rPr>
+        <w:rFonts w:ascii="Symbol" w:hAnsi="Symbol" w:hint="default"/>
+        <w:sz w:val="20"/>
+      </w:rPr>
+    </w:lvl>
+    <w:lvl w:ilvl="7" w:tentative="1">
+      <w:start w:val="1"/>
+      <w:numFmt w:val="bullet"/>
+      <w:lvlText w:val=""/>
+      <w:lvlJc w:val="left"/>
+      <w:pPr>
+        <w:tabs>
+          <w:tab w:val="num" w:pos="5760"/>
+        </w:tabs>
+        <w:ind w:left="5760" w:hanging="360"/>
+      </w:pPr>
+      <w:rPr>
+        <w:rFonts w:ascii="Symbol" w:hAnsi="Symbol" w:hint="default"/>
+        <w:sz w:val="20"/>
+      </w:rPr>
+    </w:lvl>
+    <w:lvl w:ilvl="8" w:tentative="1">
+      <w:start w:val="1"/>
+      <w:numFmt w:val="bullet"/>
+      <w:lvlText w:val=""/>
+      <w:lvlJc w:val="left"/>
+      <w:pPr>
+        <w:tabs>
+          <w:tab w:val="num" w:pos="6480"/>
+        </w:tabs>
+        <w:ind w:left="6480" w:hanging="360"/>
+      </w:pPr>
+      <w:rPr>
+        <w:rFonts w:ascii="Symbol" w:hAnsi="Symbol" w:hint="default"/>
+        <w:sz w:val="20"/>
+      </w:rPr>
+    </w:lvl>
+  </w:abstractNum>
+  <w:abstractNum w:abstractNumId="9" w15:restartNumberingAfterBreak="0">
     <w:nsid w:val="0CAC5060"/>
     <w:multiLevelType w:val="multilevel"/>
     <w:tmpl w:val="621E8CE2"/>
@@ -1202,7 +8146,7 @@
       </w:rPr>
     </w:lvl>
   </w:abstractNum>
-  <w:abstractNum w:abstractNumId="5" w15:restartNumberingAfterBreak="0">
+  <w:abstractNum w:abstractNumId="10" w15:restartNumberingAfterBreak="0">
     <w:nsid w:val="0EBB5E05"/>
     <w:multiLevelType w:val="multilevel"/>
     <w:tmpl w:val="4064BBDA"/>
@@ -1351,7 +8295,7 @@
       </w:rPr>
     </w:lvl>
   </w:abstractNum>
-  <w:abstractNum w:abstractNumId="6" w15:restartNumberingAfterBreak="0">
+  <w:abstractNum w:abstractNumId="11" w15:restartNumberingAfterBreak="0">
     <w:nsid w:val="0FE91A95"/>
     <w:multiLevelType w:val="hybridMultilevel"/>
     <w:tmpl w:val="A1909D10"/>
@@ -1440,7 +8384,273 @@
       </w:pPr>
     </w:lvl>
   </w:abstractNum>
-  <w:abstractNum w:abstractNumId="7" w15:restartNumberingAfterBreak="0">
+  <w:abstractNum w:abstractNumId="12" w15:restartNumberingAfterBreak="0">
+    <w:nsid w:val="1C82592D"/>
+    <w:multiLevelType w:val="multilevel"/>
+    <w:tmpl w:val="DE702448"/>
+    <w:lvl w:ilvl="0">
+      <w:start w:val="1"/>
+      <w:numFmt w:val="decimal"/>
+      <w:lvlText w:val="%1."/>
+      <w:lvlJc w:val="left"/>
+      <w:pPr>
+        <w:tabs>
+          <w:tab w:val="num" w:pos="720"/>
+        </w:tabs>
+        <w:ind w:left="720" w:hanging="360"/>
+      </w:pPr>
+    </w:lvl>
+    <w:lvl w:ilvl="1">
+      <w:start w:val="1"/>
+      <w:numFmt w:val="bullet"/>
+      <w:lvlText w:val=""/>
+      <w:lvlJc w:val="left"/>
+      <w:pPr>
+        <w:tabs>
+          <w:tab w:val="num" w:pos="1440"/>
+        </w:tabs>
+        <w:ind w:left="1440" w:hanging="360"/>
+      </w:pPr>
+      <w:rPr>
+        <w:rFonts w:ascii="Symbol" w:hAnsi="Symbol" w:hint="default"/>
+        <w:sz w:val="20"/>
+      </w:rPr>
+    </w:lvl>
+    <w:lvl w:ilvl="2" w:tentative="1">
+      <w:start w:val="1"/>
+      <w:numFmt w:val="decimal"/>
+      <w:lvlText w:val="%3."/>
+      <w:lvlJc w:val="left"/>
+      <w:pPr>
+        <w:tabs>
+          <w:tab w:val="num" w:pos="2160"/>
+        </w:tabs>
+        <w:ind w:left="2160" w:hanging="360"/>
+      </w:pPr>
+    </w:lvl>
+    <w:lvl w:ilvl="3" w:tentative="1">
+      <w:start w:val="1"/>
+      <w:numFmt w:val="decimal"/>
+      <w:lvlText w:val="%4."/>
+      <w:lvlJc w:val="left"/>
+      <w:pPr>
+        <w:tabs>
+          <w:tab w:val="num" w:pos="2880"/>
+        </w:tabs>
+        <w:ind w:left="2880" w:hanging="360"/>
+      </w:pPr>
+    </w:lvl>
+    <w:lvl w:ilvl="4" w:tentative="1">
+      <w:start w:val="1"/>
+      <w:numFmt w:val="decimal"/>
+      <w:lvlText w:val="%5."/>
+      <w:lvlJc w:val="left"/>
+      <w:pPr>
+        <w:tabs>
+          <w:tab w:val="num" w:pos="3600"/>
+        </w:tabs>
+        <w:ind w:left="3600" w:hanging="360"/>
+      </w:pPr>
+    </w:lvl>
+    <w:lvl w:ilvl="5" w:tentative="1">
+      <w:start w:val="1"/>
+      <w:numFmt w:val="decimal"/>
+      <w:lvlText w:val="%6."/>
+      <w:lvlJc w:val="left"/>
+      <w:pPr>
+        <w:tabs>
+          <w:tab w:val="num" w:pos="4320"/>
+        </w:tabs>
+        <w:ind w:left="4320" w:hanging="360"/>
+      </w:pPr>
+    </w:lvl>
+    <w:lvl w:ilvl="6" w:tentative="1">
+      <w:start w:val="1"/>
+      <w:numFmt w:val="decimal"/>
+      <w:lvlText w:val="%7."/>
+      <w:lvlJc w:val="left"/>
+      <w:pPr>
+        <w:tabs>
+          <w:tab w:val="num" w:pos="5040"/>
+        </w:tabs>
+        <w:ind w:left="5040" w:hanging="360"/>
+      </w:pPr>
+    </w:lvl>
+    <w:lvl w:ilvl="7" w:tentative="1">
+      <w:start w:val="1"/>
+      <w:numFmt w:val="decimal"/>
+      <w:lvlText w:val="%8."/>
+      <w:lvlJc w:val="left"/>
+      <w:pPr>
+        <w:tabs>
+          <w:tab w:val="num" w:pos="5760"/>
+        </w:tabs>
+        <w:ind w:left="5760" w:hanging="360"/>
+      </w:pPr>
+    </w:lvl>
+    <w:lvl w:ilvl="8" w:tentative="1">
+      <w:start w:val="1"/>
+      <w:numFmt w:val="decimal"/>
+      <w:lvlText w:val="%9."/>
+      <w:lvlJc w:val="left"/>
+      <w:pPr>
+        <w:tabs>
+          <w:tab w:val="num" w:pos="6480"/>
+        </w:tabs>
+        <w:ind w:left="6480" w:hanging="360"/>
+      </w:pPr>
+    </w:lvl>
+  </w:abstractNum>
+  <w:abstractNum w:abstractNumId="13" w15:restartNumberingAfterBreak="0">
+    <w:nsid w:val="1F374976"/>
+    <w:multiLevelType w:val="multilevel"/>
+    <w:tmpl w:val="F042A4D8"/>
+    <w:lvl w:ilvl="0">
+      <w:start w:val="1"/>
+      <w:numFmt w:val="bullet"/>
+      <w:lvlText w:val=""/>
+      <w:lvlJc w:val="left"/>
+      <w:pPr>
+        <w:tabs>
+          <w:tab w:val="num" w:pos="720"/>
+        </w:tabs>
+        <w:ind w:left="720" w:hanging="360"/>
+      </w:pPr>
+      <w:rPr>
+        <w:rFonts w:ascii="Symbol" w:hAnsi="Symbol" w:hint="default"/>
+        <w:sz w:val="20"/>
+      </w:rPr>
+    </w:lvl>
+    <w:lvl w:ilvl="1">
+      <w:start w:val="1"/>
+      <w:numFmt w:val="bullet"/>
+      <w:lvlText w:val=""/>
+      <w:lvlJc w:val="left"/>
+      <w:pPr>
+        <w:tabs>
+          <w:tab w:val="num" w:pos="1440"/>
+        </w:tabs>
+        <w:ind w:left="1440" w:hanging="360"/>
+      </w:pPr>
+      <w:rPr>
+        <w:rFonts w:ascii="Symbol" w:hAnsi="Symbol" w:hint="default"/>
+        <w:sz w:val="20"/>
+      </w:rPr>
+    </w:lvl>
+    <w:lvl w:ilvl="2" w:tentative="1">
+      <w:start w:val="1"/>
+      <w:numFmt w:val="bullet"/>
+      <w:lvlText w:val=""/>
+      <w:lvlJc w:val="left"/>
+      <w:pPr>
+        <w:tabs>
+          <w:tab w:val="num" w:pos="2160"/>
+        </w:tabs>
+        <w:ind w:left="2160" w:hanging="360"/>
+      </w:pPr>
+      <w:rPr>
+        <w:rFonts w:ascii="Symbol" w:hAnsi="Symbol" w:hint="default"/>
+        <w:sz w:val="20"/>
+      </w:rPr>
+    </w:lvl>
+    <w:lvl w:ilvl="3" w:tentative="1">
+      <w:start w:val="1"/>
+      <w:numFmt w:val="bullet"/>
+      <w:lvlText w:val=""/>
+      <w:lvlJc w:val="left"/>
+      <w:pPr>
+        <w:tabs>
+          <w:tab w:val="num" w:pos="2880"/>
+        </w:tabs>
+        <w:ind w:left="2880" w:hanging="360"/>
+      </w:pPr>
+      <w:rPr>
+        <w:rFonts w:ascii="Symbol" w:hAnsi="Symbol" w:hint="default"/>
+        <w:sz w:val="20"/>
+      </w:rPr>
+    </w:lvl>
+    <w:lvl w:ilvl="4" w:tentative="1">
+      <w:start w:val="1"/>
+      <w:numFmt w:val="bullet"/>
+      <w:lvlText w:val=""/>
+      <w:lvlJc w:val="left"/>
+      <w:pPr>
+        <w:tabs>
+          <w:tab w:val="num" w:pos="3600"/>
+        </w:tabs>
+        <w:ind w:left="3600" w:hanging="360"/>
+      </w:pPr>
+      <w:rPr>
+        <w:rFonts w:ascii="Symbol" w:hAnsi="Symbol" w:hint="default"/>
+        <w:sz w:val="20"/>
+      </w:rPr>
+    </w:lvl>
+    <w:lvl w:ilvl="5" w:tentative="1">
+      <w:start w:val="1"/>
+      <w:numFmt w:val="bullet"/>
+      <w:lvlText w:val=""/>
+      <w:lvlJc w:val="left"/>
+      <w:pPr>
+        <w:tabs>
+          <w:tab w:val="num" w:pos="4320"/>
+        </w:tabs>
+        <w:ind w:left="4320" w:hanging="360"/>
+      </w:pPr>
+      <w:rPr>
+        <w:rFonts w:ascii="Symbol" w:hAnsi="Symbol" w:hint="default"/>
+        <w:sz w:val="20"/>
+      </w:rPr>
+    </w:lvl>
+    <w:lvl w:ilvl="6" w:tentative="1">
+      <w:start w:val="1"/>
+      <w:numFmt w:val="bullet"/>
+      <w:lvlText w:val=""/>
+      <w:lvlJc w:val="left"/>
+      <w:pPr>
+        <w:tabs>
+          <w:tab w:val="num" w:pos="5040"/>
+        </w:tabs>
+        <w:ind w:left="5040" w:hanging="360"/>
+      </w:pPr>
+      <w:rPr>
+        <w:rFonts w:ascii="Symbol" w:hAnsi="Symbol" w:hint="default"/>
+        <w:sz w:val="20"/>
+      </w:rPr>
+    </w:lvl>
+    <w:lvl w:ilvl="7" w:tentative="1">
+      <w:start w:val="1"/>
+      <w:numFmt w:val="bullet"/>
+      <w:lvlText w:val=""/>
+      <w:lvlJc w:val="left"/>
+      <w:pPr>
+        <w:tabs>
+          <w:tab w:val="num" w:pos="5760"/>
+        </w:tabs>
+        <w:ind w:left="5760" w:hanging="360"/>
+      </w:pPr>
+      <w:rPr>
+        <w:rFonts w:ascii="Symbol" w:hAnsi="Symbol" w:hint="default"/>
+        <w:sz w:val="20"/>
+      </w:rPr>
+    </w:lvl>
+    <w:lvl w:ilvl="8" w:tentative="1">
+      <w:start w:val="1"/>
+      <w:numFmt w:val="bullet"/>
+      <w:lvlText w:val=""/>
+      <w:lvlJc w:val="left"/>
+      <w:pPr>
+        <w:tabs>
+          <w:tab w:val="num" w:pos="6480"/>
+        </w:tabs>
+        <w:ind w:left="6480" w:hanging="360"/>
+      </w:pPr>
+      <w:rPr>
+        <w:rFonts w:ascii="Symbol" w:hAnsi="Symbol" w:hint="default"/>
+        <w:sz w:val="20"/>
+      </w:rPr>
+    </w:lvl>
+  </w:abstractNum>
+  <w:abstractNum w:abstractNumId="14" w15:restartNumberingAfterBreak="0">
     <w:nsid w:val="3B223891"/>
     <w:multiLevelType w:val="multilevel"/>
     <w:tmpl w:val="B3540A5C"/>
@@ -1557,7 +8767,7 @@
       </w:pPr>
     </w:lvl>
   </w:abstractNum>
-  <w:abstractNum w:abstractNumId="8" w15:restartNumberingAfterBreak="0">
+  <w:abstractNum w:abstractNumId="15" w15:restartNumberingAfterBreak="0">
     <w:nsid w:val="3D5223D1"/>
     <w:multiLevelType w:val="multilevel"/>
     <w:tmpl w:val="81C037D2"/>
@@ -1706,7 +8916,1405 @@
       </w:rPr>
     </w:lvl>
   </w:abstractNum>
-  <w:abstractNum w:abstractNumId="9" w15:restartNumberingAfterBreak="0">
+  <w:abstractNum w:abstractNumId="16" w15:restartNumberingAfterBreak="0">
+    <w:nsid w:val="41260FB7"/>
+    <w:multiLevelType w:val="multilevel"/>
+    <w:tmpl w:val="3FD2B4A4"/>
+    <w:lvl w:ilvl="0">
+      <w:start w:val="1"/>
+      <w:numFmt w:val="bullet"/>
+      <w:lvlText w:val=""/>
+      <w:lvlJc w:val="left"/>
+      <w:pPr>
+        <w:tabs>
+          <w:tab w:val="num" w:pos="720"/>
+        </w:tabs>
+        <w:ind w:left="720" w:hanging="360"/>
+      </w:pPr>
+      <w:rPr>
+        <w:rFonts w:ascii="Symbol" w:hAnsi="Symbol" w:hint="default"/>
+        <w:sz w:val="20"/>
+      </w:rPr>
+    </w:lvl>
+    <w:lvl w:ilvl="1" w:tentative="1">
+      <w:start w:val="1"/>
+      <w:numFmt w:val="bullet"/>
+      <w:lvlText w:val=""/>
+      <w:lvlJc w:val="left"/>
+      <w:pPr>
+        <w:tabs>
+          <w:tab w:val="num" w:pos="1440"/>
+        </w:tabs>
+        <w:ind w:left="1440" w:hanging="360"/>
+      </w:pPr>
+      <w:rPr>
+        <w:rFonts w:ascii="Symbol" w:hAnsi="Symbol" w:hint="default"/>
+        <w:sz w:val="20"/>
+      </w:rPr>
+    </w:lvl>
+    <w:lvl w:ilvl="2" w:tentative="1">
+      <w:start w:val="1"/>
+      <w:numFmt w:val="bullet"/>
+      <w:lvlText w:val=""/>
+      <w:lvlJc w:val="left"/>
+      <w:pPr>
+        <w:tabs>
+          <w:tab w:val="num" w:pos="2160"/>
+        </w:tabs>
+        <w:ind w:left="2160" w:hanging="360"/>
+      </w:pPr>
+      <w:rPr>
+        <w:rFonts w:ascii="Symbol" w:hAnsi="Symbol" w:hint="default"/>
+        <w:sz w:val="20"/>
+      </w:rPr>
+    </w:lvl>
+    <w:lvl w:ilvl="3" w:tentative="1">
+      <w:start w:val="1"/>
+      <w:numFmt w:val="bullet"/>
+      <w:lvlText w:val=""/>
+      <w:lvlJc w:val="left"/>
+      <w:pPr>
+        <w:tabs>
+          <w:tab w:val="num" w:pos="2880"/>
+        </w:tabs>
+        <w:ind w:left="2880" w:hanging="360"/>
+      </w:pPr>
+      <w:rPr>
+        <w:rFonts w:ascii="Symbol" w:hAnsi="Symbol" w:hint="default"/>
+        <w:sz w:val="20"/>
+      </w:rPr>
+    </w:lvl>
+    <w:lvl w:ilvl="4" w:tentative="1">
+      <w:start w:val="1"/>
+      <w:numFmt w:val="bullet"/>
+      <w:lvlText w:val=""/>
+      <w:lvlJc w:val="left"/>
+      <w:pPr>
+        <w:tabs>
+          <w:tab w:val="num" w:pos="3600"/>
+        </w:tabs>
+        <w:ind w:left="3600" w:hanging="360"/>
+      </w:pPr>
+      <w:rPr>
+        <w:rFonts w:ascii="Symbol" w:hAnsi="Symbol" w:hint="default"/>
+        <w:sz w:val="20"/>
+      </w:rPr>
+    </w:lvl>
+    <w:lvl w:ilvl="5" w:tentative="1">
+      <w:start w:val="1"/>
+      <w:numFmt w:val="bullet"/>
+      <w:lvlText w:val=""/>
+      <w:lvlJc w:val="left"/>
+      <w:pPr>
+        <w:tabs>
+          <w:tab w:val="num" w:pos="4320"/>
+        </w:tabs>
+        <w:ind w:left="4320" w:hanging="360"/>
+      </w:pPr>
+      <w:rPr>
+        <w:rFonts w:ascii="Symbol" w:hAnsi="Symbol" w:hint="default"/>
+        <w:sz w:val="20"/>
+      </w:rPr>
+    </w:lvl>
+    <w:lvl w:ilvl="6" w:tentative="1">
+      <w:start w:val="1"/>
+      <w:numFmt w:val="bullet"/>
+      <w:lvlText w:val=""/>
+      <w:lvlJc w:val="left"/>
+      <w:pPr>
+        <w:tabs>
+          <w:tab w:val="num" w:pos="5040"/>
+        </w:tabs>
+        <w:ind w:left="5040" w:hanging="360"/>
+      </w:pPr>
+      <w:rPr>
+        <w:rFonts w:ascii="Symbol" w:hAnsi="Symbol" w:hint="default"/>
+        <w:sz w:val="20"/>
+      </w:rPr>
+    </w:lvl>
+    <w:lvl w:ilvl="7" w:tentative="1">
+      <w:start w:val="1"/>
+      <w:numFmt w:val="bullet"/>
+      <w:lvlText w:val=""/>
+      <w:lvlJc w:val="left"/>
+      <w:pPr>
+        <w:tabs>
+          <w:tab w:val="num" w:pos="5760"/>
+        </w:tabs>
+        <w:ind w:left="5760" w:hanging="360"/>
+      </w:pPr>
+      <w:rPr>
+        <w:rFonts w:ascii="Symbol" w:hAnsi="Symbol" w:hint="default"/>
+        <w:sz w:val="20"/>
+      </w:rPr>
+    </w:lvl>
+    <w:lvl w:ilvl="8" w:tentative="1">
+      <w:start w:val="1"/>
+      <w:numFmt w:val="bullet"/>
+      <w:lvlText w:val=""/>
+      <w:lvlJc w:val="left"/>
+      <w:pPr>
+        <w:tabs>
+          <w:tab w:val="num" w:pos="6480"/>
+        </w:tabs>
+        <w:ind w:left="6480" w:hanging="360"/>
+      </w:pPr>
+      <w:rPr>
+        <w:rFonts w:ascii="Symbol" w:hAnsi="Symbol" w:hint="default"/>
+        <w:sz w:val="20"/>
+      </w:rPr>
+    </w:lvl>
+  </w:abstractNum>
+  <w:abstractNum w:abstractNumId="17" w15:restartNumberingAfterBreak="0">
+    <w:nsid w:val="4354294C"/>
+    <w:multiLevelType w:val="multilevel"/>
+    <w:tmpl w:val="26A842A8"/>
+    <w:lvl w:ilvl="0">
+      <w:start w:val="1"/>
+      <w:numFmt w:val="decimal"/>
+      <w:lvlText w:val="%1."/>
+      <w:lvlJc w:val="left"/>
+      <w:pPr>
+        <w:tabs>
+          <w:tab w:val="num" w:pos="720"/>
+        </w:tabs>
+        <w:ind w:left="720" w:hanging="360"/>
+      </w:pPr>
+    </w:lvl>
+    <w:lvl w:ilvl="1">
+      <w:start w:val="1"/>
+      <w:numFmt w:val="bullet"/>
+      <w:lvlText w:val=""/>
+      <w:lvlJc w:val="left"/>
+      <w:pPr>
+        <w:tabs>
+          <w:tab w:val="num" w:pos="1440"/>
+        </w:tabs>
+        <w:ind w:left="1440" w:hanging="360"/>
+      </w:pPr>
+      <w:rPr>
+        <w:rFonts w:ascii="Symbol" w:hAnsi="Symbol" w:hint="default"/>
+        <w:sz w:val="20"/>
+      </w:rPr>
+    </w:lvl>
+    <w:lvl w:ilvl="2" w:tentative="1">
+      <w:start w:val="1"/>
+      <w:numFmt w:val="decimal"/>
+      <w:lvlText w:val="%3."/>
+      <w:lvlJc w:val="left"/>
+      <w:pPr>
+        <w:tabs>
+          <w:tab w:val="num" w:pos="2160"/>
+        </w:tabs>
+        <w:ind w:left="2160" w:hanging="360"/>
+      </w:pPr>
+    </w:lvl>
+    <w:lvl w:ilvl="3" w:tentative="1">
+      <w:start w:val="1"/>
+      <w:numFmt w:val="decimal"/>
+      <w:lvlText w:val="%4."/>
+      <w:lvlJc w:val="left"/>
+      <w:pPr>
+        <w:tabs>
+          <w:tab w:val="num" w:pos="2880"/>
+        </w:tabs>
+        <w:ind w:left="2880" w:hanging="360"/>
+      </w:pPr>
+    </w:lvl>
+    <w:lvl w:ilvl="4" w:tentative="1">
+      <w:start w:val="1"/>
+      <w:numFmt w:val="decimal"/>
+      <w:lvlText w:val="%5."/>
+      <w:lvlJc w:val="left"/>
+      <w:pPr>
+        <w:tabs>
+          <w:tab w:val="num" w:pos="3600"/>
+        </w:tabs>
+        <w:ind w:left="3600" w:hanging="360"/>
+      </w:pPr>
+    </w:lvl>
+    <w:lvl w:ilvl="5" w:tentative="1">
+      <w:start w:val="1"/>
+      <w:numFmt w:val="decimal"/>
+      <w:lvlText w:val="%6."/>
+      <w:lvlJc w:val="left"/>
+      <w:pPr>
+        <w:tabs>
+          <w:tab w:val="num" w:pos="4320"/>
+        </w:tabs>
+        <w:ind w:left="4320" w:hanging="360"/>
+      </w:pPr>
+    </w:lvl>
+    <w:lvl w:ilvl="6" w:tentative="1">
+      <w:start w:val="1"/>
+      <w:numFmt w:val="decimal"/>
+      <w:lvlText w:val="%7."/>
+      <w:lvlJc w:val="left"/>
+      <w:pPr>
+        <w:tabs>
+          <w:tab w:val="num" w:pos="5040"/>
+        </w:tabs>
+        <w:ind w:left="5040" w:hanging="360"/>
+      </w:pPr>
+    </w:lvl>
+    <w:lvl w:ilvl="7" w:tentative="1">
+      <w:start w:val="1"/>
+      <w:numFmt w:val="decimal"/>
+      <w:lvlText w:val="%8."/>
+      <w:lvlJc w:val="left"/>
+      <w:pPr>
+        <w:tabs>
+          <w:tab w:val="num" w:pos="5760"/>
+        </w:tabs>
+        <w:ind w:left="5760" w:hanging="360"/>
+      </w:pPr>
+    </w:lvl>
+    <w:lvl w:ilvl="8" w:tentative="1">
+      <w:start w:val="1"/>
+      <w:numFmt w:val="decimal"/>
+      <w:lvlText w:val="%9."/>
+      <w:lvlJc w:val="left"/>
+      <w:pPr>
+        <w:tabs>
+          <w:tab w:val="num" w:pos="6480"/>
+        </w:tabs>
+        <w:ind w:left="6480" w:hanging="360"/>
+      </w:pPr>
+    </w:lvl>
+  </w:abstractNum>
+  <w:abstractNum w:abstractNumId="18" w15:restartNumberingAfterBreak="0">
+    <w:nsid w:val="4A0D1775"/>
+    <w:multiLevelType w:val="multilevel"/>
+    <w:tmpl w:val="251E5238"/>
+    <w:lvl w:ilvl="0">
+      <w:start w:val="1"/>
+      <w:numFmt w:val="bullet"/>
+      <w:lvlText w:val=""/>
+      <w:lvlJc w:val="left"/>
+      <w:pPr>
+        <w:tabs>
+          <w:tab w:val="num" w:pos="720"/>
+        </w:tabs>
+        <w:ind w:left="720" w:hanging="360"/>
+      </w:pPr>
+      <w:rPr>
+        <w:rFonts w:ascii="Symbol" w:hAnsi="Symbol" w:hint="default"/>
+        <w:sz w:val="20"/>
+      </w:rPr>
+    </w:lvl>
+    <w:lvl w:ilvl="1" w:tentative="1">
+      <w:start w:val="1"/>
+      <w:numFmt w:val="bullet"/>
+      <w:lvlText w:val=""/>
+      <w:lvlJc w:val="left"/>
+      <w:pPr>
+        <w:tabs>
+          <w:tab w:val="num" w:pos="1440"/>
+        </w:tabs>
+        <w:ind w:left="1440" w:hanging="360"/>
+      </w:pPr>
+      <w:rPr>
+        <w:rFonts w:ascii="Symbol" w:hAnsi="Symbol" w:hint="default"/>
+        <w:sz w:val="20"/>
+      </w:rPr>
+    </w:lvl>
+    <w:lvl w:ilvl="2" w:tentative="1">
+      <w:start w:val="1"/>
+      <w:numFmt w:val="bullet"/>
+      <w:lvlText w:val=""/>
+      <w:lvlJc w:val="left"/>
+      <w:pPr>
+        <w:tabs>
+          <w:tab w:val="num" w:pos="2160"/>
+        </w:tabs>
+        <w:ind w:left="2160" w:hanging="360"/>
+      </w:pPr>
+      <w:rPr>
+        <w:rFonts w:ascii="Symbol" w:hAnsi="Symbol" w:hint="default"/>
+        <w:sz w:val="20"/>
+      </w:rPr>
+    </w:lvl>
+    <w:lvl w:ilvl="3" w:tentative="1">
+      <w:start w:val="1"/>
+      <w:numFmt w:val="bullet"/>
+      <w:lvlText w:val=""/>
+      <w:lvlJc w:val="left"/>
+      <w:pPr>
+        <w:tabs>
+          <w:tab w:val="num" w:pos="2880"/>
+        </w:tabs>
+        <w:ind w:left="2880" w:hanging="360"/>
+      </w:pPr>
+      <w:rPr>
+        <w:rFonts w:ascii="Symbol" w:hAnsi="Symbol" w:hint="default"/>
+        <w:sz w:val="20"/>
+      </w:rPr>
+    </w:lvl>
+    <w:lvl w:ilvl="4" w:tentative="1">
+      <w:start w:val="1"/>
+      <w:numFmt w:val="bullet"/>
+      <w:lvlText w:val=""/>
+      <w:lvlJc w:val="left"/>
+      <w:pPr>
+        <w:tabs>
+          <w:tab w:val="num" w:pos="3600"/>
+        </w:tabs>
+        <w:ind w:left="3600" w:hanging="360"/>
+      </w:pPr>
+      <w:rPr>
+        <w:rFonts w:ascii="Symbol" w:hAnsi="Symbol" w:hint="default"/>
+        <w:sz w:val="20"/>
+      </w:rPr>
+    </w:lvl>
+    <w:lvl w:ilvl="5" w:tentative="1">
+      <w:start w:val="1"/>
+      <w:numFmt w:val="bullet"/>
+      <w:lvlText w:val=""/>
+      <w:lvlJc w:val="left"/>
+      <w:pPr>
+        <w:tabs>
+          <w:tab w:val="num" w:pos="4320"/>
+        </w:tabs>
+        <w:ind w:left="4320" w:hanging="360"/>
+      </w:pPr>
+      <w:rPr>
+        <w:rFonts w:ascii="Symbol" w:hAnsi="Symbol" w:hint="default"/>
+        <w:sz w:val="20"/>
+      </w:rPr>
+    </w:lvl>
+    <w:lvl w:ilvl="6" w:tentative="1">
+      <w:start w:val="1"/>
+      <w:numFmt w:val="bullet"/>
+      <w:lvlText w:val=""/>
+      <w:lvlJc w:val="left"/>
+      <w:pPr>
+        <w:tabs>
+          <w:tab w:val="num" w:pos="5040"/>
+        </w:tabs>
+        <w:ind w:left="5040" w:hanging="360"/>
+      </w:pPr>
+      <w:rPr>
+        <w:rFonts w:ascii="Symbol" w:hAnsi="Symbol" w:hint="default"/>
+        <w:sz w:val="20"/>
+      </w:rPr>
+    </w:lvl>
+    <w:lvl w:ilvl="7" w:tentative="1">
+      <w:start w:val="1"/>
+      <w:numFmt w:val="bullet"/>
+      <w:lvlText w:val=""/>
+      <w:lvlJc w:val="left"/>
+      <w:pPr>
+        <w:tabs>
+          <w:tab w:val="num" w:pos="5760"/>
+        </w:tabs>
+        <w:ind w:left="5760" w:hanging="360"/>
+      </w:pPr>
+      <w:rPr>
+        <w:rFonts w:ascii="Symbol" w:hAnsi="Symbol" w:hint="default"/>
+        <w:sz w:val="20"/>
+      </w:rPr>
+    </w:lvl>
+    <w:lvl w:ilvl="8" w:tentative="1">
+      <w:start w:val="1"/>
+      <w:numFmt w:val="bullet"/>
+      <w:lvlText w:val=""/>
+      <w:lvlJc w:val="left"/>
+      <w:pPr>
+        <w:tabs>
+          <w:tab w:val="num" w:pos="6480"/>
+        </w:tabs>
+        <w:ind w:left="6480" w:hanging="360"/>
+      </w:pPr>
+      <w:rPr>
+        <w:rFonts w:ascii="Symbol" w:hAnsi="Symbol" w:hint="default"/>
+        <w:sz w:val="20"/>
+      </w:rPr>
+    </w:lvl>
+  </w:abstractNum>
+  <w:abstractNum w:abstractNumId="19" w15:restartNumberingAfterBreak="0">
+    <w:nsid w:val="4FBF1FE0"/>
+    <w:multiLevelType w:val="multilevel"/>
+    <w:tmpl w:val="2E8C0EBE"/>
+    <w:lvl w:ilvl="0">
+      <w:start w:val="1"/>
+      <w:numFmt w:val="bullet"/>
+      <w:lvlText w:val=""/>
+      <w:lvlJc w:val="left"/>
+      <w:pPr>
+        <w:tabs>
+          <w:tab w:val="num" w:pos="720"/>
+        </w:tabs>
+        <w:ind w:left="720" w:hanging="360"/>
+      </w:pPr>
+      <w:rPr>
+        <w:rFonts w:ascii="Symbol" w:hAnsi="Symbol" w:hint="default"/>
+        <w:sz w:val="20"/>
+      </w:rPr>
+    </w:lvl>
+    <w:lvl w:ilvl="1" w:tentative="1">
+      <w:start w:val="1"/>
+      <w:numFmt w:val="bullet"/>
+      <w:lvlText w:val=""/>
+      <w:lvlJc w:val="left"/>
+      <w:pPr>
+        <w:tabs>
+          <w:tab w:val="num" w:pos="1440"/>
+        </w:tabs>
+        <w:ind w:left="1440" w:hanging="360"/>
+      </w:pPr>
+      <w:rPr>
+        <w:rFonts w:ascii="Symbol" w:hAnsi="Symbol" w:hint="default"/>
+        <w:sz w:val="20"/>
+      </w:rPr>
+    </w:lvl>
+    <w:lvl w:ilvl="2" w:tentative="1">
+      <w:start w:val="1"/>
+      <w:numFmt w:val="bullet"/>
+      <w:lvlText w:val=""/>
+      <w:lvlJc w:val="left"/>
+      <w:pPr>
+        <w:tabs>
+          <w:tab w:val="num" w:pos="2160"/>
+        </w:tabs>
+        <w:ind w:left="2160" w:hanging="360"/>
+      </w:pPr>
+      <w:rPr>
+        <w:rFonts w:ascii="Symbol" w:hAnsi="Symbol" w:hint="default"/>
+        <w:sz w:val="20"/>
+      </w:rPr>
+    </w:lvl>
+    <w:lvl w:ilvl="3" w:tentative="1">
+      <w:start w:val="1"/>
+      <w:numFmt w:val="bullet"/>
+      <w:lvlText w:val=""/>
+      <w:lvlJc w:val="left"/>
+      <w:pPr>
+        <w:tabs>
+          <w:tab w:val="num" w:pos="2880"/>
+        </w:tabs>
+        <w:ind w:left="2880" w:hanging="360"/>
+      </w:pPr>
+      <w:rPr>
+        <w:rFonts w:ascii="Symbol" w:hAnsi="Symbol" w:hint="default"/>
+        <w:sz w:val="20"/>
+      </w:rPr>
+    </w:lvl>
+    <w:lvl w:ilvl="4" w:tentative="1">
+      <w:start w:val="1"/>
+      <w:numFmt w:val="bullet"/>
+      <w:lvlText w:val=""/>
+      <w:lvlJc w:val="left"/>
+      <w:pPr>
+        <w:tabs>
+          <w:tab w:val="num" w:pos="3600"/>
+        </w:tabs>
+        <w:ind w:left="3600" w:hanging="360"/>
+      </w:pPr>
+      <w:rPr>
+        <w:rFonts w:ascii="Symbol" w:hAnsi="Symbol" w:hint="default"/>
+        <w:sz w:val="20"/>
+      </w:rPr>
+    </w:lvl>
+    <w:lvl w:ilvl="5" w:tentative="1">
+      <w:start w:val="1"/>
+      <w:numFmt w:val="bullet"/>
+      <w:lvlText w:val=""/>
+      <w:lvlJc w:val="left"/>
+      <w:pPr>
+        <w:tabs>
+          <w:tab w:val="num" w:pos="4320"/>
+        </w:tabs>
+        <w:ind w:left="4320" w:hanging="360"/>
+      </w:pPr>
+      <w:rPr>
+        <w:rFonts w:ascii="Symbol" w:hAnsi="Symbol" w:hint="default"/>
+        <w:sz w:val="20"/>
+      </w:rPr>
+    </w:lvl>
+    <w:lvl w:ilvl="6" w:tentative="1">
+      <w:start w:val="1"/>
+      <w:numFmt w:val="bullet"/>
+      <w:lvlText w:val=""/>
+      <w:lvlJc w:val="left"/>
+      <w:pPr>
+        <w:tabs>
+          <w:tab w:val="num" w:pos="5040"/>
+        </w:tabs>
+        <w:ind w:left="5040" w:hanging="360"/>
+      </w:pPr>
+      <w:rPr>
+        <w:rFonts w:ascii="Symbol" w:hAnsi="Symbol" w:hint="default"/>
+        <w:sz w:val="20"/>
+      </w:rPr>
+    </w:lvl>
+    <w:lvl w:ilvl="7" w:tentative="1">
+      <w:start w:val="1"/>
+      <w:numFmt w:val="bullet"/>
+      <w:lvlText w:val=""/>
+      <w:lvlJc w:val="left"/>
+      <w:pPr>
+        <w:tabs>
+          <w:tab w:val="num" w:pos="5760"/>
+        </w:tabs>
+        <w:ind w:left="5760" w:hanging="360"/>
+      </w:pPr>
+      <w:rPr>
+        <w:rFonts w:ascii="Symbol" w:hAnsi="Symbol" w:hint="default"/>
+        <w:sz w:val="20"/>
+      </w:rPr>
+    </w:lvl>
+    <w:lvl w:ilvl="8" w:tentative="1">
+      <w:start w:val="1"/>
+      <w:numFmt w:val="bullet"/>
+      <w:lvlText w:val=""/>
+      <w:lvlJc w:val="left"/>
+      <w:pPr>
+        <w:tabs>
+          <w:tab w:val="num" w:pos="6480"/>
+        </w:tabs>
+        <w:ind w:left="6480" w:hanging="360"/>
+      </w:pPr>
+      <w:rPr>
+        <w:rFonts w:ascii="Symbol" w:hAnsi="Symbol" w:hint="default"/>
+        <w:sz w:val="20"/>
+      </w:rPr>
+    </w:lvl>
+  </w:abstractNum>
+  <w:abstractNum w:abstractNumId="20" w15:restartNumberingAfterBreak="0">
+    <w:nsid w:val="57970FE8"/>
+    <w:multiLevelType w:val="multilevel"/>
+    <w:tmpl w:val="AF4EF7FE"/>
+    <w:lvl w:ilvl="0">
+      <w:start w:val="1"/>
+      <w:numFmt w:val="bullet"/>
+      <w:lvlText w:val=""/>
+      <w:lvlJc w:val="left"/>
+      <w:pPr>
+        <w:tabs>
+          <w:tab w:val="num" w:pos="720"/>
+        </w:tabs>
+        <w:ind w:left="720" w:hanging="360"/>
+      </w:pPr>
+      <w:rPr>
+        <w:rFonts w:ascii="Symbol" w:hAnsi="Symbol" w:hint="default"/>
+        <w:sz w:val="20"/>
+      </w:rPr>
+    </w:lvl>
+    <w:lvl w:ilvl="1" w:tentative="1">
+      <w:start w:val="1"/>
+      <w:numFmt w:val="bullet"/>
+      <w:lvlText w:val=""/>
+      <w:lvlJc w:val="left"/>
+      <w:pPr>
+        <w:tabs>
+          <w:tab w:val="num" w:pos="1440"/>
+        </w:tabs>
+        <w:ind w:left="1440" w:hanging="360"/>
+      </w:pPr>
+      <w:rPr>
+        <w:rFonts w:ascii="Symbol" w:hAnsi="Symbol" w:hint="default"/>
+        <w:sz w:val="20"/>
+      </w:rPr>
+    </w:lvl>
+    <w:lvl w:ilvl="2" w:tentative="1">
+      <w:start w:val="1"/>
+      <w:numFmt w:val="bullet"/>
+      <w:lvlText w:val=""/>
+      <w:lvlJc w:val="left"/>
+      <w:pPr>
+        <w:tabs>
+          <w:tab w:val="num" w:pos="2160"/>
+        </w:tabs>
+        <w:ind w:left="2160" w:hanging="360"/>
+      </w:pPr>
+      <w:rPr>
+        <w:rFonts w:ascii="Symbol" w:hAnsi="Symbol" w:hint="default"/>
+        <w:sz w:val="20"/>
+      </w:rPr>
+    </w:lvl>
+    <w:lvl w:ilvl="3" w:tentative="1">
+      <w:start w:val="1"/>
+      <w:numFmt w:val="bullet"/>
+      <w:lvlText w:val=""/>
+      <w:lvlJc w:val="left"/>
+      <w:pPr>
+        <w:tabs>
+          <w:tab w:val="num" w:pos="2880"/>
+        </w:tabs>
+        <w:ind w:left="2880" w:hanging="360"/>
+      </w:pPr>
+      <w:rPr>
+        <w:rFonts w:ascii="Symbol" w:hAnsi="Symbol" w:hint="default"/>
+        <w:sz w:val="20"/>
+      </w:rPr>
+    </w:lvl>
+    <w:lvl w:ilvl="4" w:tentative="1">
+      <w:start w:val="1"/>
+      <w:numFmt w:val="bullet"/>
+      <w:lvlText w:val=""/>
+      <w:lvlJc w:val="left"/>
+      <w:pPr>
+        <w:tabs>
+          <w:tab w:val="num" w:pos="3600"/>
+        </w:tabs>
+        <w:ind w:left="3600" w:hanging="360"/>
+      </w:pPr>
+      <w:rPr>
+        <w:rFonts w:ascii="Symbol" w:hAnsi="Symbol" w:hint="default"/>
+        <w:sz w:val="20"/>
+      </w:rPr>
+    </w:lvl>
+    <w:lvl w:ilvl="5" w:tentative="1">
+      <w:start w:val="1"/>
+      <w:numFmt w:val="bullet"/>
+      <w:lvlText w:val=""/>
+      <w:lvlJc w:val="left"/>
+      <w:pPr>
+        <w:tabs>
+          <w:tab w:val="num" w:pos="4320"/>
+        </w:tabs>
+        <w:ind w:left="4320" w:hanging="360"/>
+      </w:pPr>
+      <w:rPr>
+        <w:rFonts w:ascii="Symbol" w:hAnsi="Symbol" w:hint="default"/>
+        <w:sz w:val="20"/>
+      </w:rPr>
+    </w:lvl>
+    <w:lvl w:ilvl="6" w:tentative="1">
+      <w:start w:val="1"/>
+      <w:numFmt w:val="bullet"/>
+      <w:lvlText w:val=""/>
+      <w:lvlJc w:val="left"/>
+      <w:pPr>
+        <w:tabs>
+          <w:tab w:val="num" w:pos="5040"/>
+        </w:tabs>
+        <w:ind w:left="5040" w:hanging="360"/>
+      </w:pPr>
+      <w:rPr>
+        <w:rFonts w:ascii="Symbol" w:hAnsi="Symbol" w:hint="default"/>
+        <w:sz w:val="20"/>
+      </w:rPr>
+    </w:lvl>
+    <w:lvl w:ilvl="7" w:tentative="1">
+      <w:start w:val="1"/>
+      <w:numFmt w:val="bullet"/>
+      <w:lvlText w:val=""/>
+      <w:lvlJc w:val="left"/>
+      <w:pPr>
+        <w:tabs>
+          <w:tab w:val="num" w:pos="5760"/>
+        </w:tabs>
+        <w:ind w:left="5760" w:hanging="360"/>
+      </w:pPr>
+      <w:rPr>
+        <w:rFonts w:ascii="Symbol" w:hAnsi="Symbol" w:hint="default"/>
+        <w:sz w:val="20"/>
+      </w:rPr>
+    </w:lvl>
+    <w:lvl w:ilvl="8" w:tentative="1">
+      <w:start w:val="1"/>
+      <w:numFmt w:val="bullet"/>
+      <w:lvlText w:val=""/>
+      <w:lvlJc w:val="left"/>
+      <w:pPr>
+        <w:tabs>
+          <w:tab w:val="num" w:pos="6480"/>
+        </w:tabs>
+        <w:ind w:left="6480" w:hanging="360"/>
+      </w:pPr>
+      <w:rPr>
+        <w:rFonts w:ascii="Symbol" w:hAnsi="Symbol" w:hint="default"/>
+        <w:sz w:val="20"/>
+      </w:rPr>
+    </w:lvl>
+  </w:abstractNum>
+  <w:abstractNum w:abstractNumId="21" w15:restartNumberingAfterBreak="0">
+    <w:nsid w:val="598F0E00"/>
+    <w:multiLevelType w:val="multilevel"/>
+    <w:tmpl w:val="AAD8B250"/>
+    <w:lvl w:ilvl="0">
+      <w:start w:val="1"/>
+      <w:numFmt w:val="bullet"/>
+      <w:lvlText w:val=""/>
+      <w:lvlJc w:val="left"/>
+      <w:pPr>
+        <w:tabs>
+          <w:tab w:val="num" w:pos="720"/>
+        </w:tabs>
+        <w:ind w:left="720" w:hanging="360"/>
+      </w:pPr>
+      <w:rPr>
+        <w:rFonts w:ascii="Symbol" w:hAnsi="Symbol" w:hint="default"/>
+        <w:sz w:val="20"/>
+      </w:rPr>
+    </w:lvl>
+    <w:lvl w:ilvl="1" w:tentative="1">
+      <w:start w:val="1"/>
+      <w:numFmt w:val="bullet"/>
+      <w:lvlText w:val=""/>
+      <w:lvlJc w:val="left"/>
+      <w:pPr>
+        <w:tabs>
+          <w:tab w:val="num" w:pos="1440"/>
+        </w:tabs>
+        <w:ind w:left="1440" w:hanging="360"/>
+      </w:pPr>
+      <w:rPr>
+        <w:rFonts w:ascii="Symbol" w:hAnsi="Symbol" w:hint="default"/>
+        <w:sz w:val="20"/>
+      </w:rPr>
+    </w:lvl>
+    <w:lvl w:ilvl="2" w:tentative="1">
+      <w:start w:val="1"/>
+      <w:numFmt w:val="bullet"/>
+      <w:lvlText w:val=""/>
+      <w:lvlJc w:val="left"/>
+      <w:pPr>
+        <w:tabs>
+          <w:tab w:val="num" w:pos="2160"/>
+        </w:tabs>
+        <w:ind w:left="2160" w:hanging="360"/>
+      </w:pPr>
+      <w:rPr>
+        <w:rFonts w:ascii="Symbol" w:hAnsi="Symbol" w:hint="default"/>
+        <w:sz w:val="20"/>
+      </w:rPr>
+    </w:lvl>
+    <w:lvl w:ilvl="3" w:tentative="1">
+      <w:start w:val="1"/>
+      <w:numFmt w:val="bullet"/>
+      <w:lvlText w:val=""/>
+      <w:lvlJc w:val="left"/>
+      <w:pPr>
+        <w:tabs>
+          <w:tab w:val="num" w:pos="2880"/>
+        </w:tabs>
+        <w:ind w:left="2880" w:hanging="360"/>
+      </w:pPr>
+      <w:rPr>
+        <w:rFonts w:ascii="Symbol" w:hAnsi="Symbol" w:hint="default"/>
+        <w:sz w:val="20"/>
+      </w:rPr>
+    </w:lvl>
+    <w:lvl w:ilvl="4" w:tentative="1">
+      <w:start w:val="1"/>
+      <w:numFmt w:val="bullet"/>
+      <w:lvlText w:val=""/>
+      <w:lvlJc w:val="left"/>
+      <w:pPr>
+        <w:tabs>
+          <w:tab w:val="num" w:pos="3600"/>
+        </w:tabs>
+        <w:ind w:left="3600" w:hanging="360"/>
+      </w:pPr>
+      <w:rPr>
+        <w:rFonts w:ascii="Symbol" w:hAnsi="Symbol" w:hint="default"/>
+        <w:sz w:val="20"/>
+      </w:rPr>
+    </w:lvl>
+    <w:lvl w:ilvl="5" w:tentative="1">
+      <w:start w:val="1"/>
+      <w:numFmt w:val="bullet"/>
+      <w:lvlText w:val=""/>
+      <w:lvlJc w:val="left"/>
+      <w:pPr>
+        <w:tabs>
+          <w:tab w:val="num" w:pos="4320"/>
+        </w:tabs>
+        <w:ind w:left="4320" w:hanging="360"/>
+      </w:pPr>
+      <w:rPr>
+        <w:rFonts w:ascii="Symbol" w:hAnsi="Symbol" w:hint="default"/>
+        <w:sz w:val="20"/>
+      </w:rPr>
+    </w:lvl>
+    <w:lvl w:ilvl="6" w:tentative="1">
+      <w:start w:val="1"/>
+      <w:numFmt w:val="bullet"/>
+      <w:lvlText w:val=""/>
+      <w:lvlJc w:val="left"/>
+      <w:pPr>
+        <w:tabs>
+          <w:tab w:val="num" w:pos="5040"/>
+        </w:tabs>
+        <w:ind w:left="5040" w:hanging="360"/>
+      </w:pPr>
+      <w:rPr>
+        <w:rFonts w:ascii="Symbol" w:hAnsi="Symbol" w:hint="default"/>
+        <w:sz w:val="20"/>
+      </w:rPr>
+    </w:lvl>
+    <w:lvl w:ilvl="7" w:tentative="1">
+      <w:start w:val="1"/>
+      <w:numFmt w:val="bullet"/>
+      <w:lvlText w:val=""/>
+      <w:lvlJc w:val="left"/>
+      <w:pPr>
+        <w:tabs>
+          <w:tab w:val="num" w:pos="5760"/>
+        </w:tabs>
+        <w:ind w:left="5760" w:hanging="360"/>
+      </w:pPr>
+      <w:rPr>
+        <w:rFonts w:ascii="Symbol" w:hAnsi="Symbol" w:hint="default"/>
+        <w:sz w:val="20"/>
+      </w:rPr>
+    </w:lvl>
+    <w:lvl w:ilvl="8" w:tentative="1">
+      <w:start w:val="1"/>
+      <w:numFmt w:val="bullet"/>
+      <w:lvlText w:val=""/>
+      <w:lvlJc w:val="left"/>
+      <w:pPr>
+        <w:tabs>
+          <w:tab w:val="num" w:pos="6480"/>
+        </w:tabs>
+        <w:ind w:left="6480" w:hanging="360"/>
+      </w:pPr>
+      <w:rPr>
+        <w:rFonts w:ascii="Symbol" w:hAnsi="Symbol" w:hint="default"/>
+        <w:sz w:val="20"/>
+      </w:rPr>
+    </w:lvl>
+  </w:abstractNum>
+  <w:abstractNum w:abstractNumId="22" w15:restartNumberingAfterBreak="0">
+    <w:nsid w:val="5B8129BB"/>
+    <w:multiLevelType w:val="multilevel"/>
+    <w:tmpl w:val="3794AB5C"/>
+    <w:lvl w:ilvl="0">
+      <w:start w:val="1"/>
+      <w:numFmt w:val="bullet"/>
+      <w:lvlText w:val=""/>
+      <w:lvlJc w:val="left"/>
+      <w:pPr>
+        <w:tabs>
+          <w:tab w:val="num" w:pos="720"/>
+        </w:tabs>
+        <w:ind w:left="720" w:hanging="360"/>
+      </w:pPr>
+      <w:rPr>
+        <w:rFonts w:ascii="Symbol" w:hAnsi="Symbol" w:hint="default"/>
+        <w:sz w:val="20"/>
+      </w:rPr>
+    </w:lvl>
+    <w:lvl w:ilvl="1" w:tentative="1">
+      <w:start w:val="1"/>
+      <w:numFmt w:val="bullet"/>
+      <w:lvlText w:val=""/>
+      <w:lvlJc w:val="left"/>
+      <w:pPr>
+        <w:tabs>
+          <w:tab w:val="num" w:pos="1440"/>
+        </w:tabs>
+        <w:ind w:left="1440" w:hanging="360"/>
+      </w:pPr>
+      <w:rPr>
+        <w:rFonts w:ascii="Symbol" w:hAnsi="Symbol" w:hint="default"/>
+        <w:sz w:val="20"/>
+      </w:rPr>
+    </w:lvl>
+    <w:lvl w:ilvl="2" w:tentative="1">
+      <w:start w:val="1"/>
+      <w:numFmt w:val="bullet"/>
+      <w:lvlText w:val=""/>
+      <w:lvlJc w:val="left"/>
+      <w:pPr>
+        <w:tabs>
+          <w:tab w:val="num" w:pos="2160"/>
+        </w:tabs>
+        <w:ind w:left="2160" w:hanging="360"/>
+      </w:pPr>
+      <w:rPr>
+        <w:rFonts w:ascii="Symbol" w:hAnsi="Symbol" w:hint="default"/>
+        <w:sz w:val="20"/>
+      </w:rPr>
+    </w:lvl>
+    <w:lvl w:ilvl="3" w:tentative="1">
+      <w:start w:val="1"/>
+      <w:numFmt w:val="bullet"/>
+      <w:lvlText w:val=""/>
+      <w:lvlJc w:val="left"/>
+      <w:pPr>
+        <w:tabs>
+          <w:tab w:val="num" w:pos="2880"/>
+        </w:tabs>
+        <w:ind w:left="2880" w:hanging="360"/>
+      </w:pPr>
+      <w:rPr>
+        <w:rFonts w:ascii="Symbol" w:hAnsi="Symbol" w:hint="default"/>
+        <w:sz w:val="20"/>
+      </w:rPr>
+    </w:lvl>
+    <w:lvl w:ilvl="4" w:tentative="1">
+      <w:start w:val="1"/>
+      <w:numFmt w:val="bullet"/>
+      <w:lvlText w:val=""/>
+      <w:lvlJc w:val="left"/>
+      <w:pPr>
+        <w:tabs>
+          <w:tab w:val="num" w:pos="3600"/>
+        </w:tabs>
+        <w:ind w:left="3600" w:hanging="360"/>
+      </w:pPr>
+      <w:rPr>
+        <w:rFonts w:ascii="Symbol" w:hAnsi="Symbol" w:hint="default"/>
+        <w:sz w:val="20"/>
+      </w:rPr>
+    </w:lvl>
+    <w:lvl w:ilvl="5" w:tentative="1">
+      <w:start w:val="1"/>
+      <w:numFmt w:val="bullet"/>
+      <w:lvlText w:val=""/>
+      <w:lvlJc w:val="left"/>
+      <w:pPr>
+        <w:tabs>
+          <w:tab w:val="num" w:pos="4320"/>
+        </w:tabs>
+        <w:ind w:left="4320" w:hanging="360"/>
+      </w:pPr>
+      <w:rPr>
+        <w:rFonts w:ascii="Symbol" w:hAnsi="Symbol" w:hint="default"/>
+        <w:sz w:val="20"/>
+      </w:rPr>
+    </w:lvl>
+    <w:lvl w:ilvl="6" w:tentative="1">
+      <w:start w:val="1"/>
+      <w:numFmt w:val="bullet"/>
+      <w:lvlText w:val=""/>
+      <w:lvlJc w:val="left"/>
+      <w:pPr>
+        <w:tabs>
+          <w:tab w:val="num" w:pos="5040"/>
+        </w:tabs>
+        <w:ind w:left="5040" w:hanging="360"/>
+      </w:pPr>
+      <w:rPr>
+        <w:rFonts w:ascii="Symbol" w:hAnsi="Symbol" w:hint="default"/>
+        <w:sz w:val="20"/>
+      </w:rPr>
+    </w:lvl>
+    <w:lvl w:ilvl="7" w:tentative="1">
+      <w:start w:val="1"/>
+      <w:numFmt w:val="bullet"/>
+      <w:lvlText w:val=""/>
+      <w:lvlJc w:val="left"/>
+      <w:pPr>
+        <w:tabs>
+          <w:tab w:val="num" w:pos="5760"/>
+        </w:tabs>
+        <w:ind w:left="5760" w:hanging="360"/>
+      </w:pPr>
+      <w:rPr>
+        <w:rFonts w:ascii="Symbol" w:hAnsi="Symbol" w:hint="default"/>
+        <w:sz w:val="20"/>
+      </w:rPr>
+    </w:lvl>
+    <w:lvl w:ilvl="8" w:tentative="1">
+      <w:start w:val="1"/>
+      <w:numFmt w:val="bullet"/>
+      <w:lvlText w:val=""/>
+      <w:lvlJc w:val="left"/>
+      <w:pPr>
+        <w:tabs>
+          <w:tab w:val="num" w:pos="6480"/>
+        </w:tabs>
+        <w:ind w:left="6480" w:hanging="360"/>
+      </w:pPr>
+      <w:rPr>
+        <w:rFonts w:ascii="Symbol" w:hAnsi="Symbol" w:hint="default"/>
+        <w:sz w:val="20"/>
+      </w:rPr>
+    </w:lvl>
+  </w:abstractNum>
+  <w:abstractNum w:abstractNumId="23" w15:restartNumberingAfterBreak="0">
+    <w:nsid w:val="5E6C2A1C"/>
+    <w:multiLevelType w:val="multilevel"/>
+    <w:tmpl w:val="5C98A728"/>
+    <w:lvl w:ilvl="0">
+      <w:start w:val="1"/>
+      <w:numFmt w:val="decimal"/>
+      <w:lvlText w:val="%1."/>
+      <w:lvlJc w:val="left"/>
+      <w:pPr>
+        <w:tabs>
+          <w:tab w:val="num" w:pos="720"/>
+        </w:tabs>
+        <w:ind w:left="720" w:hanging="360"/>
+      </w:pPr>
+    </w:lvl>
+    <w:lvl w:ilvl="1">
+      <w:start w:val="1"/>
+      <w:numFmt w:val="bullet"/>
+      <w:lvlText w:val=""/>
+      <w:lvlJc w:val="left"/>
+      <w:pPr>
+        <w:tabs>
+          <w:tab w:val="num" w:pos="1440"/>
+        </w:tabs>
+        <w:ind w:left="1440" w:hanging="360"/>
+      </w:pPr>
+      <w:rPr>
+        <w:rFonts w:ascii="Symbol" w:hAnsi="Symbol" w:hint="default"/>
+        <w:sz w:val="20"/>
+      </w:rPr>
+    </w:lvl>
+    <w:lvl w:ilvl="2" w:tentative="1">
+      <w:start w:val="1"/>
+      <w:numFmt w:val="decimal"/>
+      <w:lvlText w:val="%3."/>
+      <w:lvlJc w:val="left"/>
+      <w:pPr>
+        <w:tabs>
+          <w:tab w:val="num" w:pos="2160"/>
+        </w:tabs>
+        <w:ind w:left="2160" w:hanging="360"/>
+      </w:pPr>
+    </w:lvl>
+    <w:lvl w:ilvl="3" w:tentative="1">
+      <w:start w:val="1"/>
+      <w:numFmt w:val="decimal"/>
+      <w:lvlText w:val="%4."/>
+      <w:lvlJc w:val="left"/>
+      <w:pPr>
+        <w:tabs>
+          <w:tab w:val="num" w:pos="2880"/>
+        </w:tabs>
+        <w:ind w:left="2880" w:hanging="360"/>
+      </w:pPr>
+    </w:lvl>
+    <w:lvl w:ilvl="4" w:tentative="1">
+      <w:start w:val="1"/>
+      <w:numFmt w:val="decimal"/>
+      <w:lvlText w:val="%5."/>
+      <w:lvlJc w:val="left"/>
+      <w:pPr>
+        <w:tabs>
+          <w:tab w:val="num" w:pos="3600"/>
+        </w:tabs>
+        <w:ind w:left="3600" w:hanging="360"/>
+      </w:pPr>
+    </w:lvl>
+    <w:lvl w:ilvl="5" w:tentative="1">
+      <w:start w:val="1"/>
+      <w:numFmt w:val="decimal"/>
+      <w:lvlText w:val="%6."/>
+      <w:lvlJc w:val="left"/>
+      <w:pPr>
+        <w:tabs>
+          <w:tab w:val="num" w:pos="4320"/>
+        </w:tabs>
+        <w:ind w:left="4320" w:hanging="360"/>
+      </w:pPr>
+    </w:lvl>
+    <w:lvl w:ilvl="6" w:tentative="1">
+      <w:start w:val="1"/>
+      <w:numFmt w:val="decimal"/>
+      <w:lvlText w:val="%7."/>
+      <w:lvlJc w:val="left"/>
+      <w:pPr>
+        <w:tabs>
+          <w:tab w:val="num" w:pos="5040"/>
+        </w:tabs>
+        <w:ind w:left="5040" w:hanging="360"/>
+      </w:pPr>
+    </w:lvl>
+    <w:lvl w:ilvl="7" w:tentative="1">
+      <w:start w:val="1"/>
+      <w:numFmt w:val="decimal"/>
+      <w:lvlText w:val="%8."/>
+      <w:lvlJc w:val="left"/>
+      <w:pPr>
+        <w:tabs>
+          <w:tab w:val="num" w:pos="5760"/>
+        </w:tabs>
+        <w:ind w:left="5760" w:hanging="360"/>
+      </w:pPr>
+    </w:lvl>
+    <w:lvl w:ilvl="8" w:tentative="1">
+      <w:start w:val="1"/>
+      <w:numFmt w:val="decimal"/>
+      <w:lvlText w:val="%9."/>
+      <w:lvlJc w:val="left"/>
+      <w:pPr>
+        <w:tabs>
+          <w:tab w:val="num" w:pos="6480"/>
+        </w:tabs>
+        <w:ind w:left="6480" w:hanging="360"/>
+      </w:pPr>
+    </w:lvl>
+  </w:abstractNum>
+  <w:abstractNum w:abstractNumId="24" w15:restartNumberingAfterBreak="0">
+    <w:nsid w:val="60463645"/>
+    <w:multiLevelType w:val="multilevel"/>
+    <w:tmpl w:val="7E54EED6"/>
+    <w:lvl w:ilvl="0">
+      <w:start w:val="1"/>
+      <w:numFmt w:val="bullet"/>
+      <w:lvlText w:val=""/>
+      <w:lvlJc w:val="left"/>
+      <w:pPr>
+        <w:tabs>
+          <w:tab w:val="num" w:pos="720"/>
+        </w:tabs>
+        <w:ind w:left="720" w:hanging="360"/>
+      </w:pPr>
+      <w:rPr>
+        <w:rFonts w:ascii="Symbol" w:hAnsi="Symbol" w:hint="default"/>
+        <w:sz w:val="20"/>
+      </w:rPr>
+    </w:lvl>
+    <w:lvl w:ilvl="1" w:tentative="1">
+      <w:start w:val="1"/>
+      <w:numFmt w:val="bullet"/>
+      <w:lvlText w:val=""/>
+      <w:lvlJc w:val="left"/>
+      <w:pPr>
+        <w:tabs>
+          <w:tab w:val="num" w:pos="1440"/>
+        </w:tabs>
+        <w:ind w:left="1440" w:hanging="360"/>
+      </w:pPr>
+      <w:rPr>
+        <w:rFonts w:ascii="Symbol" w:hAnsi="Symbol" w:hint="default"/>
+        <w:sz w:val="20"/>
+      </w:rPr>
+    </w:lvl>
+    <w:lvl w:ilvl="2" w:tentative="1">
+      <w:start w:val="1"/>
+      <w:numFmt w:val="bullet"/>
+      <w:lvlText w:val=""/>
+      <w:lvlJc w:val="left"/>
+      <w:pPr>
+        <w:tabs>
+          <w:tab w:val="num" w:pos="2160"/>
+        </w:tabs>
+        <w:ind w:left="2160" w:hanging="360"/>
+      </w:pPr>
+      <w:rPr>
+        <w:rFonts w:ascii="Symbol" w:hAnsi="Symbol" w:hint="default"/>
+        <w:sz w:val="20"/>
+      </w:rPr>
+    </w:lvl>
+    <w:lvl w:ilvl="3" w:tentative="1">
+      <w:start w:val="1"/>
+      <w:numFmt w:val="bullet"/>
+      <w:lvlText w:val=""/>
+      <w:lvlJc w:val="left"/>
+      <w:pPr>
+        <w:tabs>
+          <w:tab w:val="num" w:pos="2880"/>
+        </w:tabs>
+        <w:ind w:left="2880" w:hanging="360"/>
+      </w:pPr>
+      <w:rPr>
+        <w:rFonts w:ascii="Symbol" w:hAnsi="Symbol" w:hint="default"/>
+        <w:sz w:val="20"/>
+      </w:rPr>
+    </w:lvl>
+    <w:lvl w:ilvl="4" w:tentative="1">
+      <w:start w:val="1"/>
+      <w:numFmt w:val="bullet"/>
+      <w:lvlText w:val=""/>
+      <w:lvlJc w:val="left"/>
+      <w:pPr>
+        <w:tabs>
+          <w:tab w:val="num" w:pos="3600"/>
+        </w:tabs>
+        <w:ind w:left="3600" w:hanging="360"/>
+      </w:pPr>
+      <w:rPr>
+        <w:rFonts w:ascii="Symbol" w:hAnsi="Symbol" w:hint="default"/>
+        <w:sz w:val="20"/>
+      </w:rPr>
+    </w:lvl>
+    <w:lvl w:ilvl="5" w:tentative="1">
+      <w:start w:val="1"/>
+      <w:numFmt w:val="bullet"/>
+      <w:lvlText w:val=""/>
+      <w:lvlJc w:val="left"/>
+      <w:pPr>
+        <w:tabs>
+          <w:tab w:val="num" w:pos="4320"/>
+        </w:tabs>
+        <w:ind w:left="4320" w:hanging="360"/>
+      </w:pPr>
+      <w:rPr>
+        <w:rFonts w:ascii="Symbol" w:hAnsi="Symbol" w:hint="default"/>
+        <w:sz w:val="20"/>
+      </w:rPr>
+    </w:lvl>
+    <w:lvl w:ilvl="6" w:tentative="1">
+      <w:start w:val="1"/>
+      <w:numFmt w:val="bullet"/>
+      <w:lvlText w:val=""/>
+      <w:lvlJc w:val="left"/>
+      <w:pPr>
+        <w:tabs>
+          <w:tab w:val="num" w:pos="5040"/>
+        </w:tabs>
+        <w:ind w:left="5040" w:hanging="360"/>
+      </w:pPr>
+      <w:rPr>
+        <w:rFonts w:ascii="Symbol" w:hAnsi="Symbol" w:hint="default"/>
+        <w:sz w:val="20"/>
+      </w:rPr>
+    </w:lvl>
+    <w:lvl w:ilvl="7" w:tentative="1">
+      <w:start w:val="1"/>
+      <w:numFmt w:val="bullet"/>
+      <w:lvlText w:val=""/>
+      <w:lvlJc w:val="left"/>
+      <w:pPr>
+        <w:tabs>
+          <w:tab w:val="num" w:pos="5760"/>
+        </w:tabs>
+        <w:ind w:left="5760" w:hanging="360"/>
+      </w:pPr>
+      <w:rPr>
+        <w:rFonts w:ascii="Symbol" w:hAnsi="Symbol" w:hint="default"/>
+        <w:sz w:val="20"/>
+      </w:rPr>
+    </w:lvl>
+    <w:lvl w:ilvl="8" w:tentative="1">
+      <w:start w:val="1"/>
+      <w:numFmt w:val="bullet"/>
+      <w:lvlText w:val=""/>
+      <w:lvlJc w:val="left"/>
+      <w:pPr>
+        <w:tabs>
+          <w:tab w:val="num" w:pos="6480"/>
+        </w:tabs>
+        <w:ind w:left="6480" w:hanging="360"/>
+      </w:pPr>
+      <w:rPr>
+        <w:rFonts w:ascii="Symbol" w:hAnsi="Symbol" w:hint="default"/>
+        <w:sz w:val="20"/>
+      </w:rPr>
+    </w:lvl>
+  </w:abstractNum>
+  <w:abstractNum w:abstractNumId="25" w15:restartNumberingAfterBreak="0">
+    <w:nsid w:val="620E08C3"/>
+    <w:multiLevelType w:val="multilevel"/>
+    <w:tmpl w:val="829C3AC2"/>
+    <w:lvl w:ilvl="0">
+      <w:start w:val="1"/>
+      <w:numFmt w:val="decimal"/>
+      <w:lvlText w:val="%1."/>
+      <w:lvlJc w:val="left"/>
+      <w:pPr>
+        <w:tabs>
+          <w:tab w:val="num" w:pos="720"/>
+        </w:tabs>
+        <w:ind w:left="720" w:hanging="360"/>
+      </w:pPr>
+    </w:lvl>
+    <w:lvl w:ilvl="1">
+      <w:start w:val="1"/>
+      <w:numFmt w:val="bullet"/>
+      <w:lvlText w:val=""/>
+      <w:lvlJc w:val="left"/>
+      <w:pPr>
+        <w:tabs>
+          <w:tab w:val="num" w:pos="1440"/>
+        </w:tabs>
+        <w:ind w:left="1440" w:hanging="360"/>
+      </w:pPr>
+      <w:rPr>
+        <w:rFonts w:ascii="Symbol" w:hAnsi="Symbol" w:hint="default"/>
+        <w:sz w:val="20"/>
+      </w:rPr>
+    </w:lvl>
+    <w:lvl w:ilvl="2">
+      <w:start w:val="1"/>
+      <w:numFmt w:val="bullet"/>
+      <w:lvlText w:val=""/>
+      <w:lvlJc w:val="left"/>
+      <w:pPr>
+        <w:tabs>
+          <w:tab w:val="num" w:pos="2160"/>
+        </w:tabs>
+        <w:ind w:left="2160" w:hanging="360"/>
+      </w:pPr>
+      <w:rPr>
+        <w:rFonts w:ascii="Symbol" w:hAnsi="Symbol" w:hint="default"/>
+        <w:sz w:val="20"/>
+      </w:rPr>
+    </w:lvl>
+    <w:lvl w:ilvl="3" w:tentative="1">
+      <w:start w:val="1"/>
+      <w:numFmt w:val="decimal"/>
+      <w:lvlText w:val="%4."/>
+      <w:lvlJc w:val="left"/>
+      <w:pPr>
+        <w:tabs>
+          <w:tab w:val="num" w:pos="2880"/>
+        </w:tabs>
+        <w:ind w:left="2880" w:hanging="360"/>
+      </w:pPr>
+    </w:lvl>
+    <w:lvl w:ilvl="4" w:tentative="1">
+      <w:start w:val="1"/>
+      <w:numFmt w:val="decimal"/>
+      <w:lvlText w:val="%5."/>
+      <w:lvlJc w:val="left"/>
+      <w:pPr>
+        <w:tabs>
+          <w:tab w:val="num" w:pos="3600"/>
+        </w:tabs>
+        <w:ind w:left="3600" w:hanging="360"/>
+      </w:pPr>
+    </w:lvl>
+    <w:lvl w:ilvl="5" w:tentative="1">
+      <w:start w:val="1"/>
+      <w:numFmt w:val="decimal"/>
+      <w:lvlText w:val="%6."/>
+      <w:lvlJc w:val="left"/>
+      <w:pPr>
+        <w:tabs>
+          <w:tab w:val="num" w:pos="4320"/>
+        </w:tabs>
+        <w:ind w:left="4320" w:hanging="360"/>
+      </w:pPr>
+    </w:lvl>
+    <w:lvl w:ilvl="6" w:tentative="1">
+      <w:start w:val="1"/>
+      <w:numFmt w:val="decimal"/>
+      <w:lvlText w:val="%7."/>
+      <w:lvlJc w:val="left"/>
+      <w:pPr>
+        <w:tabs>
+          <w:tab w:val="num" w:pos="5040"/>
+        </w:tabs>
+        <w:ind w:left="5040" w:hanging="360"/>
+      </w:pPr>
+    </w:lvl>
+    <w:lvl w:ilvl="7" w:tentative="1">
+      <w:start w:val="1"/>
+      <w:numFmt w:val="decimal"/>
+      <w:lvlText w:val="%8."/>
+      <w:lvlJc w:val="left"/>
+      <w:pPr>
+        <w:tabs>
+          <w:tab w:val="num" w:pos="5760"/>
+        </w:tabs>
+        <w:ind w:left="5760" w:hanging="360"/>
+      </w:pPr>
+    </w:lvl>
+    <w:lvl w:ilvl="8" w:tentative="1">
+      <w:start w:val="1"/>
+      <w:numFmt w:val="decimal"/>
+      <w:lvlText w:val="%9."/>
+      <w:lvlJc w:val="left"/>
+      <w:pPr>
+        <w:tabs>
+          <w:tab w:val="num" w:pos="6480"/>
+        </w:tabs>
+        <w:ind w:left="6480" w:hanging="360"/>
+      </w:pPr>
+    </w:lvl>
+  </w:abstractNum>
+  <w:abstractNum w:abstractNumId="26" w15:restartNumberingAfterBreak="0">
     <w:nsid w:val="6274519E"/>
     <w:multiLevelType w:val="multilevel"/>
     <w:tmpl w:val="D3D07546"/>
@@ -1855,7 +10463,7 @@
       </w:rPr>
     </w:lvl>
   </w:abstractNum>
-  <w:abstractNum w:abstractNumId="10" w15:restartNumberingAfterBreak="0">
+  <w:abstractNum w:abstractNumId="27" w15:restartNumberingAfterBreak="0">
     <w:nsid w:val="62C440C7"/>
     <w:multiLevelType w:val="multilevel"/>
     <w:tmpl w:val="B7E661EA"/>
@@ -2004,7 +10612,7 @@
       </w:rPr>
     </w:lvl>
   </w:abstractNum>
-  <w:abstractNum w:abstractNumId="11" w15:restartNumberingAfterBreak="0">
+  <w:abstractNum w:abstractNumId="28" w15:restartNumberingAfterBreak="0">
     <w:nsid w:val="65AA0142"/>
     <w:multiLevelType w:val="multilevel"/>
     <w:tmpl w:val="F5042C22"/>
@@ -2153,7 +10761,7 @@
       </w:rPr>
     </w:lvl>
   </w:abstractNum>
-  <w:abstractNum w:abstractNumId="12" w15:restartNumberingAfterBreak="0">
+  <w:abstractNum w:abstractNumId="29" w15:restartNumberingAfterBreak="0">
     <w:nsid w:val="684032DF"/>
     <w:multiLevelType w:val="hybridMultilevel"/>
     <w:tmpl w:val="3C88916C"/>
@@ -2242,7 +10850,156 @@
       </w:pPr>
     </w:lvl>
   </w:abstractNum>
-  <w:abstractNum w:abstractNumId="13" w15:restartNumberingAfterBreak="0">
+  <w:abstractNum w:abstractNumId="30" w15:restartNumberingAfterBreak="0">
+    <w:nsid w:val="73597F8F"/>
+    <w:multiLevelType w:val="multilevel"/>
+    <w:tmpl w:val="D2CEA144"/>
+    <w:lvl w:ilvl="0">
+      <w:start w:val="1"/>
+      <w:numFmt w:val="bullet"/>
+      <w:lvlText w:val=""/>
+      <w:lvlJc w:val="left"/>
+      <w:pPr>
+        <w:tabs>
+          <w:tab w:val="num" w:pos="720"/>
+        </w:tabs>
+        <w:ind w:left="720" w:hanging="360"/>
+      </w:pPr>
+      <w:rPr>
+        <w:rFonts w:ascii="Symbol" w:hAnsi="Symbol" w:hint="default"/>
+        <w:sz w:val="20"/>
+      </w:rPr>
+    </w:lvl>
+    <w:lvl w:ilvl="1" w:tentative="1">
+      <w:start w:val="1"/>
+      <w:numFmt w:val="bullet"/>
+      <w:lvlText w:val=""/>
+      <w:lvlJc w:val="left"/>
+      <w:pPr>
+        <w:tabs>
+          <w:tab w:val="num" w:pos="1440"/>
+        </w:tabs>
+        <w:ind w:left="1440" w:hanging="360"/>
+      </w:pPr>
+      <w:rPr>
+        <w:rFonts w:ascii="Symbol" w:hAnsi="Symbol" w:hint="default"/>
+        <w:sz w:val="20"/>
+      </w:rPr>
+    </w:lvl>
+    <w:lvl w:ilvl="2" w:tentative="1">
+      <w:start w:val="1"/>
+      <w:numFmt w:val="bullet"/>
+      <w:lvlText w:val=""/>
+      <w:lvlJc w:val="left"/>
+      <w:pPr>
+        <w:tabs>
+          <w:tab w:val="num" w:pos="2160"/>
+        </w:tabs>
+        <w:ind w:left="2160" w:hanging="360"/>
+      </w:pPr>
+      <w:rPr>
+        <w:rFonts w:ascii="Symbol" w:hAnsi="Symbol" w:hint="default"/>
+        <w:sz w:val="20"/>
+      </w:rPr>
+    </w:lvl>
+    <w:lvl w:ilvl="3" w:tentative="1">
+      <w:start w:val="1"/>
+      <w:numFmt w:val="bullet"/>
+      <w:lvlText w:val=""/>
+      <w:lvlJc w:val="left"/>
+      <w:pPr>
+        <w:tabs>
+          <w:tab w:val="num" w:pos="2880"/>
+        </w:tabs>
+        <w:ind w:left="2880" w:hanging="360"/>
+      </w:pPr>
+      <w:rPr>
+        <w:rFonts w:ascii="Symbol" w:hAnsi="Symbol" w:hint="default"/>
+        <w:sz w:val="20"/>
+      </w:rPr>
+    </w:lvl>
+    <w:lvl w:ilvl="4" w:tentative="1">
+      <w:start w:val="1"/>
+      <w:numFmt w:val="bullet"/>
+      <w:lvlText w:val=""/>
+      <w:lvlJc w:val="left"/>
+      <w:pPr>
+        <w:tabs>
+          <w:tab w:val="num" w:pos="3600"/>
+        </w:tabs>
+        <w:ind w:left="3600" w:hanging="360"/>
+      </w:pPr>
+      <w:rPr>
+        <w:rFonts w:ascii="Symbol" w:hAnsi="Symbol" w:hint="default"/>
+        <w:sz w:val="20"/>
+      </w:rPr>
+    </w:lvl>
+    <w:lvl w:ilvl="5" w:tentative="1">
+      <w:start w:val="1"/>
+      <w:numFmt w:val="bullet"/>
+      <w:lvlText w:val=""/>
+      <w:lvlJc w:val="left"/>
+      <w:pPr>
+        <w:tabs>
+          <w:tab w:val="num" w:pos="4320"/>
+        </w:tabs>
+        <w:ind w:left="4320" w:hanging="360"/>
+      </w:pPr>
+      <w:rPr>
+        <w:rFonts w:ascii="Symbol" w:hAnsi="Symbol" w:hint="default"/>
+        <w:sz w:val="20"/>
+      </w:rPr>
+    </w:lvl>
+    <w:lvl w:ilvl="6" w:tentative="1">
+      <w:start w:val="1"/>
+      <w:numFmt w:val="bullet"/>
+      <w:lvlText w:val=""/>
+      <w:lvlJc w:val="left"/>
+      <w:pPr>
+        <w:tabs>
+          <w:tab w:val="num" w:pos="5040"/>
+        </w:tabs>
+        <w:ind w:left="5040" w:hanging="360"/>
+      </w:pPr>
+      <w:rPr>
+        <w:rFonts w:ascii="Symbol" w:hAnsi="Symbol" w:hint="default"/>
+        <w:sz w:val="20"/>
+      </w:rPr>
+    </w:lvl>
+    <w:lvl w:ilvl="7" w:tentative="1">
+      <w:start w:val="1"/>
+      <w:numFmt w:val="bullet"/>
+      <w:lvlText w:val=""/>
+      <w:lvlJc w:val="left"/>
+      <w:pPr>
+        <w:tabs>
+          <w:tab w:val="num" w:pos="5760"/>
+        </w:tabs>
+        <w:ind w:left="5760" w:hanging="360"/>
+      </w:pPr>
+      <w:rPr>
+        <w:rFonts w:ascii="Symbol" w:hAnsi="Symbol" w:hint="default"/>
+        <w:sz w:val="20"/>
+      </w:rPr>
+    </w:lvl>
+    <w:lvl w:ilvl="8" w:tentative="1">
+      <w:start w:val="1"/>
+      <w:numFmt w:val="bullet"/>
+      <w:lvlText w:val=""/>
+      <w:lvlJc w:val="left"/>
+      <w:pPr>
+        <w:tabs>
+          <w:tab w:val="num" w:pos="6480"/>
+        </w:tabs>
+        <w:ind w:left="6480" w:hanging="360"/>
+      </w:pPr>
+      <w:rPr>
+        <w:rFonts w:ascii="Symbol" w:hAnsi="Symbol" w:hint="default"/>
+        <w:sz w:val="20"/>
+      </w:rPr>
+    </w:lvl>
+  </w:abstractNum>
+  <w:abstractNum w:abstractNumId="31" w15:restartNumberingAfterBreak="0">
     <w:nsid w:val="77315E34"/>
     <w:multiLevelType w:val="multilevel"/>
     <w:tmpl w:val="67408B6E"/>
@@ -2391,7 +11148,156 @@
       </w:rPr>
     </w:lvl>
   </w:abstractNum>
-  <w:abstractNum w:abstractNumId="14" w15:restartNumberingAfterBreak="0">
+  <w:abstractNum w:abstractNumId="32" w15:restartNumberingAfterBreak="0">
+    <w:nsid w:val="787B5514"/>
+    <w:multiLevelType w:val="multilevel"/>
+    <w:tmpl w:val="61FC8A4C"/>
+    <w:lvl w:ilvl="0">
+      <w:start w:val="1"/>
+      <w:numFmt w:val="bullet"/>
+      <w:lvlText w:val=""/>
+      <w:lvlJc w:val="left"/>
+      <w:pPr>
+        <w:tabs>
+          <w:tab w:val="num" w:pos="720"/>
+        </w:tabs>
+        <w:ind w:left="720" w:hanging="360"/>
+      </w:pPr>
+      <w:rPr>
+        <w:rFonts w:ascii="Symbol" w:hAnsi="Symbol" w:hint="default"/>
+        <w:sz w:val="20"/>
+      </w:rPr>
+    </w:lvl>
+    <w:lvl w:ilvl="1" w:tentative="1">
+      <w:start w:val="1"/>
+      <w:numFmt w:val="bullet"/>
+      <w:lvlText w:val=""/>
+      <w:lvlJc w:val="left"/>
+      <w:pPr>
+        <w:tabs>
+          <w:tab w:val="num" w:pos="1440"/>
+        </w:tabs>
+        <w:ind w:left="1440" w:hanging="360"/>
+      </w:pPr>
+      <w:rPr>
+        <w:rFonts w:ascii="Symbol" w:hAnsi="Symbol" w:hint="default"/>
+        <w:sz w:val="20"/>
+      </w:rPr>
+    </w:lvl>
+    <w:lvl w:ilvl="2" w:tentative="1">
+      <w:start w:val="1"/>
+      <w:numFmt w:val="bullet"/>
+      <w:lvlText w:val=""/>
+      <w:lvlJc w:val="left"/>
+      <w:pPr>
+        <w:tabs>
+          <w:tab w:val="num" w:pos="2160"/>
+        </w:tabs>
+        <w:ind w:left="2160" w:hanging="360"/>
+      </w:pPr>
+      <w:rPr>
+        <w:rFonts w:ascii="Symbol" w:hAnsi="Symbol" w:hint="default"/>
+        <w:sz w:val="20"/>
+      </w:rPr>
+    </w:lvl>
+    <w:lvl w:ilvl="3" w:tentative="1">
+      <w:start w:val="1"/>
+      <w:numFmt w:val="bullet"/>
+      <w:lvlText w:val=""/>
+      <w:lvlJc w:val="left"/>
+      <w:pPr>
+        <w:tabs>
+          <w:tab w:val="num" w:pos="2880"/>
+        </w:tabs>
+        <w:ind w:left="2880" w:hanging="360"/>
+      </w:pPr>
+      <w:rPr>
+        <w:rFonts w:ascii="Symbol" w:hAnsi="Symbol" w:hint="default"/>
+        <w:sz w:val="20"/>
+      </w:rPr>
+    </w:lvl>
+    <w:lvl w:ilvl="4" w:tentative="1">
+      <w:start w:val="1"/>
+      <w:numFmt w:val="bullet"/>
+      <w:lvlText w:val=""/>
+      <w:lvlJc w:val="left"/>
+      <w:pPr>
+        <w:tabs>
+          <w:tab w:val="num" w:pos="3600"/>
+        </w:tabs>
+        <w:ind w:left="3600" w:hanging="360"/>
+      </w:pPr>
+      <w:rPr>
+        <w:rFonts w:ascii="Symbol" w:hAnsi="Symbol" w:hint="default"/>
+        <w:sz w:val="20"/>
+      </w:rPr>
+    </w:lvl>
+    <w:lvl w:ilvl="5" w:tentative="1">
+      <w:start w:val="1"/>
+      <w:numFmt w:val="bullet"/>
+      <w:lvlText w:val=""/>
+      <w:lvlJc w:val="left"/>
+      <w:pPr>
+        <w:tabs>
+          <w:tab w:val="num" w:pos="4320"/>
+        </w:tabs>
+        <w:ind w:left="4320" w:hanging="360"/>
+      </w:pPr>
+      <w:rPr>
+        <w:rFonts w:ascii="Symbol" w:hAnsi="Symbol" w:hint="default"/>
+        <w:sz w:val="20"/>
+      </w:rPr>
+    </w:lvl>
+    <w:lvl w:ilvl="6" w:tentative="1">
+      <w:start w:val="1"/>
+      <w:numFmt w:val="bullet"/>
+      <w:lvlText w:val=""/>
+      <w:lvlJc w:val="left"/>
+      <w:pPr>
+        <w:tabs>
+          <w:tab w:val="num" w:pos="5040"/>
+        </w:tabs>
+        <w:ind w:left="5040" w:hanging="360"/>
+      </w:pPr>
+      <w:rPr>
+        <w:rFonts w:ascii="Symbol" w:hAnsi="Symbol" w:hint="default"/>
+        <w:sz w:val="20"/>
+      </w:rPr>
+    </w:lvl>
+    <w:lvl w:ilvl="7" w:tentative="1">
+      <w:start w:val="1"/>
+      <w:numFmt w:val="bullet"/>
+      <w:lvlText w:val=""/>
+      <w:lvlJc w:val="left"/>
+      <w:pPr>
+        <w:tabs>
+          <w:tab w:val="num" w:pos="5760"/>
+        </w:tabs>
+        <w:ind w:left="5760" w:hanging="360"/>
+      </w:pPr>
+      <w:rPr>
+        <w:rFonts w:ascii="Symbol" w:hAnsi="Symbol" w:hint="default"/>
+        <w:sz w:val="20"/>
+      </w:rPr>
+    </w:lvl>
+    <w:lvl w:ilvl="8" w:tentative="1">
+      <w:start w:val="1"/>
+      <w:numFmt w:val="bullet"/>
+      <w:lvlText w:val=""/>
+      <w:lvlJc w:val="left"/>
+      <w:pPr>
+        <w:tabs>
+          <w:tab w:val="num" w:pos="6480"/>
+        </w:tabs>
+        <w:ind w:left="6480" w:hanging="360"/>
+      </w:pPr>
+      <w:rPr>
+        <w:rFonts w:ascii="Symbol" w:hAnsi="Symbol" w:hint="default"/>
+        <w:sz w:val="20"/>
+      </w:rPr>
+    </w:lvl>
+  </w:abstractNum>
+  <w:abstractNum w:abstractNumId="33" w15:restartNumberingAfterBreak="0">
     <w:nsid w:val="795223F5"/>
     <w:multiLevelType w:val="multilevel"/>
     <w:tmpl w:val="6352CD40"/>
@@ -2508,7 +11414,7 @@
       </w:pPr>
     </w:lvl>
   </w:abstractNum>
-  <w:abstractNum w:abstractNumId="15" w15:restartNumberingAfterBreak="0">
+  <w:abstractNum w:abstractNumId="34" w15:restartNumberingAfterBreak="0">
     <w:nsid w:val="7B6D4C72"/>
     <w:multiLevelType w:val="multilevel"/>
     <w:tmpl w:val="115C57D2"/>
@@ -2625,7 +11531,7 @@
       </w:pPr>
     </w:lvl>
   </w:abstractNum>
-  <w:abstractNum w:abstractNumId="16" w15:restartNumberingAfterBreak="0">
+  <w:abstractNum w:abstractNumId="35" w15:restartNumberingAfterBreak="0">
     <w:nsid w:val="7D5C01EA"/>
     <w:multiLevelType w:val="multilevel"/>
     <w:tmpl w:val="BACA6F56"/>
@@ -2742,7 +11648,7 @@
       </w:pPr>
     </w:lvl>
   </w:abstractNum>
-  <w:abstractNum w:abstractNumId="17" w15:restartNumberingAfterBreak="0">
+  <w:abstractNum w:abstractNumId="36" w15:restartNumberingAfterBreak="0">
     <w:nsid w:val="7DF023C6"/>
     <w:multiLevelType w:val="multilevel"/>
     <w:tmpl w:val="4AC038F0"/>
@@ -2892,58 +11798,115 @@
     </w:lvl>
   </w:abstractNum>
   <w:num w:numId="1" w16cid:durableId="1641956892">
+    <w:abstractNumId w:val="11"/>
+  </w:num>
+  <w:num w:numId="2" w16cid:durableId="2109230734">
+    <w:abstractNumId w:val="7"/>
+  </w:num>
+  <w:num w:numId="3" w16cid:durableId="390201474">
+    <w:abstractNumId w:val="29"/>
+  </w:num>
+  <w:num w:numId="4" w16cid:durableId="1522472466">
+    <w:abstractNumId w:val="33"/>
+  </w:num>
+  <w:num w:numId="5" w16cid:durableId="871649450">
+    <w:abstractNumId w:val="2"/>
+  </w:num>
+  <w:num w:numId="6" w16cid:durableId="2105032964">
+    <w:abstractNumId w:val="15"/>
+  </w:num>
+  <w:num w:numId="7" w16cid:durableId="963389070">
+    <w:abstractNumId w:val="31"/>
+  </w:num>
+  <w:num w:numId="8" w16cid:durableId="1925140715">
+    <w:abstractNumId w:val="14"/>
+  </w:num>
+  <w:num w:numId="9" w16cid:durableId="1331641253">
+    <w:abstractNumId w:val="35"/>
+  </w:num>
+  <w:num w:numId="10" w16cid:durableId="828860366">
+    <w:abstractNumId w:val="9"/>
+  </w:num>
+  <w:num w:numId="11" w16cid:durableId="707685279">
+    <w:abstractNumId w:val="5"/>
+  </w:num>
+  <w:num w:numId="12" w16cid:durableId="1376193319">
+    <w:abstractNumId w:val="36"/>
+  </w:num>
+  <w:num w:numId="13" w16cid:durableId="390545100">
+    <w:abstractNumId w:val="10"/>
+  </w:num>
+  <w:num w:numId="14" w16cid:durableId="1017927718">
+    <w:abstractNumId w:val="28"/>
+  </w:num>
+  <w:num w:numId="15" w16cid:durableId="941648168">
+    <w:abstractNumId w:val="26"/>
+  </w:num>
+  <w:num w:numId="16" w16cid:durableId="1574510403">
+    <w:abstractNumId w:val="27"/>
+  </w:num>
+  <w:num w:numId="17" w16cid:durableId="1208370023">
+    <w:abstractNumId w:val="34"/>
+  </w:num>
+  <w:num w:numId="18" w16cid:durableId="1396589293">
+    <w:abstractNumId w:val="4"/>
+  </w:num>
+  <w:num w:numId="19" w16cid:durableId="787823078">
+    <w:abstractNumId w:val="13"/>
+  </w:num>
+  <w:num w:numId="20" w16cid:durableId="282730077">
+    <w:abstractNumId w:val="32"/>
+  </w:num>
+  <w:num w:numId="21" w16cid:durableId="1782794697">
     <w:abstractNumId w:val="6"/>
   </w:num>
-  <w:num w:numId="2" w16cid:durableId="2109230734">
+  <w:num w:numId="22" w16cid:durableId="1000617268">
+    <w:abstractNumId w:val="25"/>
+  </w:num>
+  <w:num w:numId="23" w16cid:durableId="906771205">
+    <w:abstractNumId w:val="22"/>
+  </w:num>
+  <w:num w:numId="24" w16cid:durableId="406807110">
+    <w:abstractNumId w:val="23"/>
+  </w:num>
+  <w:num w:numId="25" w16cid:durableId="783576801">
+    <w:abstractNumId w:val="12"/>
+  </w:num>
+  <w:num w:numId="26" w16cid:durableId="551892822">
+    <w:abstractNumId w:val="1"/>
+  </w:num>
+  <w:num w:numId="27" w16cid:durableId="1229000585">
     <w:abstractNumId w:val="3"/>
   </w:num>
-  <w:num w:numId="3" w16cid:durableId="390201474">
-    <w:abstractNumId w:val="12"/>
+  <w:num w:numId="28" w16cid:durableId="789907298">
+    <w:abstractNumId w:val="21"/>
   </w:num>
-  <w:num w:numId="4" w16cid:durableId="1522472466">
-    <w:abstractNumId w:val="14"/>
+  <w:num w:numId="29" w16cid:durableId="587739407">
+    <w:abstractNumId w:val="24"/>
   </w:num>
-  <w:num w:numId="5" w16cid:durableId="871649450">
+  <w:num w:numId="30" w16cid:durableId="1791775878">
+    <w:abstractNumId w:val="19"/>
+  </w:num>
+  <w:num w:numId="31" w16cid:durableId="214393939">
+    <w:abstractNumId w:val="30"/>
+  </w:num>
+  <w:num w:numId="32" w16cid:durableId="2048215395">
+    <w:abstractNumId w:val="8"/>
+  </w:num>
+  <w:num w:numId="33" w16cid:durableId="2132899619">
     <w:abstractNumId w:val="0"/>
   </w:num>
-  <w:num w:numId="6" w16cid:durableId="2105032964">
-    <w:abstractNumId w:val="8"/>
+  <w:num w:numId="34" w16cid:durableId="1358969137">
+    <w:abstractNumId w:val="17"/>
   </w:num>
-  <w:num w:numId="7" w16cid:durableId="963389070">
-    <w:abstractNumId w:val="13"/>
-  </w:num>
-  <w:num w:numId="8" w16cid:durableId="1925140715">
-    <w:abstractNumId w:val="7"/>
-  </w:num>
-  <w:num w:numId="9" w16cid:durableId="1331641253">
+  <w:num w:numId="35" w16cid:durableId="879130313">
     <w:abstractNumId w:val="16"/>
   </w:num>
-  <w:num w:numId="10" w16cid:durableId="828860366">
-    <w:abstractNumId w:val="4"/>
+  <w:num w:numId="36" w16cid:durableId="1031689463">
+    <w:abstractNumId w:val="20"/>
   </w:num>
-  <w:num w:numId="11" w16cid:durableId="707685279">
-    <w:abstractNumId w:val="2"/>
-  </w:num>
-  <w:num w:numId="12" w16cid:durableId="1376193319">
-    <w:abstractNumId w:val="17"/>
-  </w:num>
-  <w:num w:numId="13" w16cid:durableId="390545100">
-    <w:abstractNumId w:val="5"/>
-  </w:num>
-  <w:num w:numId="14" w16cid:durableId="1017927718">
-    <w:abstractNumId w:val="11"/>
-  </w:num>
-  <w:num w:numId="15" w16cid:durableId="941648168">
-    <w:abstractNumId w:val="9"/>
-  </w:num>
-  <w:num w:numId="16" w16cid:durableId="1574510403">
-    <w:abstractNumId w:val="10"/>
-  </w:num>
-  <w:num w:numId="17" w16cid:durableId="1208370023">
-    <w:abstractNumId w:val="15"/>
-  </w:num>
-  <w:num w:numId="18" w16cid:durableId="1396589293">
-    <w:abstractNumId w:val="1"/>
+  <w:num w:numId="37" w16cid:durableId="1274440217">
+    <w:abstractNumId w:val="18"/>
   </w:num>
 </w:numbering>
 </file>
@@ -3376,7 +12339,6 @@
   <w:style w:type="character" w:default="1" w:styleId="DefaultParagraphFont">
     <w:name w:val="Default Paragraph Font"/>
     <w:uiPriority w:val="1"/>
-    <w:semiHidden/>
     <w:unhideWhenUsed/>
   </w:style>
   <w:style w:type="table" w:default="1" w:styleId="TableNormal">

--- a/Question Paper/21 Schema/Internet of Things/Imp. Questions & Answers/21CS735-Module-1.docx
+++ b/Question Paper/21 Schema/Internet of Things/Imp. Questions & Answers/21CS735-Module-1.docx
@@ -97,7 +97,24 @@
           <w:sz w:val="24"/>
           <w:szCs w:val="24"/>
         </w:rPr>
-        <w:t>: The Internet of Things (IoT) has evolved from a series of technological advancements over several decades. It is rooted in earlier concepts such as Machine-to-Machine (M2M) communication, Wireless Sensor Networks (WSN), and Cyber-Physical Systems (CPS).</w:t>
+        <w:t xml:space="preserve">: The Internet of Things (IoT) has evolved </w:t>
+      </w:r>
+      <w:r>
+        <w:rPr>
+          <w:b/>
+          <w:bCs/>
+          <w:sz w:val="24"/>
+          <w:szCs w:val="24"/>
+          <w:highlight w:val="yellow"/>
+        </w:rPr>
+        <w:t>from a series of technological advancements over several decades</w:t>
+      </w:r>
+      <w:r>
+        <w:rPr>
+          <w:sz w:val="24"/>
+          <w:szCs w:val="24"/>
+        </w:rPr>
+        <w:t>. It is rooted in earlier concepts such as Machine-to-Machine (M2M) communication, Wireless Sensor Networks (WSN), and Cyber-Physical Systems (CPS).</w:t>
       </w:r>
     </w:p>
     <w:p>
@@ -137,8 +154,11 @@
         </w:numPr>
         <w:jc w:val="both"/>
         <w:rPr>
-          <w:sz w:val="24"/>
-          <w:szCs w:val="24"/>
+          <w:b/>
+          <w:bCs/>
+          <w:sz w:val="24"/>
+          <w:szCs w:val="24"/>
+          <w:highlight w:val="yellow"/>
         </w:rPr>
       </w:pPr>
       <w:r>
@@ -155,7 +175,17 @@
           <w:sz w:val="24"/>
           <w:szCs w:val="24"/>
         </w:rPr>
-        <w:t>: The first automated teller machines were connected online, allowing for financial transactions outside of regular banking hours.</w:t>
+        <w:t xml:space="preserve">: The </w:t>
+      </w:r>
+      <w:r>
+        <w:rPr>
+          <w:b/>
+          <w:bCs/>
+          <w:sz w:val="24"/>
+          <w:szCs w:val="24"/>
+          <w:highlight w:val="yellow"/>
+        </w:rPr>
+        <w:t>first automated teller machines were connected online, allowing for financial transactions outside of regular banking hours.</w:t>
       </w:r>
     </w:p>
     <w:p>
@@ -213,7 +243,22 @@
           <w:sz w:val="24"/>
           <w:szCs w:val="24"/>
         </w:rPr>
-        <w:t>: These devices enabled remote monitoring of power usage, marking the beginning of smart technology in everyday applications.</w:t>
+        <w:t xml:space="preserve">: </w:t>
+      </w:r>
+      <w:r>
+        <w:rPr>
+          <w:sz w:val="24"/>
+          <w:szCs w:val="24"/>
+          <w:highlight w:val="yellow"/>
+        </w:rPr>
+        <w:t>These devices enabled remote monitoring of power usage, marking the beginning of smart technology in everyday applications</w:t>
+      </w:r>
+      <w:r>
+        <w:rPr>
+          <w:sz w:val="24"/>
+          <w:szCs w:val="24"/>
+        </w:rPr>
+        <w:t>.</w:t>
       </w:r>
     </w:p>
     <w:p>
@@ -300,7 +345,17 @@
           <w:sz w:val="24"/>
           <w:szCs w:val="24"/>
         </w:rPr>
-        <w:t>: Vehicles that communicate with the internet and other vehicles for diagnostics and safety.</w:t>
+        <w:t xml:space="preserve">: Vehicles that communicate with the internet and other </w:t>
+      </w:r>
+      <w:r>
+        <w:rPr>
+          <w:b/>
+          <w:bCs/>
+          <w:sz w:val="24"/>
+          <w:szCs w:val="24"/>
+          <w:highlight w:val="yellow"/>
+        </w:rPr>
+        <w:t>vehicles for diagnostics and safety.</w:t>
       </w:r>
     </w:p>
     <w:p>
@@ -408,7 +463,39 @@
           <w:sz w:val="24"/>
           <w:szCs w:val="24"/>
         </w:rPr>
-        <w:t>: IoT represents a shift towards a ubiquitous network where billions of devices communicate with each other, often outnumbering human users. This creates a more complex and interconnected environment.</w:t>
+        <w:t xml:space="preserve">: IoT represents a shift towards </w:t>
+      </w:r>
+      <w:r>
+        <w:rPr>
+          <w:b/>
+          <w:bCs/>
+          <w:sz w:val="24"/>
+          <w:szCs w:val="24"/>
+        </w:rPr>
+        <w:t>a ubiquitous network</w:t>
+      </w:r>
+      <w:r>
+        <w:rPr>
+          <w:sz w:val="24"/>
+          <w:szCs w:val="24"/>
+        </w:rPr>
+        <w:t xml:space="preserve"> where billions of devices communicate with each other, </w:t>
+      </w:r>
+      <w:r>
+        <w:rPr>
+          <w:b/>
+          <w:bCs/>
+          <w:sz w:val="24"/>
+          <w:szCs w:val="24"/>
+        </w:rPr>
+        <w:t>often outnumbering human users.</w:t>
+      </w:r>
+      <w:r>
+        <w:rPr>
+          <w:sz w:val="24"/>
+          <w:szCs w:val="24"/>
+        </w:rPr>
+        <w:t xml:space="preserve"> This creates a more complex and interconnected environment.</w:t>
       </w:r>
     </w:p>
     <w:p>
@@ -437,7 +524,15 @@
           <w:sz w:val="24"/>
           <w:szCs w:val="24"/>
         </w:rPr>
-        <w:t>: IoT generates massive amounts of data from various sources, including sensors, devices, and systems. This data can be analyzed for insights, leading to improved decision-making and operational efficiency.</w:t>
+        <w:t xml:space="preserve">: IoT generates massive amounts of data from various sources, including sensors, devices, and systems. This data can be analyzed for insights, leading to improved </w:t>
+      </w:r>
+      <w:r>
+        <w:rPr>
+          <w:sz w:val="24"/>
+          <w:szCs w:val="24"/>
+          <w:highlight w:val="yellow"/>
+        </w:rPr>
+        <w:t>decision-making and operational efficiency.</w:t>
       </w:r>
     </w:p>
     <w:p>
@@ -450,6 +545,7 @@
         <w:rPr>
           <w:sz w:val="24"/>
           <w:szCs w:val="24"/>
+          <w:highlight w:val="yellow"/>
         </w:rPr>
       </w:pPr>
       <w:r>
@@ -466,7 +562,15 @@
           <w:sz w:val="24"/>
           <w:szCs w:val="24"/>
         </w:rPr>
-        <w:t>: IoT serves as a cross-domain technology enabler, supporting applications in various sectors such as healthcare, manufacturing, transportation, and smart cities.</w:t>
+        <w:t xml:space="preserve">: IoT serves as a cross-domain technology enabler, supporting applications in various sectors such as </w:t>
+      </w:r>
+      <w:r>
+        <w:rPr>
+          <w:sz w:val="24"/>
+          <w:szCs w:val="24"/>
+          <w:highlight w:val="yellow"/>
+        </w:rPr>
+        <w:t>healthcare, manufacturing, transportation, and smart cities.</w:t>
       </w:r>
     </w:p>
     <w:p>
@@ -495,7 +599,22 @@
           <w:sz w:val="24"/>
           <w:szCs w:val="24"/>
         </w:rPr>
-        <w:t>: The rapid growth of IoT is projected to lead to significant economic benefits, with worldwide spending on IoT technologies expected to reach approximately USD 1.1 trillion.</w:t>
+        <w:t xml:space="preserve">: The rapid growth of IoT is projected to </w:t>
+      </w:r>
+      <w:r>
+        <w:rPr>
+          <w:sz w:val="24"/>
+          <w:szCs w:val="24"/>
+          <w:highlight w:val="yellow"/>
+        </w:rPr>
+        <w:t>lead to significant economic benefits,</w:t>
+      </w:r>
+      <w:r>
+        <w:rPr>
+          <w:sz w:val="24"/>
+          <w:szCs w:val="24"/>
+        </w:rPr>
+        <w:t xml:space="preserve"> with worldwide spending on IoT technologies expected to reach approximately USD 1.1 trillion.</w:t>
       </w:r>
     </w:p>
     <w:p>
@@ -511,6 +630,7 @@
         <w:rPr>
           <w:sz w:val="24"/>
           <w:szCs w:val="24"/>
+          <w:highlight w:val="yellow"/>
         </w:rPr>
       </w:pPr>
       <w:r>
@@ -527,7 +647,15 @@
           <w:sz w:val="24"/>
           <w:szCs w:val="24"/>
         </w:rPr>
-        <w:t>: IoT can contribute to sustainability efforts by optimizing resource usage, reducing waste, and improving energy efficiency across industries.</w:t>
+        <w:t xml:space="preserve">: IoT can contribute to </w:t>
+      </w:r>
+      <w:r>
+        <w:rPr>
+          <w:sz w:val="24"/>
+          <w:szCs w:val="24"/>
+          <w:highlight w:val="yellow"/>
+        </w:rPr>
+        <w:t>sustainability efforts by optimizing resource usage, reducing waste, and improving energy efficiency across industries.</w:t>
       </w:r>
     </w:p>
     <w:p>
@@ -647,7 +775,22 @@
           <w:sz w:val="24"/>
           <w:szCs w:val="24"/>
         </w:rPr>
-        <w:t>: Wireless communication technologies are essential for connecting IoT devices to the internet and to each other without the need for physical cables. They enable mobility and flexibility in device deployment.</w:t>
+        <w:t xml:space="preserve">: Wireless communication technologies are essential for connecting IoT devices to the internet and to each other without the need for physical cables. </w:t>
+      </w:r>
+      <w:r>
+        <w:rPr>
+          <w:sz w:val="24"/>
+          <w:szCs w:val="24"/>
+          <w:highlight w:val="yellow"/>
+        </w:rPr>
+        <w:t>They enable mobility and flexibility in device deployment</w:t>
+      </w:r>
+      <w:r>
+        <w:rPr>
+          <w:sz w:val="24"/>
+          <w:szCs w:val="24"/>
+        </w:rPr>
+        <w:t>.</w:t>
       </w:r>
     </w:p>
     <w:p>
@@ -734,7 +877,15 @@
           <w:sz w:val="24"/>
           <w:szCs w:val="24"/>
         </w:rPr>
-        <w:t>: Facilitates short-range communication between devices, commonly used in wearables and smart home devices.</w:t>
+        <w:t xml:space="preserve">: Facilitates short-range communication between devices, </w:t>
+      </w:r>
+      <w:r>
+        <w:rPr>
+          <w:sz w:val="24"/>
+          <w:szCs w:val="24"/>
+          <w:highlight w:val="yellow"/>
+        </w:rPr>
+        <w:t>commonly used in wearables and smart home devices.</w:t>
       </w:r>
     </w:p>
     <w:p>
@@ -763,7 +914,22 @@
           <w:sz w:val="24"/>
           <w:szCs w:val="24"/>
         </w:rPr>
-        <w:t>: A low-power, low-data-rate wireless standard ideal for home automation and sensor networks.</w:t>
+        <w:t xml:space="preserve">: </w:t>
+      </w:r>
+      <w:r>
+        <w:rPr>
+          <w:sz w:val="24"/>
+          <w:szCs w:val="24"/>
+          <w:highlight w:val="yellow"/>
+        </w:rPr>
+        <w:t>A low-power, low-data-rate wireless standard ideal for home automation and sensor networks</w:t>
+      </w:r>
+      <w:r>
+        <w:rPr>
+          <w:sz w:val="24"/>
+          <w:szCs w:val="24"/>
+        </w:rPr>
+        <w:t>.</w:t>
       </w:r>
     </w:p>
     <w:p>
@@ -794,7 +960,15 @@
           <w:sz w:val="24"/>
           <w:szCs w:val="24"/>
         </w:rPr>
-        <w:t>: A long-range, low-power network protocol suitable for wide-area IoT applications.</w:t>
+        <w:t xml:space="preserve">: </w:t>
+      </w:r>
+      <w:r>
+        <w:rPr>
+          <w:sz w:val="24"/>
+          <w:szCs w:val="24"/>
+          <w:highlight w:val="yellow"/>
+        </w:rPr>
+        <w:t>A long-range, low-power network protocol suitable for wide-area IoT applications.</w:t>
       </w:r>
     </w:p>
     <w:p>
@@ -846,7 +1020,15 @@
           <w:sz w:val="24"/>
           <w:szCs w:val="24"/>
         </w:rPr>
-        <w:t>: Cloud computing provides the infrastructure for data storage, processing, and analysis. It allows IoT devices to offload heavy computational tasks and store large volumes of data without the need for local servers.</w:t>
+        <w:t xml:space="preserve">: Cloud computing provides the infrastructure for data storage, processing, and analysis. It allows IoT devices </w:t>
+      </w:r>
+      <w:r>
+        <w:rPr>
+          <w:sz w:val="24"/>
+          <w:szCs w:val="24"/>
+          <w:highlight w:val="yellow"/>
+        </w:rPr>
+        <w:t>to offload heavy computational tasks and store large volumes of data without the need for local servers.</w:t>
       </w:r>
     </w:p>
     <w:p>
@@ -859,6 +1041,7 @@
         <w:rPr>
           <w:sz w:val="24"/>
           <w:szCs w:val="24"/>
+          <w:highlight w:val="yellow"/>
         </w:rPr>
       </w:pPr>
       <w:r>
@@ -875,7 +1058,15 @@
           <w:sz w:val="24"/>
           <w:szCs w:val="24"/>
         </w:rPr>
-        <w:t>: Scalability, flexibility, and cost-effectiveness in managing IoT data and applications.</w:t>
+        <w:t xml:space="preserve">: </w:t>
+      </w:r>
+      <w:r>
+        <w:rPr>
+          <w:sz w:val="24"/>
+          <w:szCs w:val="24"/>
+          <w:highlight w:val="yellow"/>
+        </w:rPr>
+        <w:t>Scalability, flexibility, and cost-effectiveness in managing IoT data and applications.</w:t>
       </w:r>
     </w:p>
     <w:p>
@@ -939,6 +1130,7 @@
         <w:rPr>
           <w:sz w:val="24"/>
           <w:szCs w:val="24"/>
+          <w:highlight w:val="yellow"/>
         </w:rPr>
       </w:pPr>
       <w:r>
@@ -955,7 +1147,15 @@
           <w:sz w:val="24"/>
           <w:szCs w:val="24"/>
         </w:rPr>
-        <w:t>: Predictive maintenance, user behavior analysis, and operational optimization.</w:t>
+        <w:t xml:space="preserve">: </w:t>
+      </w:r>
+      <w:r>
+        <w:rPr>
+          <w:sz w:val="24"/>
+          <w:szCs w:val="24"/>
+          <w:highlight w:val="yellow"/>
+        </w:rPr>
+        <w:t>Predictive maintenance, user behavior analysis, and operational optimization.</w:t>
       </w:r>
     </w:p>
     <w:p>
@@ -1150,6 +1350,7 @@
         <w:rPr>
           <w:sz w:val="24"/>
           <w:szCs w:val="24"/>
+          <w:highlight w:val="yellow"/>
         </w:rPr>
       </w:pPr>
       <w:r>
@@ -1166,7 +1367,15 @@
           <w:sz w:val="24"/>
           <w:szCs w:val="24"/>
         </w:rPr>
-        <w:t>: Sensors are the backbone of IoT, collecting data from the physical environment. They measure various parameters such as temperature, humidity, motion, and light.</w:t>
+        <w:t xml:space="preserve">: Sensors are the backbone of IoT, collecting data from the physical environment. </w:t>
+      </w:r>
+      <w:r>
+        <w:rPr>
+          <w:sz w:val="24"/>
+          <w:szCs w:val="24"/>
+          <w:highlight w:val="yellow"/>
+        </w:rPr>
+        <w:t>They measure various parameters such as temperature, humidity, motion, and light.</w:t>
       </w:r>
     </w:p>
     <w:p>
@@ -1247,7 +1456,22 @@
           <w:sz w:val="24"/>
           <w:szCs w:val="24"/>
         </w:rPr>
-        <w:t>: Actuators are devices that perform actions based on commands received from IoT systems. They enable physical responses to data inputs, such as opening a valve or turning on a light.</w:t>
+        <w:t xml:space="preserve">: Actuators are devices that perform actions based on commands received from IoT systems. </w:t>
+      </w:r>
+      <w:r>
+        <w:rPr>
+          <w:sz w:val="24"/>
+          <w:szCs w:val="24"/>
+          <w:highlight w:val="yellow"/>
+        </w:rPr>
+        <w:t>They enable physical responses to data inputs, such as opening a valve or turning on a light</w:t>
+      </w:r>
+      <w:r>
+        <w:rPr>
+          <w:sz w:val="24"/>
+          <w:szCs w:val="24"/>
+        </w:rPr>
+        <w:t>.</w:t>
       </w:r>
     </w:p>
     <w:p>
@@ -1424,7 +1648,22 @@
           <w:sz w:val="24"/>
           <w:szCs w:val="24"/>
         </w:rPr>
-        <w:t>The Internet of Things (IoT) is characterized by a complex interdependence of various technologies that work together to create a cohesive ecosystem. This interdependence can be understood through the following planes and their interactions:</w:t>
+        <w:t xml:space="preserve">The Internet of Things (IoT) is characterized by a complex interdependence of various technologies that work together </w:t>
+      </w:r>
+      <w:r>
+        <w:rPr>
+          <w:sz w:val="24"/>
+          <w:szCs w:val="24"/>
+          <w:highlight w:val="yellow"/>
+        </w:rPr>
+        <w:t>to create a cohesive ecosystem.</w:t>
+      </w:r>
+      <w:r>
+        <w:rPr>
+          <w:sz w:val="24"/>
+          <w:szCs w:val="24"/>
+        </w:rPr>
+        <w:t xml:space="preserve"> This interdependence can be understood through the following planes and their interactions:</w:t>
       </w:r>
     </w:p>
     <w:p>
@@ -1459,6 +1698,7 @@
         <w:rPr>
           <w:sz w:val="24"/>
           <w:szCs w:val="24"/>
+          <w:highlight w:val="yellow"/>
         </w:rPr>
       </w:pPr>
       <w:r>
@@ -1475,7 +1715,15 @@
           <w:sz w:val="24"/>
           <w:szCs w:val="24"/>
         </w:rPr>
-        <w:t>: This plane includes the devices (things) and low-power connectivity technologies that form the foundation of IoT applications.</w:t>
+        <w:t xml:space="preserve">: </w:t>
+      </w:r>
+      <w:r>
+        <w:rPr>
+          <w:sz w:val="24"/>
+          <w:szCs w:val="24"/>
+          <w:highlight w:val="yellow"/>
+        </w:rPr>
+        <w:t>This plane includes the devices (things) and low-power connectivity technologies that form the foundation of IoT applications.</w:t>
       </w:r>
     </w:p>
     <w:p>
@@ -1613,7 +1861,22 @@
           <w:sz w:val="24"/>
           <w:szCs w:val="24"/>
         </w:rPr>
-        <w:t>: This plane manages the local area networks (LANs) that connect IoT devices to gateways or routers. It focuses on short-range communication and local data processing.</w:t>
+        <w:t xml:space="preserve">: This plane manages the local area networks (LANs) that connect IoT </w:t>
+      </w:r>
+      <w:r>
+        <w:rPr>
+          <w:sz w:val="24"/>
+          <w:szCs w:val="24"/>
+          <w:highlight w:val="yellow"/>
+        </w:rPr>
+        <w:t>devices to gateways or routers</w:t>
+      </w:r>
+      <w:r>
+        <w:rPr>
+          <w:sz w:val="24"/>
+          <w:szCs w:val="24"/>
+        </w:rPr>
+        <w:t>. It focuses on short-range communication and local data processing.</w:t>
       </w:r>
     </w:p>
     <w:p>
@@ -1701,7 +1964,22 @@
           <w:sz w:val="24"/>
           <w:szCs w:val="24"/>
         </w:rPr>
-        <w:t>: Local processing of data from devices to reduce latency and bandwidth usage, such as processing video feeds from security cameras on-site rather than sending them to the cloud.</w:t>
+        <w:t xml:space="preserve">: Local processing of data </w:t>
+      </w:r>
+      <w:r>
+        <w:rPr>
+          <w:sz w:val="24"/>
+          <w:szCs w:val="24"/>
+          <w:highlight w:val="yellow"/>
+        </w:rPr>
+        <w:t>from devices to reduce latency and bandwidth usage,</w:t>
+      </w:r>
+      <w:r>
+        <w:rPr>
+          <w:sz w:val="24"/>
+          <w:szCs w:val="24"/>
+        </w:rPr>
+        <w:t xml:space="preserve"> such as processing video feeds from security cameras on-site rather than sending them to the cloud.</w:t>
       </w:r>
     </w:p>
     <w:p>
@@ -1736,6 +2014,7 @@
         <w:rPr>
           <w:sz w:val="24"/>
           <w:szCs w:val="24"/>
+          <w:highlight w:val="yellow"/>
         </w:rPr>
       </w:pPr>
       <w:r>
@@ -1752,7 +2031,15 @@
           <w:sz w:val="24"/>
           <w:szCs w:val="24"/>
         </w:rPr>
-        <w:t>: This plane connects local networks to the internet, enabling global access to IoT devices and data. It manages data transmission and storage across the internet.</w:t>
+        <w:t>: This plane connects local networks to the internet, enabling global access to IoT devices and data</w:t>
+      </w:r>
+      <w:r>
+        <w:rPr>
+          <w:sz w:val="24"/>
+          <w:szCs w:val="24"/>
+          <w:highlight w:val="yellow"/>
+        </w:rPr>
+        <w:t>. It manages data transmission and storage across the internet.</w:t>
       </w:r>
     </w:p>
     <w:p>
@@ -1890,7 +2177,22 @@
           <w:sz w:val="24"/>
           <w:szCs w:val="24"/>
         </w:rPr>
-        <w:t>: This plane encompasses the tools and algorithms used to analyze and derive insights from the data collected by IoT devices. It includes big data analytics, machine learning, and artificial intelligence.</w:t>
+        <w:t xml:space="preserve">: This plane </w:t>
+      </w:r>
+      <w:r>
+        <w:rPr>
+          <w:sz w:val="24"/>
+          <w:szCs w:val="24"/>
+          <w:highlight w:val="yellow"/>
+        </w:rPr>
+        <w:t>encompasses the tools and algorithms used to analyze and derive insights from the data collected by IoT devices</w:t>
+      </w:r>
+      <w:r>
+        <w:rPr>
+          <w:sz w:val="24"/>
+          <w:szCs w:val="24"/>
+        </w:rPr>
+        <w:t>. It includes big data analytics, machine learning, and artificial intelligence.</w:t>
       </w:r>
     </w:p>
     <w:p>
@@ -2182,7 +2484,22 @@
           <w:sz w:val="24"/>
           <w:szCs w:val="24"/>
         </w:rPr>
-        <w:t>IoT networking components are essential for establishing and maintaining communication between IoT devices and the broader network. These components can be categorized into six main types:</w:t>
+        <w:t xml:space="preserve">IoT networking components are essential for </w:t>
+      </w:r>
+      <w:r>
+        <w:rPr>
+          <w:sz w:val="24"/>
+          <w:szCs w:val="24"/>
+          <w:highlight w:val="yellow"/>
+        </w:rPr>
+        <w:t>establishing and maintaining communication between IoT devices and the broader network</w:t>
+      </w:r>
+      <w:r>
+        <w:rPr>
+          <w:sz w:val="24"/>
+          <w:szCs w:val="24"/>
+        </w:rPr>
+        <w:t>. These components can be categorized into six main types:</w:t>
       </w:r>
     </w:p>
     <w:p>
@@ -2217,6 +2534,7 @@
         <w:rPr>
           <w:sz w:val="24"/>
           <w:szCs w:val="24"/>
+          <w:highlight w:val="yellow"/>
         </w:rPr>
       </w:pPr>
       <w:r>
@@ -2233,7 +2551,15 @@
           <w:sz w:val="24"/>
           <w:szCs w:val="24"/>
         </w:rPr>
-        <w:t>: IoT nodes are the individual devices within an IoT network that collect data and perform actions. Each node typically consists of a sensor, a processor, and a communication module.</w:t>
+        <w:t xml:space="preserve">: IoT nodes are the individual devices within an IoT network that collect data and perform actions. </w:t>
+      </w:r>
+      <w:r>
+        <w:rPr>
+          <w:sz w:val="24"/>
+          <w:szCs w:val="24"/>
+          <w:highlight w:val="yellow"/>
+        </w:rPr>
+        <w:t>Each node typically consists of a sensor, a processor, and a communication module.</w:t>
       </w:r>
     </w:p>
     <w:p>
@@ -2246,6 +2572,7 @@
         <w:rPr>
           <w:sz w:val="24"/>
           <w:szCs w:val="24"/>
+          <w:highlight w:val="yellow"/>
         </w:rPr>
       </w:pPr>
       <w:r>
@@ -2262,7 +2589,15 @@
           <w:sz w:val="24"/>
           <w:szCs w:val="24"/>
         </w:rPr>
-        <w:t>: They gather information from the environment (e.g., temperature, humidity) and may also execute commands (e.g., turning on a light).</w:t>
+        <w:t xml:space="preserve">: </w:t>
+      </w:r>
+      <w:r>
+        <w:rPr>
+          <w:sz w:val="24"/>
+          <w:szCs w:val="24"/>
+          <w:highlight w:val="yellow"/>
+        </w:rPr>
+        <w:t>They gather information from the environment (e.g., temperature, humidity) and may also execute commands (e.g., turning on a light).</w:t>
       </w:r>
     </w:p>
     <w:p>
@@ -2355,6 +2690,7 @@
         <w:rPr>
           <w:sz w:val="24"/>
           <w:szCs w:val="24"/>
+          <w:highlight w:val="yellow"/>
         </w:rPr>
       </w:pPr>
       <w:r>
@@ -2372,7 +2708,32 @@
           <w:sz w:val="24"/>
           <w:szCs w:val="24"/>
         </w:rPr>
-        <w:t>: It ensures that data flows correctly within the IoT network and can also connect multiple local area networks (LANs).</w:t>
+        <w:t xml:space="preserve">: It ensures that </w:t>
+      </w:r>
+      <w:r>
+        <w:rPr>
+          <w:b/>
+          <w:bCs/>
+          <w:sz w:val="24"/>
+          <w:szCs w:val="24"/>
+          <w:highlight w:val="yellow"/>
+        </w:rPr>
+        <w:t>data flows correctly within the IoT network</w:t>
+      </w:r>
+      <w:r>
+        <w:rPr>
+          <w:sz w:val="24"/>
+          <w:szCs w:val="24"/>
+        </w:rPr>
+        <w:t xml:space="preserve"> and </w:t>
+      </w:r>
+      <w:r>
+        <w:rPr>
+          <w:sz w:val="24"/>
+          <w:szCs w:val="24"/>
+          <w:highlight w:val="yellow"/>
+        </w:rPr>
+        <w:t>can also connect multiple local area networks (LANs).</w:t>
       </w:r>
     </w:p>
     <w:p>
@@ -2436,6 +2797,7 @@
         <w:rPr>
           <w:sz w:val="24"/>
           <w:szCs w:val="24"/>
+          <w:highlight w:val="yellow"/>
         </w:rPr>
       </w:pPr>
       <w:r>
@@ -2452,7 +2814,15 @@
           <w:sz w:val="24"/>
           <w:szCs w:val="24"/>
         </w:rPr>
-        <w:t>: An IoT LAN is a network that connects IoT devices within a localized area, such as a home, office, or factory.</w:t>
+        <w:t xml:space="preserve">: An IoT LAN is a network that </w:t>
+      </w:r>
+      <w:r>
+        <w:rPr>
+          <w:sz w:val="24"/>
+          <w:szCs w:val="24"/>
+          <w:highlight w:val="yellow"/>
+        </w:rPr>
+        <w:t>connects IoT devices within a localized area, such as a home, office, or factory.</w:t>
       </w:r>
     </w:p>
     <w:p>
@@ -2561,7 +2931,15 @@
           <w:sz w:val="24"/>
           <w:szCs w:val="24"/>
         </w:rPr>
-        <w:t>: An IoT WAN connects multiple IoT LANs over a larger geographical area, allowing for communication between devices that are not in close proximity.</w:t>
+        <w:t xml:space="preserve">: An IoT WAN connects multiple IoT LANs over a larger geographical area, allowing </w:t>
+      </w:r>
+      <w:r>
+        <w:rPr>
+          <w:sz w:val="24"/>
+          <w:szCs w:val="24"/>
+          <w:highlight w:val="yellow"/>
+        </w:rPr>
+        <w:t>for communication between devices that are not in close proximity.</w:t>
       </w:r>
     </w:p>
     <w:p>
@@ -2590,7 +2968,16 @@
           <w:sz w:val="24"/>
           <w:szCs w:val="24"/>
         </w:rPr>
-        <w:t>: It facilitates data transmission over long distances and connects to the internet, enabling remote monitoring and control.</w:t>
+        <w:t xml:space="preserve">: It facilitates data transmission over long distances and connects to the internet, </w:t>
+      </w:r>
+      <w:r>
+        <w:rPr>
+          <w:b/>
+          <w:bCs/>
+          <w:sz w:val="24"/>
+          <w:szCs w:val="24"/>
+        </w:rPr>
+        <w:t>enabling remote monitoring and control.</w:t>
       </w:r>
     </w:p>
     <w:p>
@@ -2601,6 +2988,8 @@
         </w:numPr>
         <w:jc w:val="both"/>
         <w:rPr>
+          <w:b/>
+          <w:bCs/>
           <w:sz w:val="24"/>
           <w:szCs w:val="24"/>
         </w:rPr>
@@ -2619,7 +3008,25 @@
           <w:sz w:val="24"/>
           <w:szCs w:val="24"/>
         </w:rPr>
-        <w:t>: A network that connects various smart city sensors across different neighborhoods to a central management system.</w:t>
+        <w:t xml:space="preserve">: </w:t>
+      </w:r>
+      <w:r>
+        <w:rPr>
+          <w:sz w:val="24"/>
+          <w:szCs w:val="24"/>
+          <w:highlight w:val="yellow"/>
+        </w:rPr>
+        <w:t xml:space="preserve">A network that connects various smart city sensors </w:t>
+      </w:r>
+      <w:r>
+        <w:rPr>
+          <w:b/>
+          <w:bCs/>
+          <w:sz w:val="24"/>
+          <w:szCs w:val="24"/>
+          <w:highlight w:val="yellow"/>
+        </w:rPr>
+        <w:t>across different neighborhoods to a central management system.</w:t>
       </w:r>
     </w:p>
     <w:p>
@@ -2654,6 +3061,7 @@
         <w:rPr>
           <w:sz w:val="24"/>
           <w:szCs w:val="24"/>
+          <w:highlight w:val="yellow"/>
         </w:rPr>
       </w:pPr>
       <w:r>
@@ -2670,7 +3078,15 @@
           <w:sz w:val="24"/>
           <w:szCs w:val="24"/>
         </w:rPr>
-        <w:t>: An IoT gateway acts as a bridge between IoT devices and the internet or other networks. It can manage multiple LANs and facilitate communication between them.</w:t>
+        <w:t xml:space="preserve">: An IoT gateway acts as a bridge between IoT devices and the internet or other networks. </w:t>
+      </w:r>
+      <w:r>
+        <w:rPr>
+          <w:sz w:val="24"/>
+          <w:szCs w:val="24"/>
+          <w:highlight w:val="yellow"/>
+        </w:rPr>
+        <w:t>It can manage multiple LANs and facilitate communication between them.</w:t>
       </w:r>
     </w:p>
     <w:p>
@@ -2906,7 +3322,24 @@
           <w:sz w:val="24"/>
           <w:szCs w:val="24"/>
         </w:rPr>
-        <w:t>Addressing strategies in IoT refer to the methods and techniques used to assign unique identifiers to IoT devices and manage their communication within networks. These strategies are crucial for ensuring that devices can effectively communicate with each other and with the internet. Here are the key addressing strategies in IoT:</w:t>
+        <w:t xml:space="preserve">Addressing strategies in IoT refer to the methods and techniques </w:t>
+      </w:r>
+      <w:r>
+        <w:rPr>
+          <w:b/>
+          <w:bCs/>
+          <w:sz w:val="24"/>
+          <w:szCs w:val="24"/>
+          <w:highlight w:val="yellow"/>
+        </w:rPr>
+        <w:t>used to assign unique identifiers to IoT devices and manage their communication within networks</w:t>
+      </w:r>
+      <w:r>
+        <w:rPr>
+          <w:sz w:val="24"/>
+          <w:szCs w:val="24"/>
+        </w:rPr>
+        <w:t>. These strategies are crucial for ensuring that devices can effectively communicate with each other and with the internet. Here are the key addressing strategies in IoT:</w:t>
       </w:r>
     </w:p>
     <w:p>
@@ -2957,7 +3390,37 @@
           <w:sz w:val="24"/>
           <w:szCs w:val="24"/>
         </w:rPr>
-        <w:t>: The traditional Internet Protocol version 4 uses 32-bit addresses, allowing for approximately 4.3 billion unique addresses. However, the rapid growth of IoT devices has led to IPv4 address exhaustion.</w:t>
+        <w:t xml:space="preserve">: The traditional Internet Protocol version 4 uses </w:t>
+      </w:r>
+      <w:r>
+        <w:rPr>
+          <w:sz w:val="24"/>
+          <w:szCs w:val="24"/>
+          <w:highlight w:val="yellow"/>
+        </w:rPr>
+        <w:t>32-bit addresses</w:t>
+      </w:r>
+      <w:r>
+        <w:rPr>
+          <w:sz w:val="24"/>
+          <w:szCs w:val="24"/>
+        </w:rPr>
+        <w:t xml:space="preserve">, allowing for approximately </w:t>
+      </w:r>
+      <w:r>
+        <w:rPr>
+          <w:sz w:val="24"/>
+          <w:szCs w:val="24"/>
+          <w:highlight w:val="yellow"/>
+        </w:rPr>
+        <w:t>4.3 billion unique addresses</w:t>
+      </w:r>
+      <w:r>
+        <w:rPr>
+          <w:sz w:val="24"/>
+          <w:szCs w:val="24"/>
+        </w:rPr>
+        <w:t>. However, the rapid growth of IoT devices has led to IPv4 address exhaustion.</w:t>
       </w:r>
     </w:p>
     <w:p>
@@ -2986,7 +3449,37 @@
           <w:sz w:val="24"/>
           <w:szCs w:val="24"/>
         </w:rPr>
-        <w:t>: The newer Internet Protocol version 6 uses 128-bit addresses, providing a virtually limitless number of unique addresses (approximately 340 undecillion). This is essential for accommodating the vast number of IoT devices expected to be connected in the future.</w:t>
+        <w:t xml:space="preserve">: The newer Internet Protocol version 6 uses </w:t>
+      </w:r>
+      <w:r>
+        <w:rPr>
+          <w:sz w:val="24"/>
+          <w:szCs w:val="24"/>
+          <w:highlight w:val="yellow"/>
+        </w:rPr>
+        <w:t>128-bit addresses</w:t>
+      </w:r>
+      <w:r>
+        <w:rPr>
+          <w:sz w:val="24"/>
+          <w:szCs w:val="24"/>
+        </w:rPr>
+        <w:t xml:space="preserve">, providing a </w:t>
+      </w:r>
+      <w:r>
+        <w:rPr>
+          <w:sz w:val="24"/>
+          <w:szCs w:val="24"/>
+          <w:highlight w:val="yellow"/>
+        </w:rPr>
+        <w:t>virtually limitless number of unique addresses</w:t>
+      </w:r>
+      <w:r>
+        <w:rPr>
+          <w:sz w:val="24"/>
+          <w:szCs w:val="24"/>
+        </w:rPr>
+        <w:t xml:space="preserve"> (approximately 340 undecillion). This is essential for accommodating the vast number of IoT devices expected to be connected in the future.</w:t>
       </w:r>
     </w:p>
     <w:p>
@@ -3037,7 +3530,15 @@
           <w:sz w:val="24"/>
           <w:szCs w:val="24"/>
         </w:rPr>
-        <w:t>: These addresses are assigned to individual IoT devices, enabling them to communicate directly with the internet.</w:t>
+        <w:t xml:space="preserve">: </w:t>
+      </w:r>
+      <w:r>
+        <w:rPr>
+          <w:sz w:val="24"/>
+          <w:szCs w:val="24"/>
+          <w:highlight w:val="yellow"/>
+        </w:rPr>
+        <w:t>These addresses are assigned to individual IoT devices, enabling them to communicate directly with the internet.</w:t>
       </w:r>
     </w:p>
     <w:p>
@@ -3117,7 +3618,15 @@
           <w:sz w:val="24"/>
           <w:szCs w:val="24"/>
         </w:rPr>
-        <w:t>: These addresses are valid only within a single network segment (e.g., a LAN) and are not routable over the internet.</w:t>
+        <w:t xml:space="preserve">: These addresses are valid only within a single network segment (e.g., a LAN) </w:t>
+      </w:r>
+      <w:r>
+        <w:rPr>
+          <w:sz w:val="24"/>
+          <w:szCs w:val="24"/>
+          <w:highlight w:val="yellow"/>
+        </w:rPr>
+        <w:t>and are not routable over the internet.</w:t>
       </w:r>
     </w:p>
     <w:p>
@@ -3146,7 +3655,22 @@
           <w:sz w:val="24"/>
           <w:szCs w:val="24"/>
         </w:rPr>
-        <w:t>: LLAs are used for communication between devices within the same local network, allowing for efficient data exchange without requiring global addressing.</w:t>
+        <w:t xml:space="preserve">: LLAs are used for communication between </w:t>
+      </w:r>
+      <w:r>
+        <w:rPr>
+          <w:sz w:val="24"/>
+          <w:szCs w:val="24"/>
+          <w:highlight w:val="yellow"/>
+        </w:rPr>
+        <w:t>devices within the same local network</w:t>
+      </w:r>
+      <w:r>
+        <w:rPr>
+          <w:sz w:val="24"/>
+          <w:szCs w:val="24"/>
+        </w:rPr>
+        <w:t>, allowing for efficient data exchange without requiring global addressing.</w:t>
       </w:r>
     </w:p>
     <w:p>
@@ -3198,7 +3722,33 @@
           <w:sz w:val="24"/>
           <w:szCs w:val="24"/>
         </w:rPr>
-        <w:t>: Similar to LLAs, ULAs are not routable on the internet but are unique within a specific network. They are used for local communication.</w:t>
+        <w:t xml:space="preserve">: Similar to LLAs, ULAs are </w:t>
+      </w:r>
+      <w:r>
+        <w:rPr>
+          <w:sz w:val="24"/>
+          <w:szCs w:val="24"/>
+          <w:highlight w:val="yellow"/>
+        </w:rPr>
+        <w:t xml:space="preserve">not routable on the internet but </w:t>
+      </w:r>
+      <w:r>
+        <w:rPr>
+          <w:b/>
+          <w:bCs/>
+          <w:sz w:val="24"/>
+          <w:szCs w:val="24"/>
+          <w:highlight w:val="yellow"/>
+        </w:rPr>
+        <w:t>are unique within a specific network</w:t>
+      </w:r>
+      <w:r>
+        <w:rPr>
+          <w:sz w:val="24"/>
+          <w:szCs w:val="24"/>
+          <w:highlight w:val="yellow"/>
+        </w:rPr>
+        <w:t>. They are used for local communication.</w:t>
       </w:r>
     </w:p>
     <w:p>
@@ -3262,6 +3812,7 @@
         <w:rPr>
           <w:sz w:val="24"/>
           <w:szCs w:val="24"/>
+          <w:highlight w:val="yellow"/>
         </w:rPr>
       </w:pPr>
       <w:r>
@@ -3278,7 +3829,15 @@
           <w:sz w:val="24"/>
           <w:szCs w:val="24"/>
         </w:rPr>
-        <w:t>: These addresses allow a single device to send messages to multiple devices simultaneously.</w:t>
+        <w:t xml:space="preserve">: </w:t>
+      </w:r>
+      <w:r>
+        <w:rPr>
+          <w:sz w:val="24"/>
+          <w:szCs w:val="24"/>
+          <w:highlight w:val="yellow"/>
+        </w:rPr>
+        <w:t>These addresses allow a single device to send messages to multiple devices simultaneously.</w:t>
       </w:r>
     </w:p>
     <w:p>
@@ -3307,7 +3866,22 @@
           <w:sz w:val="24"/>
           <w:szCs w:val="24"/>
         </w:rPr>
-        <w:t>: Multicast addressing is useful for applications where data needs to be distributed to multiple recipients, such as firmware updates or notifications.</w:t>
+        <w:t xml:space="preserve">: Multicast addressing is useful for applications </w:t>
+      </w:r>
+      <w:r>
+        <w:rPr>
+          <w:sz w:val="24"/>
+          <w:szCs w:val="24"/>
+          <w:highlight w:val="yellow"/>
+        </w:rPr>
+        <w:t>where data needs to be distributed to multiple recipients</w:t>
+      </w:r>
+      <w:r>
+        <w:rPr>
+          <w:sz w:val="24"/>
+          <w:szCs w:val="24"/>
+        </w:rPr>
+        <w:t>, such as firmware updates or notifications.</w:t>
       </w:r>
     </w:p>
     <w:p>
@@ -3465,7 +4039,22 @@
           <w:sz w:val="24"/>
           <w:szCs w:val="24"/>
         </w:rPr>
-        <w:t>: As the number of connected devices continues to grow, effective addressing strategies (especially with IPv6) are crucial for accommodating this expansion without running into address shortages.</w:t>
+        <w:t xml:space="preserve">: As the number of connected devices continues </w:t>
+      </w:r>
+      <w:r>
+        <w:rPr>
+          <w:sz w:val="24"/>
+          <w:szCs w:val="24"/>
+          <w:highlight w:val="yellow"/>
+        </w:rPr>
+        <w:t>to grow, effective addressing strategies</w:t>
+      </w:r>
+      <w:r>
+        <w:rPr>
+          <w:sz w:val="24"/>
+          <w:szCs w:val="24"/>
+        </w:rPr>
+        <w:t xml:space="preserve"> (especially with IPv6) are crucial for accommodating this expansion without running into address shortages.</w:t>
       </w:r>
     </w:p>
     <w:p>
@@ -3494,7 +4083,22 @@
           <w:sz w:val="24"/>
           <w:szCs w:val="24"/>
         </w:rPr>
-        <w:t>: Proper addressing allows for efficient data transmission, reducing latency and improving the overall performance of IoT applications.</w:t>
+        <w:t xml:space="preserve">: Proper addressing allows for </w:t>
+      </w:r>
+      <w:r>
+        <w:rPr>
+          <w:sz w:val="24"/>
+          <w:szCs w:val="24"/>
+          <w:highlight w:val="yellow"/>
+        </w:rPr>
+        <w:t>efficient data transmission, reducing latency and improving the overall performance of IoT applications</w:t>
+      </w:r>
+      <w:r>
+        <w:rPr>
+          <w:sz w:val="24"/>
+          <w:szCs w:val="24"/>
+        </w:rPr>
+        <w:t>.</w:t>
       </w:r>
     </w:p>
     <w:p>
@@ -3507,6 +4111,7 @@
         <w:rPr>
           <w:sz w:val="24"/>
           <w:szCs w:val="24"/>
+          <w:highlight w:val="yellow"/>
         </w:rPr>
       </w:pPr>
       <w:r>
@@ -3523,7 +4128,15 @@
           <w:sz w:val="24"/>
           <w:szCs w:val="24"/>
         </w:rPr>
-        <w:t>: Addressing strategies facilitate better network management and organization, enabling easier monitoring, troubleshooting, and maintenance of IoT systems.</w:t>
+        <w:t xml:space="preserve">: Addressing strategies facilitate better network management and organization, </w:t>
+      </w:r>
+      <w:r>
+        <w:rPr>
+          <w:sz w:val="24"/>
+          <w:szCs w:val="24"/>
+          <w:highlight w:val="yellow"/>
+        </w:rPr>
+        <w:t>enabling easier monitoring, troubleshooting, and maintenance of IoT systems.</w:t>
       </w:r>
     </w:p>
     <w:p>
@@ -3663,7 +4276,17 @@
           <w:sz w:val="24"/>
           <w:szCs w:val="24"/>
         </w:rPr>
-        <w:t>: IoT devices often come from different manufacturers and use various communication protocols and standards.</w:t>
+        <w:t xml:space="preserve">: IoT devices often come from different </w:t>
+      </w:r>
+      <w:r>
+        <w:rPr>
+          <w:b/>
+          <w:bCs/>
+          <w:sz w:val="24"/>
+          <w:szCs w:val="24"/>
+          <w:highlight w:val="yellow"/>
+        </w:rPr>
+        <w:t>manufacturers and use various communication protocols and standards.</w:t>
       </w:r>
     </w:p>
     <w:p>
@@ -3676,6 +4299,7 @@
         <w:rPr>
           <w:sz w:val="24"/>
           <w:szCs w:val="24"/>
+          <w:highlight w:val="yellow"/>
         </w:rPr>
       </w:pPr>
       <w:r>
@@ -3692,7 +4316,15 @@
           <w:sz w:val="24"/>
           <w:szCs w:val="24"/>
         </w:rPr>
-        <w:t>: Ensuring that these diverse devices can communicate and work together seamlessly is a significant hurdle. Lack of standardization can lead to compatibility issues and fragmented ecosystems.</w:t>
+        <w:t xml:space="preserve">: Ensuring that these diverse devices can communicate and work together seamlessly is a significant hurdle. </w:t>
+      </w:r>
+      <w:r>
+        <w:rPr>
+          <w:sz w:val="24"/>
+          <w:szCs w:val="24"/>
+          <w:highlight w:val="yellow"/>
+        </w:rPr>
+        <w:t>Lack of standardization can lead to compatibility issues and fragmented ecosystems.</w:t>
       </w:r>
     </w:p>
     <w:p>
@@ -3743,7 +4375,17 @@
           <w:sz w:val="24"/>
           <w:szCs w:val="24"/>
         </w:rPr>
-        <w:t>: IoT devices are often vulnerable to cyberattacks due to their connectivity and the data they handle.</w:t>
+        <w:t xml:space="preserve">: IoT devices are often vulnerable to cyberattacks due to their </w:t>
+      </w:r>
+      <w:r>
+        <w:rPr>
+          <w:b/>
+          <w:bCs/>
+          <w:sz w:val="24"/>
+          <w:szCs w:val="24"/>
+          <w:highlight w:val="yellow"/>
+        </w:rPr>
+        <w:t>connectivity and the data they handle.</w:t>
       </w:r>
     </w:p>
     <w:p>
@@ -3772,7 +4414,22 @@
           <w:sz w:val="24"/>
           <w:szCs w:val="24"/>
         </w:rPr>
-        <w:t>: Protecting sensitive data and ensuring secure communication between devices is critical. Weak security measures can lead to data breaches, unauthorized access, and privacy violations.</w:t>
+        <w:t xml:space="preserve">: Protecting sensitive data </w:t>
+      </w:r>
+      <w:r>
+        <w:rPr>
+          <w:sz w:val="24"/>
+          <w:szCs w:val="24"/>
+          <w:highlight w:val="yellow"/>
+        </w:rPr>
+        <w:t>and ensuring secure communication between devices is critical</w:t>
+      </w:r>
+      <w:r>
+        <w:rPr>
+          <w:sz w:val="24"/>
+          <w:szCs w:val="24"/>
+        </w:rPr>
+        <w:t>. Weak security measures can lead to data breaches, unauthorized access, and privacy violations.</w:t>
       </w:r>
     </w:p>
     <w:p>
@@ -3852,7 +4509,15 @@
           <w:sz w:val="24"/>
           <w:szCs w:val="24"/>
         </w:rPr>
-        <w:t>: Efficiently managing, storing, and analyzing this data to extract meaningful insights can be overwhelming. Organizations need robust data analytics tools and strategies to handle big data effectively.</w:t>
+        <w:t xml:space="preserve">: Efficiently managing, storing, and analyzing this data to extract meaningful insights can be overwhelming. </w:t>
+      </w:r>
+      <w:r>
+        <w:rPr>
+          <w:sz w:val="24"/>
+          <w:szCs w:val="24"/>
+          <w:highlight w:val="yellow"/>
+        </w:rPr>
+        <w:t>Organizations need robust data analytics tools and strategies to handle big data effectively.</w:t>
       </w:r>
     </w:p>
     <w:p>
@@ -3887,6 +4552,7 @@
         <w:rPr>
           <w:sz w:val="24"/>
           <w:szCs w:val="24"/>
+          <w:highlight w:val="yellow"/>
         </w:rPr>
       </w:pPr>
       <w:r>
@@ -3903,7 +4569,15 @@
           <w:sz w:val="24"/>
           <w:szCs w:val="24"/>
         </w:rPr>
-        <w:t>: As the number of connected devices increases, the IoT system must be able to scale accordingly.</w:t>
+        <w:t xml:space="preserve">: As the number of connected devices increases, </w:t>
+      </w:r>
+      <w:r>
+        <w:rPr>
+          <w:sz w:val="24"/>
+          <w:szCs w:val="24"/>
+          <w:highlight w:val="yellow"/>
+        </w:rPr>
+        <w:t>the IoT system must be able to scale accordingly.</w:t>
       </w:r>
     </w:p>
     <w:p>
@@ -3916,6 +4590,7 @@
         <w:rPr>
           <w:sz w:val="24"/>
           <w:szCs w:val="24"/>
+          <w:highlight w:val="yellow"/>
         </w:rPr>
       </w:pPr>
       <w:r>
@@ -3932,7 +4607,15 @@
           <w:sz w:val="24"/>
           <w:szCs w:val="24"/>
         </w:rPr>
-        <w:t>: Ensuring that the infrastructure can support a growing number of devices and the associated data traffic without performance degradation is essential for long-term success.</w:t>
+        <w:t xml:space="preserve">: Ensuring that the infrastructure </w:t>
+      </w:r>
+      <w:r>
+        <w:rPr>
+          <w:sz w:val="24"/>
+          <w:szCs w:val="24"/>
+          <w:highlight w:val="yellow"/>
+        </w:rPr>
+        <w:t>can support a growing number of devices and the associated data traffic without performance degradation is essential for long-term success.</w:t>
       </w:r>
     </w:p>
     <w:p>
@@ -4048,6 +4731,7 @@
         <w:rPr>
           <w:sz w:val="24"/>
           <w:szCs w:val="24"/>
+          <w:highlight w:val="yellow"/>
         </w:rPr>
       </w:pPr>
       <w:r>
@@ -4064,7 +4748,15 @@
           <w:sz w:val="24"/>
           <w:szCs w:val="24"/>
         </w:rPr>
-        <w:t>: Reliable and consistent network connectivity is vital for IoT systems to function effectively.</w:t>
+        <w:t xml:space="preserve">: </w:t>
+      </w:r>
+      <w:r>
+        <w:rPr>
+          <w:sz w:val="24"/>
+          <w:szCs w:val="24"/>
+          <w:highlight w:val="yellow"/>
+        </w:rPr>
+        <w:t>Reliable and consistent network connectivity is vital for IoT systems to function effectively.</w:t>
       </w:r>
     </w:p>
     <w:p>
@@ -4093,7 +4785,23 @@
           <w:sz w:val="24"/>
           <w:szCs w:val="24"/>
         </w:rPr>
-        <w:t>: Issues such as network congestion, latency, and coverage gaps can disrupt communication between devices and the cloud, affecting the overall performance of the IoT system.</w:t>
+        <w:t xml:space="preserve">: Issues such </w:t>
+      </w:r>
+      <w:r>
+        <w:rPr>
+          <w:b/>
+          <w:bCs/>
+          <w:sz w:val="24"/>
+          <w:szCs w:val="24"/>
+        </w:rPr>
+        <w:t>as network congestion, latency, and coverage gaps</w:t>
+      </w:r>
+      <w:r>
+        <w:rPr>
+          <w:sz w:val="24"/>
+          <w:szCs w:val="24"/>
+        </w:rPr>
+        <w:t xml:space="preserve"> can disrupt communication between devices and the cloud, affecting the overall performance of the IoT system.</w:t>
       </w:r>
     </w:p>
     <w:p>
@@ -4224,7 +4932,15 @@
           <w:sz w:val="24"/>
           <w:szCs w:val="24"/>
         </w:rPr>
-        <w:t>: The initial investment required for IoT infrastructure, including devices, connectivity, and data management systems, can be substantial.</w:t>
+        <w:t xml:space="preserve">: The initial investment required for IoT infrastructure, including </w:t>
+      </w:r>
+      <w:r>
+        <w:rPr>
+          <w:sz w:val="24"/>
+          <w:szCs w:val="24"/>
+          <w:highlight w:val="yellow"/>
+        </w:rPr>
+        <w:t>devices, connectivity, and data management systems, can be substantial.</w:t>
       </w:r>
     </w:p>
     <w:p>
@@ -4288,6 +5004,7 @@
         <w:rPr>
           <w:sz w:val="24"/>
           <w:szCs w:val="24"/>
+          <w:highlight w:val="yellow"/>
         </w:rPr>
       </w:pPr>
       <w:r>
@@ -4304,7 +5021,15 @@
           <w:sz w:val="24"/>
           <w:szCs w:val="24"/>
         </w:rPr>
-        <w:t>: The success of IoT systems often depends on user acceptance and engagement.</w:t>
+        <w:t xml:space="preserve">: The success of IoT systems </w:t>
+      </w:r>
+      <w:r>
+        <w:rPr>
+          <w:sz w:val="24"/>
+          <w:szCs w:val="24"/>
+          <w:highlight w:val="yellow"/>
+        </w:rPr>
+        <w:t>often depends on user acceptance and engagement.</w:t>
       </w:r>
     </w:p>
     <w:p>
@@ -4368,6 +5093,7 @@
         <w:rPr>
           <w:sz w:val="24"/>
           <w:szCs w:val="24"/>
+          <w:highlight w:val="yellow"/>
         </w:rPr>
       </w:pPr>
       <w:r>
@@ -4384,7 +5110,15 @@
           <w:sz w:val="24"/>
           <w:szCs w:val="24"/>
         </w:rPr>
-        <w:t>: IoT systems require ongoing maintenance and support to ensure optimal performance.</w:t>
+        <w:t xml:space="preserve">: </w:t>
+      </w:r>
+      <w:r>
+        <w:rPr>
+          <w:sz w:val="24"/>
+          <w:szCs w:val="24"/>
+          <w:highlight w:val="yellow"/>
+        </w:rPr>
+        <w:t>IoT systems require ongoing maintenance and support to ensure optimal performance.</w:t>
       </w:r>
     </w:p>
     <w:p>
@@ -4535,6 +5269,7 @@
         <w:rPr>
           <w:sz w:val="24"/>
           <w:szCs w:val="24"/>
+          <w:highlight w:val="yellow"/>
         </w:rPr>
       </w:pPr>
       <w:r>
@@ -4551,7 +5286,15 @@
           <w:sz w:val="24"/>
           <w:szCs w:val="24"/>
         </w:rPr>
-        <w:t>: M2M primarily focuses on the communication aspect, enabling devices to send and receive data for monitoring and control purposes.</w:t>
+        <w:t xml:space="preserve">: </w:t>
+      </w:r>
+      <w:r>
+        <w:rPr>
+          <w:sz w:val="24"/>
+          <w:szCs w:val="24"/>
+          <w:highlight w:val="yellow"/>
+        </w:rPr>
+        <w:t>M2M primarily focuses on the communication aspect, enabling devices to send and receive data for monitoring and control purposes.</w:t>
       </w:r>
     </w:p>
     <w:p>
@@ -4600,7 +5343,15 @@
           <w:sz w:val="24"/>
           <w:szCs w:val="24"/>
         </w:rPr>
-        <w:t>: M2M systems typically involve a direct connection between two devices, such as sensors and control systems.</w:t>
+        <w:t xml:space="preserve">: </w:t>
+      </w:r>
+      <w:r>
+        <w:rPr>
+          <w:sz w:val="24"/>
+          <w:szCs w:val="24"/>
+          <w:highlight w:val="yellow"/>
+        </w:rPr>
+        <w:t>M2M systems typically involve a direct connection between two devices, such as sensors and control systems.</w:t>
       </w:r>
     </w:p>
     <w:p>
@@ -4629,7 +5380,34 @@
           <w:sz w:val="24"/>
           <w:szCs w:val="24"/>
         </w:rPr>
-        <w:t>: M2M applications are often specific to particular industries, such as manufacturing, logistics, and utilities, focusing on operational efficiency and automation.</w:t>
+        <w:t xml:space="preserve">: M2M applications are often specific to particular industries, such as </w:t>
+      </w:r>
+      <w:r>
+        <w:rPr>
+          <w:sz w:val="24"/>
+          <w:szCs w:val="24"/>
+          <w:highlight w:val="yellow"/>
+        </w:rPr>
+        <w:t xml:space="preserve">manufacturing, logistics, and utilities, </w:t>
+      </w:r>
+      <w:r>
+        <w:rPr>
+          <w:b/>
+          <w:bCs/>
+          <w:sz w:val="24"/>
+          <w:szCs w:val="24"/>
+          <w:highlight w:val="yellow"/>
+        </w:rPr>
+        <w:t>focusing on operational efficiency and automation</w:t>
+      </w:r>
+      <w:r>
+        <w:rPr>
+          <w:b/>
+          <w:bCs/>
+          <w:sz w:val="24"/>
+          <w:szCs w:val="24"/>
+        </w:rPr>
+        <w:t>.</w:t>
       </w:r>
     </w:p>
     <w:p>
@@ -4658,7 +5436,24 @@
           <w:sz w:val="24"/>
           <w:szCs w:val="24"/>
         </w:rPr>
-        <w:t>: M2M systems are designed to collect data from devices and report it to centralized systems for analysis and decision-making.</w:t>
+        <w:t xml:space="preserve">: M2M systems are </w:t>
+      </w:r>
+      <w:r>
+        <w:rPr>
+          <w:b/>
+          <w:bCs/>
+          <w:sz w:val="24"/>
+          <w:szCs w:val="24"/>
+          <w:highlight w:val="yellow"/>
+        </w:rPr>
+        <w:t>designed to collect data from devices and report it to centralized systems for analysis and decision-making</w:t>
+      </w:r>
+      <w:r>
+        <w:rPr>
+          <w:sz w:val="24"/>
+          <w:szCs w:val="24"/>
+        </w:rPr>
+        <w:t>.</w:t>
       </w:r>
     </w:p>
     <w:p>
@@ -4689,8 +5484,12 @@
         </w:numPr>
         <w:jc w:val="both"/>
         <w:rPr>
-          <w:sz w:val="24"/>
-          <w:szCs w:val="24"/>
+          <w:b/>
+          <w:bCs/>
+          <w:color w:val="FF0000"/>
+          <w:sz w:val="24"/>
+          <w:szCs w:val="24"/>
+          <w:highlight w:val="yellow"/>
         </w:rPr>
       </w:pPr>
       <w:r>
@@ -4707,7 +5506,43 @@
           <w:sz w:val="24"/>
           <w:szCs w:val="24"/>
         </w:rPr>
-        <w:t>: IoT expands on the M2M concept by enabling a wider range of devices to connect and communicate over the internet, not just point-to-point connections. This includes not only machines but also everyday objects like appliances, vehicles, and wearables.</w:t>
+        <w:t xml:space="preserve">: IoT expands on the M2M concept by </w:t>
+      </w:r>
+      <w:r>
+        <w:rPr>
+          <w:b/>
+          <w:bCs/>
+          <w:sz w:val="24"/>
+          <w:szCs w:val="24"/>
+          <w:highlight w:val="yellow"/>
+        </w:rPr>
+        <w:t>enabling a wider range of devices to connect and communicate over the internet</w:t>
+      </w:r>
+      <w:r>
+        <w:rPr>
+          <w:sz w:val="24"/>
+          <w:szCs w:val="24"/>
+        </w:rPr>
+        <w:t xml:space="preserve">, not just point-to-point connections. This includes not only machines </w:t>
+      </w:r>
+      <w:r>
+        <w:rPr>
+          <w:sz w:val="24"/>
+          <w:szCs w:val="24"/>
+          <w:highlight w:val="yellow"/>
+        </w:rPr>
+        <w:t xml:space="preserve">but also </w:t>
+      </w:r>
+      <w:r>
+        <w:rPr>
+          <w:b/>
+          <w:bCs/>
+          <w:color w:val="FF0000"/>
+          <w:sz w:val="24"/>
+          <w:szCs w:val="24"/>
+          <w:highlight w:val="yellow"/>
+        </w:rPr>
+        <w:t>everyday objects like appliances, vehicles, and wearables.</w:t>
       </w:r>
     </w:p>
     <w:p>
@@ -4718,8 +5553,12 @@
         </w:numPr>
         <w:jc w:val="both"/>
         <w:rPr>
-          <w:sz w:val="24"/>
-          <w:szCs w:val="24"/>
+          <w:b/>
+          <w:bCs/>
+          <w:color w:val="FF0000"/>
+          <w:sz w:val="24"/>
+          <w:szCs w:val="24"/>
+          <w:highlight w:val="yellow"/>
         </w:rPr>
       </w:pPr>
       <w:r>
@@ -4736,7 +5575,18 @@
           <w:sz w:val="24"/>
           <w:szCs w:val="24"/>
         </w:rPr>
-        <w:t>: IoT emphasizes interoperability among devices from different manufacturers and industries, allowing for seamless communication and integration across various platforms.</w:t>
+        <w:t xml:space="preserve">: IoT emphasizes interoperability among devices from different manufacturers and industries, </w:t>
+      </w:r>
+      <w:r>
+        <w:rPr>
+          <w:b/>
+          <w:bCs/>
+          <w:color w:val="FF0000"/>
+          <w:sz w:val="24"/>
+          <w:szCs w:val="24"/>
+          <w:highlight w:val="yellow"/>
+        </w:rPr>
+        <w:t>allowing for seamless communication and integration across various platforms.</w:t>
       </w:r>
     </w:p>
     <w:p>
@@ -4747,8 +5597,10 @@
         </w:numPr>
         <w:jc w:val="both"/>
         <w:rPr>
-          <w:sz w:val="24"/>
-          <w:szCs w:val="24"/>
+          <w:color w:val="FF0000"/>
+          <w:sz w:val="24"/>
+          <w:szCs w:val="24"/>
+          <w:highlight w:val="yellow"/>
         </w:rPr>
       </w:pPr>
       <w:r>
@@ -4765,7 +5617,18 @@
           <w:sz w:val="24"/>
           <w:szCs w:val="24"/>
         </w:rPr>
-        <w:t>: While M2M focuses on data collection, IoT leverages advanced analytics, machine learning, and artificial intelligence to derive insights from the vast amounts of data generated by connected devices.</w:t>
+        <w:t xml:space="preserve">: While M2M focuses on data collection, </w:t>
+      </w:r>
+      <w:r>
+        <w:rPr>
+          <w:b/>
+          <w:bCs/>
+          <w:color w:val="FF0000"/>
+          <w:sz w:val="24"/>
+          <w:szCs w:val="24"/>
+          <w:highlight w:val="yellow"/>
+        </w:rPr>
+        <w:t>IoT leverages advanced analytics, machine learning, and artificial intelligence to derive insights from the vast amounts of data generated by connected devices.</w:t>
       </w:r>
     </w:p>
     <w:p>
@@ -4778,6 +5641,7 @@
         <w:rPr>
           <w:sz w:val="24"/>
           <w:szCs w:val="24"/>
+          <w:highlight w:val="yellow"/>
         </w:rPr>
       </w:pPr>
       <w:r>
@@ -4795,7 +5659,15 @@
           <w:sz w:val="24"/>
           <w:szCs w:val="24"/>
         </w:rPr>
-        <w:t>: IoT systems often include user interfaces and applications that allow individuals to interact with devices, monitor their status, and control them remotely, enhancing user engagement and experience.</w:t>
+        <w:t xml:space="preserve">: IoT systems often include user interfaces and applications that allow individuals to </w:t>
+      </w:r>
+      <w:r>
+        <w:rPr>
+          <w:sz w:val="24"/>
+          <w:szCs w:val="24"/>
+          <w:highlight w:val="yellow"/>
+        </w:rPr>
+        <w:t>interact with devices, monitor their status, and control them remotely, enhancing user engagement and experience.</w:t>
       </w:r>
     </w:p>
     <w:p>
@@ -5207,7 +6079,50 @@
           <w:sz w:val="24"/>
           <w:szCs w:val="24"/>
         </w:rPr>
-        <w:t>: Supports Stateless Address Autoconfiguration (SLAAC), allowing devices to automatically generate their own addresses based on network prefixes, simplifying the configuration process.</w:t>
+        <w:t xml:space="preserve">: Supports Stateless </w:t>
+      </w:r>
+      <w:r>
+        <w:rPr>
+          <w:b/>
+          <w:bCs/>
+          <w:sz w:val="24"/>
+          <w:szCs w:val="24"/>
+          <w:highlight w:val="yellow"/>
+        </w:rPr>
+        <w:t>Address Autoconfiguration</w:t>
+      </w:r>
+      <w:r>
+        <w:rPr>
+          <w:sz w:val="24"/>
+          <w:szCs w:val="24"/>
+        </w:rPr>
+        <w:t xml:space="preserve"> (SLAAC), allowing devices to </w:t>
+      </w:r>
+      <w:r>
+        <w:rPr>
+          <w:b/>
+          <w:bCs/>
+          <w:color w:val="FF0000"/>
+          <w:sz w:val="24"/>
+          <w:szCs w:val="24"/>
+          <w:highlight w:val="yellow"/>
+        </w:rPr>
+        <w:t>automatically generate their own addresses</w:t>
+      </w:r>
+      <w:r>
+        <w:rPr>
+          <w:color w:val="FF0000"/>
+          <w:sz w:val="24"/>
+          <w:szCs w:val="24"/>
+        </w:rPr>
+        <w:t xml:space="preserve"> </w:t>
+      </w:r>
+      <w:r>
+        <w:rPr>
+          <w:sz w:val="24"/>
+          <w:szCs w:val="24"/>
+        </w:rPr>
+        <w:t>based on network prefixes, simplifying the configuration process.</w:t>
       </w:r>
     </w:p>
     <w:p>
@@ -5265,7 +6180,42 @@
           <w:sz w:val="24"/>
           <w:szCs w:val="24"/>
         </w:rPr>
-        <w:t>: The scarcity of addresses often leads to complex routing tables and the need for NAT, which can complicate communication between devices.</w:t>
+        <w:t xml:space="preserve">: The scarcity of addresses often leads to </w:t>
+      </w:r>
+      <w:r>
+        <w:rPr>
+          <w:b/>
+          <w:bCs/>
+          <w:color w:val="FF0000"/>
+          <w:sz w:val="24"/>
+          <w:szCs w:val="24"/>
+        </w:rPr>
+        <w:t>complex routing tables</w:t>
+      </w:r>
+      <w:r>
+        <w:rPr>
+          <w:color w:val="FF0000"/>
+          <w:sz w:val="24"/>
+          <w:szCs w:val="24"/>
+        </w:rPr>
+        <w:t xml:space="preserve"> </w:t>
+      </w:r>
+      <w:r>
+        <w:rPr>
+          <w:sz w:val="24"/>
+          <w:szCs w:val="24"/>
+        </w:rPr>
+        <w:t xml:space="preserve">and the need for NAT, </w:t>
+      </w:r>
+      <w:r>
+        <w:rPr>
+          <w:b/>
+          <w:bCs/>
+          <w:sz w:val="24"/>
+          <w:szCs w:val="24"/>
+          <w:highlight w:val="yellow"/>
+        </w:rPr>
+        <w:t>which can complicate communication between devices.</w:t>
       </w:r>
     </w:p>
     <w:p>
@@ -5439,7 +6389,23 @@
           <w:sz w:val="24"/>
           <w:szCs w:val="24"/>
         </w:rPr>
-        <w:t>: The limitations in address space and the reliance on NAT make IPv4 less suitable for the IoT landscape, where billions of devices need unique addresses.</w:t>
+        <w:t xml:space="preserve">: The limitations in </w:t>
+      </w:r>
+      <w:r>
+        <w:rPr>
+          <w:b/>
+          <w:bCs/>
+          <w:sz w:val="24"/>
+          <w:szCs w:val="24"/>
+        </w:rPr>
+        <w:t>address space and the reliance on NAT make</w:t>
+      </w:r>
+      <w:r>
+        <w:rPr>
+          <w:sz w:val="24"/>
+          <w:szCs w:val="24"/>
+        </w:rPr>
+        <w:t xml:space="preserve"> IPv4 less suitable for the IoT landscape, where billions of devices need unique addresses.</w:t>
       </w:r>
     </w:p>
     <w:p>
@@ -5532,19 +6498,29 @@
       <w:pPr>
         <w:jc w:val="both"/>
         <w:rPr>
-          <w:b/>
-          <w:bCs/>
-          <w:sz w:val="24"/>
-          <w:szCs w:val="24"/>
-        </w:rPr>
-      </w:pPr>
-      <w:r>
-        <w:rPr>
-          <w:b/>
-          <w:bCs/>
-          <w:sz w:val="24"/>
-          <w:szCs w:val="24"/>
-        </w:rPr>
+          <w:sz w:val="24"/>
+          <w:szCs w:val="24"/>
+        </w:rPr>
+      </w:pPr>
+    </w:p>
+    <w:p>
+      <w:pPr>
+        <w:jc w:val="both"/>
+        <w:rPr>
+          <w:b/>
+          <w:bCs/>
+          <w:sz w:val="24"/>
+          <w:szCs w:val="24"/>
+        </w:rPr>
+      </w:pPr>
+      <w:r>
+        <w:rPr>
+          <w:b/>
+          <w:bCs/>
+          <w:sz w:val="24"/>
+          <w:szCs w:val="24"/>
+        </w:rPr>
+        <w:lastRenderedPageBreak/>
         <w:t>9. Illustrate the architecture of a basic IoT system.</w:t>
       </w:r>
     </w:p>
@@ -5565,7 +6541,6 @@
           <w:sz w:val="24"/>
           <w:szCs w:val="24"/>
         </w:rPr>
-        <w:lastRenderedPageBreak/>
         <w:t>Description of Each Layer</w:t>
       </w:r>
     </w:p>
@@ -5710,6 +6685,7 @@
         <w:rPr>
           <w:sz w:val="24"/>
           <w:szCs w:val="24"/>
+          <w:highlight w:val="yellow"/>
         </w:rPr>
       </w:pPr>
       <w:r>
@@ -5726,7 +6702,15 @@
           <w:sz w:val="24"/>
           <w:szCs w:val="24"/>
         </w:rPr>
-        <w:t>: This layer provides the means for devices to connect and communicate with each other and with the internet.</w:t>
+        <w:t>: This layer provides the me</w:t>
+      </w:r>
+      <w:r>
+        <w:rPr>
+          <w:sz w:val="24"/>
+          <w:szCs w:val="24"/>
+          <w:highlight w:val="yellow"/>
+        </w:rPr>
+        <w:t>ans for devices to connect and communicate with each other and with the internet.</w:t>
       </w:r>
     </w:p>
     <w:p>
@@ -5833,8 +6817,11 @@
         </w:numPr>
         <w:jc w:val="both"/>
         <w:rPr>
-          <w:sz w:val="24"/>
-          <w:szCs w:val="24"/>
+          <w:b/>
+          <w:bCs/>
+          <w:sz w:val="24"/>
+          <w:szCs w:val="24"/>
+          <w:highlight w:val="yellow"/>
         </w:rPr>
       </w:pPr>
       <w:r>
@@ -5851,7 +6838,18 @@
           <w:sz w:val="24"/>
           <w:szCs w:val="24"/>
         </w:rPr>
-        <w:t>: This layer manages the routing and transmission of data between devices and the cloud or central servers.</w:t>
+        <w:t xml:space="preserve">: This layer manages the </w:t>
+      </w:r>
+      <w:r>
+        <w:rPr>
+          <w:b/>
+          <w:bCs/>
+          <w:color w:val="FF0000"/>
+          <w:sz w:val="24"/>
+          <w:szCs w:val="24"/>
+          <w:highlight w:val="yellow"/>
+        </w:rPr>
+        <w:t>routing and transmission of data between devices and the cloud or central servers.</w:t>
       </w:r>
     </w:p>
     <w:p>
@@ -5880,7 +6878,23 @@
           <w:sz w:val="24"/>
           <w:szCs w:val="24"/>
         </w:rPr>
-        <w:t>: It ensures that data packets are sent to the correct destination and can handle multiple devices communicating simultaneously.</w:t>
+        <w:t xml:space="preserve">: It ensures that data packets </w:t>
+      </w:r>
+      <w:r>
+        <w:rPr>
+          <w:b/>
+          <w:bCs/>
+          <w:sz w:val="24"/>
+          <w:szCs w:val="24"/>
+        </w:rPr>
+        <w:t>are sent to the correct destination and can</w:t>
+      </w:r>
+      <w:r>
+        <w:rPr>
+          <w:sz w:val="24"/>
+          <w:szCs w:val="24"/>
+        </w:rPr>
+        <w:t xml:space="preserve"> handle multiple devices communicating simultaneously.</w:t>
       </w:r>
     </w:p>
     <w:p>
@@ -5960,7 +6974,15 @@
           <w:sz w:val="24"/>
           <w:szCs w:val="24"/>
         </w:rPr>
-        <w:t>: This layer is responsible for processing and analyzing the data collected from IoT devices.</w:t>
+        <w:t xml:space="preserve">: </w:t>
+      </w:r>
+      <w:r>
+        <w:rPr>
+          <w:sz w:val="24"/>
+          <w:szCs w:val="24"/>
+          <w:highlight w:val="yellow"/>
+        </w:rPr>
+        <w:t>This layer is responsible for processing and analyzing the data collected from IoT devices.</w:t>
       </w:r>
     </w:p>
     <w:p>
@@ -6040,6 +7062,7 @@
           <w:sz w:val="24"/>
           <w:szCs w:val="24"/>
         </w:rPr>
+        <w:lastRenderedPageBreak/>
         <w:t>Application Layer</w:t>
       </w:r>
     </w:p>
@@ -6062,7 +7085,6 @@
           <w:sz w:val="24"/>
           <w:szCs w:val="24"/>
         </w:rPr>
-        <w:lastRenderedPageBreak/>
         <w:t>Description</w:t>
       </w:r>
       <w:r>
@@ -6099,7 +7121,17 @@
           <w:sz w:val="24"/>
           <w:szCs w:val="24"/>
         </w:rPr>
-        <w:t>: It allows users to monitor, control, and manage IoT devices and view insights derived from data analysis.</w:t>
+        <w:t xml:space="preserve">: It allows users to monitor, control, and manage IoT devices and </w:t>
+      </w:r>
+      <w:r>
+        <w:rPr>
+          <w:b/>
+          <w:bCs/>
+          <w:sz w:val="24"/>
+          <w:szCs w:val="24"/>
+          <w:highlight w:val="yellow"/>
+        </w:rPr>
+        <w:t>view insights derived from data analysis.</w:t>
       </w:r>
     </w:p>
     <w:p>
@@ -6403,6 +7435,7 @@
           <w:sz w:val="24"/>
           <w:szCs w:val="24"/>
         </w:rPr>
+        <w:lastRenderedPageBreak/>
         <w:t>Livestock Monitoring</w:t>
       </w:r>
       <w:r>
@@ -6432,7 +7465,6 @@
           <w:sz w:val="24"/>
           <w:szCs w:val="24"/>
         </w:rPr>
-        <w:lastRenderedPageBreak/>
         <w:t>Automated Irrigation Systems</w:t>
       </w:r>
       <w:r>
@@ -12339,6 +13371,7 @@
   <w:style w:type="character" w:default="1" w:styleId="DefaultParagraphFont">
     <w:name w:val="Default Paragraph Font"/>
     <w:uiPriority w:val="1"/>
+    <w:semiHidden/>
     <w:unhideWhenUsed/>
   </w:style>
   <w:style w:type="table" w:default="1" w:styleId="TableNormal">

--- a/Question Paper/21 Schema/Internet of Things/Imp. Questions & Answers/21CS735-Module-1.docx
+++ b/Question Paper/21 Schema/Internet of Things/Imp. Questions & Answers/21CS735-Module-1.docx
@@ -1286,7 +1286,22 @@
           <w:sz w:val="24"/>
           <w:szCs w:val="24"/>
         </w:rPr>
-        <w:t>: Edge computing processes data closer to the source (i.e., IoT devices) rather than relying solely on cloud computing. This reduces latency, bandwidth usage, and improves response times for time-sensitive applications.</w:t>
+        <w:t xml:space="preserve">: Edge computing processes data closer to the source (i.e., IoT devices) rather </w:t>
+      </w:r>
+      <w:r>
+        <w:rPr>
+          <w:sz w:val="24"/>
+          <w:szCs w:val="24"/>
+          <w:highlight w:val="yellow"/>
+        </w:rPr>
+        <w:t>than relying solely on cloud computing</w:t>
+      </w:r>
+      <w:r>
+        <w:rPr>
+          <w:sz w:val="24"/>
+          <w:szCs w:val="24"/>
+        </w:rPr>
+        <w:t>. This reduces latency, bandwidth usage, and improves response times for time-sensitive applications.</w:t>
       </w:r>
     </w:p>
     <w:p>
@@ -3195,7 +3210,22 @@
           <w:sz w:val="24"/>
           <w:szCs w:val="24"/>
         </w:rPr>
-        <w:t>: An IoT proxy operates at the application layer and provides additional functionalities such as security, data management, and addressing.</w:t>
+        <w:t xml:space="preserve">: An IoT </w:t>
+      </w:r>
+      <w:r>
+        <w:rPr>
+          <w:sz w:val="24"/>
+          <w:szCs w:val="24"/>
+          <w:highlight w:val="yellow"/>
+        </w:rPr>
+        <w:t>proxy operates at the application layer a</w:t>
+      </w:r>
+      <w:r>
+        <w:rPr>
+          <w:sz w:val="24"/>
+          <w:szCs w:val="24"/>
+        </w:rPr>
+        <w:t>nd provides additional functionalities such as security, data management, and addressing.</w:t>
       </w:r>
     </w:p>
     <w:p>
